--- a/2017/English/English Test/Comparing and contrasting yr 10- FLAP w-s.docx
+++ b/2017/English/English Test/Comparing and contrasting yr 10- FLAP w-s.docx
@@ -1,6 +1,6 @@
 
 <file path=word/document.xml><?xml version="1.0" encoding="utf-8"?>
-<w:document xmlns:wpc="http://schemas.microsoft.com/office/word/2010/wordprocessingCanvas" xmlns:mo="http://schemas.microsoft.com/office/mac/office/2008/main" xmlns:mc="http://schemas.openxmlformats.org/markup-compatibility/2006" xmlns:mv="urn:schemas-microsoft-com:mac:vml" xmlns:o="urn:schemas-microsoft-com:office:office" xmlns:r="http://schemas.openxmlformats.org/officeDocument/2006/relationships" xmlns:m="http://schemas.openxmlformats.org/officeDocument/2006/math" xmlns:v="urn:schemas-microsoft-com:vml" xmlns:wp14="http://schemas.microsoft.com/office/word/2010/wordprocessingDrawing" xmlns:wp="http://schemas.openxmlformats.org/drawingml/2006/wordprocessingDrawing" xmlns:w10="urn:schemas-microsoft-com:office:word" xmlns:w="http://schemas.openxmlformats.org/wordprocessingml/2006/main" xmlns:w14="http://schemas.microsoft.com/office/word/2010/wordml" xmlns:wpg="http://schemas.microsoft.com/office/word/2010/wordprocessingGroup" xmlns:wpi="http://schemas.microsoft.com/office/word/2010/wordprocessingInk" xmlns:wne="http://schemas.microsoft.com/office/word/2006/wordml" xmlns:wps="http://schemas.microsoft.com/office/word/2010/wordprocessingShape" mc:Ignorable="w14 wp14">
+<w:document xmlns:wpc="http://schemas.microsoft.com/office/word/2010/wordprocessingCanvas" xmlns:mc="http://schemas.openxmlformats.org/markup-compatibility/2006" xmlns:o="urn:schemas-microsoft-com:office:office" xmlns:r="http://schemas.openxmlformats.org/officeDocument/2006/relationships" xmlns:m="http://schemas.openxmlformats.org/officeDocument/2006/math" xmlns:v="urn:schemas-microsoft-com:vml" xmlns:wp14="http://schemas.microsoft.com/office/word/2010/wordprocessingDrawing" xmlns:wp="http://schemas.openxmlformats.org/drawingml/2006/wordprocessingDrawing" xmlns:w10="urn:schemas-microsoft-com:office:word" xmlns:w="http://schemas.openxmlformats.org/wordprocessingml/2006/main" xmlns:w14="http://schemas.microsoft.com/office/word/2010/wordml" xmlns:w15="http://schemas.microsoft.com/office/word/2012/wordml" xmlns:wpg="http://schemas.microsoft.com/office/word/2010/wordprocessingGroup" xmlns:wpi="http://schemas.microsoft.com/office/word/2010/wordprocessingInk" xmlns:wne="http://schemas.microsoft.com/office/word/2006/wordml" xmlns:wps="http://schemas.microsoft.com/office/word/2010/wordprocessingShape" mc:Ignorable="w14 w15 wp14">
   <w:body>
     <w:p>
       <w:pPr>
@@ -150,7 +150,21 @@
               <w:rPr>
                 <w:b/>
               </w:rPr>
-              <w:t xml:space="preserve"> Chimamanda </w:t>
+              <w:t xml:space="preserve"> </w:t>
+            </w:r>
+            <w:proofErr w:type="spellStart"/>
+            <w:r>
+              <w:rPr>
+                <w:b/>
+              </w:rPr>
+              <w:t>Chimamanda</w:t>
+            </w:r>
+            <w:proofErr w:type="spellEnd"/>
+            <w:r>
+              <w:rPr>
+                <w:b/>
+              </w:rPr>
+              <w:t xml:space="preserve"> </w:t>
             </w:r>
             <w:proofErr w:type="spellStart"/>
             <w:r>
@@ -177,27 +191,13 @@
               <w:rPr>
                 <w:b/>
               </w:rPr>
-              <w:t xml:space="preserve">Text B (include </w:t>
-            </w:r>
-            <w:proofErr w:type="gramStart"/>
-            <w:r>
-              <w:rPr>
-                <w:b/>
-              </w:rPr>
-              <w:t xml:space="preserve">quotes </w:t>
-            </w:r>
-            <w:r>
-              <w:rPr>
-                <w:b/>
-              </w:rPr>
-              <w:t xml:space="preserve"> in</w:t>
-            </w:r>
-            <w:proofErr w:type="gramEnd"/>
-            <w:r>
-              <w:rPr>
-                <w:b/>
-              </w:rPr>
-              <w:t xml:space="preserve"> “…” </w:t>
+              <w:t xml:space="preserve">Text B (include quotes </w:t>
+            </w:r>
+            <w:r>
+              <w:rPr>
+                <w:b/>
+              </w:rPr>
+              <w:t xml:space="preserve"> in “…” </w:t>
             </w:r>
             <w:r>
               <w:rPr>
@@ -392,15 +392,88 @@
             <w:r>
               <w:t xml:space="preserve">Because the text is a speech the language used in the speech is semiformal. </w:t>
             </w:r>
-            <w:bookmarkStart w:id="0" w:name="_GoBack"/>
-            <w:bookmarkEnd w:id="0"/>
+          </w:p>
+          <w:p/>
+          <w:p>
+            <w:r>
+              <w:t>- Anecdotes</w:t>
+            </w:r>
+          </w:p>
+          <w:p>
+            <w:r>
+              <w:t>- Sibilance</w:t>
+            </w:r>
+          </w:p>
+          <w:p>
+            <w:r>
+              <w:t>- Direct Address</w:t>
+            </w:r>
+          </w:p>
+          <w:p>
+            <w:r>
+              <w:t>- Humor</w:t>
+            </w:r>
+          </w:p>
+          <w:p>
+            <w:r>
+              <w:t>- Opinion</w:t>
+            </w:r>
+          </w:p>
+          <w:p>
+            <w:r>
+              <w:t>- Imagery</w:t>
+            </w:r>
+          </w:p>
+          <w:p>
+            <w:r>
+              <w:t>- Rule of Three</w:t>
+            </w:r>
+          </w:p>
+          <w:p>
+            <w:r>
+              <w:t>- Inclusive language</w:t>
+            </w:r>
+          </w:p>
+          <w:p>
+            <w:r>
+              <w:t xml:space="preserve">- </w:t>
+            </w:r>
           </w:p>
         </w:tc>
         <w:tc>
           <w:tcPr>
             <w:tcW w:w="4031" w:type="dxa"/>
           </w:tcPr>
-          <w:p/>
+          <w:p>
+            <w:r>
+              <w:t>- Semiformal</w:t>
+            </w:r>
+          </w:p>
+          <w:p>
+            <w:r>
+              <w:t>- Personification</w:t>
+            </w:r>
+          </w:p>
+          <w:p>
+            <w:r>
+              <w:t>- Anecdote</w:t>
+            </w:r>
+          </w:p>
+          <w:p>
+            <w:r>
+              <w:t>- Exaggeration</w:t>
+            </w:r>
+          </w:p>
+          <w:p>
+            <w:r>
+              <w:t>- Slang</w:t>
+            </w:r>
+          </w:p>
+          <w:p>
+            <w:r>
+              <w:t xml:space="preserve">- </w:t>
+            </w:r>
+          </w:p>
         </w:tc>
       </w:tr>
       <w:tr>
@@ -418,6 +491,7 @@
                 <w:b/>
               </w:rPr>
             </w:pPr>
+            <w:bookmarkStart w:id="0" w:name="_GoBack"/>
             <w:r>
               <w:rPr>
                 <w:b/>
@@ -459,6 +533,7 @@
           <w:p/>
         </w:tc>
       </w:tr>
+      <w:bookmarkEnd w:id="0"/>
       <w:tr>
         <w:trPr>
           <w:trHeight w:val="1578"/>
@@ -478,6 +553,7 @@
               <w:rPr>
                 <w:b/>
               </w:rPr>
+              <w:lastRenderedPageBreak/>
               <w:t xml:space="preserve">Purpose </w:t>
             </w:r>
             <w:r>
@@ -596,27 +672,13 @@
               <w:rPr>
                 <w:b/>
               </w:rPr>
-              <w:t xml:space="preserve">Text B (include </w:t>
-            </w:r>
-            <w:proofErr w:type="gramStart"/>
-            <w:r>
-              <w:rPr>
-                <w:b/>
-              </w:rPr>
-              <w:t xml:space="preserve">quotes </w:t>
-            </w:r>
-            <w:r>
-              <w:rPr>
-                <w:b/>
-              </w:rPr>
-              <w:t xml:space="preserve"> in</w:t>
-            </w:r>
-            <w:proofErr w:type="gramEnd"/>
-            <w:r>
-              <w:rPr>
-                <w:b/>
-              </w:rPr>
-              <w:t xml:space="preserve"> “…” </w:t>
+              <w:t xml:space="preserve">Text B (include quotes </w:t>
+            </w:r>
+            <w:r>
+              <w:rPr>
+                <w:b/>
+              </w:rPr>
+              <w:t xml:space="preserve"> in “…” </w:t>
             </w:r>
             <w:r>
               <w:rPr>
@@ -839,6 +901,7 @@
               <w:rPr>
                 <w:b/>
               </w:rPr>
+              <w:lastRenderedPageBreak/>
               <w:t xml:space="preserve">Narrative point of view- </w:t>
             </w:r>
             <w:r>
@@ -929,8 +992,8 @@
 </file>
 
 <file path=word/numbering.xml><?xml version="1.0" encoding="utf-8"?>
-<w:numbering xmlns:wpc="http://schemas.microsoft.com/office/word/2010/wordprocessingCanvas" xmlns:mo="http://schemas.microsoft.com/office/mac/office/2008/main" xmlns:mc="http://schemas.openxmlformats.org/markup-compatibility/2006" xmlns:mv="urn:schemas-microsoft-com:mac:vml" xmlns:o="urn:schemas-microsoft-com:office:office" xmlns:r="http://schemas.openxmlformats.org/officeDocument/2006/relationships" xmlns:m="http://schemas.openxmlformats.org/officeDocument/2006/math" xmlns:v="urn:schemas-microsoft-com:vml" xmlns:wp14="http://schemas.microsoft.com/office/word/2010/wordprocessingDrawing" xmlns:wp="http://schemas.openxmlformats.org/drawingml/2006/wordprocessingDrawing" xmlns:w10="urn:schemas-microsoft-com:office:word" xmlns:w="http://schemas.openxmlformats.org/wordprocessingml/2006/main" xmlns:w14="http://schemas.microsoft.com/office/word/2010/wordml" xmlns:wpg="http://schemas.microsoft.com/office/word/2010/wordprocessingGroup" xmlns:wpi="http://schemas.microsoft.com/office/word/2010/wordprocessingInk" xmlns:wne="http://schemas.microsoft.com/office/word/2006/wordml" xmlns:wps="http://schemas.microsoft.com/office/word/2010/wordprocessingShape" mc:Ignorable="w14 wp14">
-  <w:abstractNum w:abstractNumId="0">
+<w:numbering xmlns:wpc="http://schemas.microsoft.com/office/word/2010/wordprocessingCanvas" xmlns:mc="http://schemas.openxmlformats.org/markup-compatibility/2006" xmlns:o="urn:schemas-microsoft-com:office:office" xmlns:r="http://schemas.openxmlformats.org/officeDocument/2006/relationships" xmlns:m="http://schemas.openxmlformats.org/officeDocument/2006/math" xmlns:v="urn:schemas-microsoft-com:vml" xmlns:wp14="http://schemas.microsoft.com/office/word/2010/wordprocessingDrawing" xmlns:wp="http://schemas.openxmlformats.org/drawingml/2006/wordprocessingDrawing" xmlns:w10="urn:schemas-microsoft-com:office:word" xmlns:w="http://schemas.openxmlformats.org/wordprocessingml/2006/main" xmlns:w14="http://schemas.microsoft.com/office/word/2010/wordml" xmlns:w15="http://schemas.microsoft.com/office/word/2012/wordml" xmlns:wpg="http://schemas.microsoft.com/office/word/2010/wordprocessingGroup" xmlns:wpi="http://schemas.microsoft.com/office/word/2010/wordprocessingInk" xmlns:wne="http://schemas.microsoft.com/office/word/2006/wordml" xmlns:wps="http://schemas.microsoft.com/office/word/2010/wordprocessingShape" mc:Ignorable="w14 w15 wp14">
+  <w:abstractNum w:abstractNumId="0" w15:restartNumberingAfterBreak="0">
     <w:nsid w:val="0C415B05"/>
     <w:multiLevelType w:val="hybridMultilevel"/>
     <w:tmpl w:val="489E2352"/>
@@ -1043,7 +1106,119 @@
       </w:rPr>
     </w:lvl>
   </w:abstractNum>
-  <w:abstractNum w:abstractNumId="1">
+  <w:abstractNum w:abstractNumId="1" w15:restartNumberingAfterBreak="0">
+    <w:nsid w:val="1AC65133"/>
+    <w:multiLevelType w:val="hybridMultilevel"/>
+    <w:tmpl w:val="A8A08A58"/>
+    <w:lvl w:ilvl="0" w:tplc="9BF242F2">
+      <w:numFmt w:val="bullet"/>
+      <w:lvlText w:val="-"/>
+      <w:lvlJc w:val="left"/>
+      <w:pPr>
+        <w:ind w:left="720" w:hanging="360"/>
+      </w:pPr>
+      <w:rPr>
+        <w:rFonts w:ascii="Cambria" w:eastAsiaTheme="minorEastAsia" w:hAnsi="Cambria" w:cstheme="minorBidi" w:hint="default"/>
+      </w:rPr>
+    </w:lvl>
+    <w:lvl w:ilvl="1" w:tplc="08090003" w:tentative="1">
+      <w:start w:val="1"/>
+      <w:numFmt w:val="bullet"/>
+      <w:lvlText w:val="o"/>
+      <w:lvlJc w:val="left"/>
+      <w:pPr>
+        <w:ind w:left="1440" w:hanging="360"/>
+      </w:pPr>
+      <w:rPr>
+        <w:rFonts w:ascii="Courier New" w:hAnsi="Courier New" w:cs="Courier New" w:hint="default"/>
+      </w:rPr>
+    </w:lvl>
+    <w:lvl w:ilvl="2" w:tplc="08090005" w:tentative="1">
+      <w:start w:val="1"/>
+      <w:numFmt w:val="bullet"/>
+      <w:lvlText w:val=""/>
+      <w:lvlJc w:val="left"/>
+      <w:pPr>
+        <w:ind w:left="2160" w:hanging="360"/>
+      </w:pPr>
+      <w:rPr>
+        <w:rFonts w:ascii="Wingdings" w:hAnsi="Wingdings" w:hint="default"/>
+      </w:rPr>
+    </w:lvl>
+    <w:lvl w:ilvl="3" w:tplc="08090001" w:tentative="1">
+      <w:start w:val="1"/>
+      <w:numFmt w:val="bullet"/>
+      <w:lvlText w:val=""/>
+      <w:lvlJc w:val="left"/>
+      <w:pPr>
+        <w:ind w:left="2880" w:hanging="360"/>
+      </w:pPr>
+      <w:rPr>
+        <w:rFonts w:ascii="Symbol" w:hAnsi="Symbol" w:hint="default"/>
+      </w:rPr>
+    </w:lvl>
+    <w:lvl w:ilvl="4" w:tplc="08090003" w:tentative="1">
+      <w:start w:val="1"/>
+      <w:numFmt w:val="bullet"/>
+      <w:lvlText w:val="o"/>
+      <w:lvlJc w:val="left"/>
+      <w:pPr>
+        <w:ind w:left="3600" w:hanging="360"/>
+      </w:pPr>
+      <w:rPr>
+        <w:rFonts w:ascii="Courier New" w:hAnsi="Courier New" w:cs="Courier New" w:hint="default"/>
+      </w:rPr>
+    </w:lvl>
+    <w:lvl w:ilvl="5" w:tplc="08090005" w:tentative="1">
+      <w:start w:val="1"/>
+      <w:numFmt w:val="bullet"/>
+      <w:lvlText w:val=""/>
+      <w:lvlJc w:val="left"/>
+      <w:pPr>
+        <w:ind w:left="4320" w:hanging="360"/>
+      </w:pPr>
+      <w:rPr>
+        <w:rFonts w:ascii="Wingdings" w:hAnsi="Wingdings" w:hint="default"/>
+      </w:rPr>
+    </w:lvl>
+    <w:lvl w:ilvl="6" w:tplc="08090001" w:tentative="1">
+      <w:start w:val="1"/>
+      <w:numFmt w:val="bullet"/>
+      <w:lvlText w:val=""/>
+      <w:lvlJc w:val="left"/>
+      <w:pPr>
+        <w:ind w:left="5040" w:hanging="360"/>
+      </w:pPr>
+      <w:rPr>
+        <w:rFonts w:ascii="Symbol" w:hAnsi="Symbol" w:hint="default"/>
+      </w:rPr>
+    </w:lvl>
+    <w:lvl w:ilvl="7" w:tplc="08090003" w:tentative="1">
+      <w:start w:val="1"/>
+      <w:numFmt w:val="bullet"/>
+      <w:lvlText w:val="o"/>
+      <w:lvlJc w:val="left"/>
+      <w:pPr>
+        <w:ind w:left="5760" w:hanging="360"/>
+      </w:pPr>
+      <w:rPr>
+        <w:rFonts w:ascii="Courier New" w:hAnsi="Courier New" w:cs="Courier New" w:hint="default"/>
+      </w:rPr>
+    </w:lvl>
+    <w:lvl w:ilvl="8" w:tplc="08090005" w:tentative="1">
+      <w:start w:val="1"/>
+      <w:numFmt w:val="bullet"/>
+      <w:lvlText w:val=""/>
+      <w:lvlJc w:val="left"/>
+      <w:pPr>
+        <w:ind w:left="6480" w:hanging="360"/>
+      </w:pPr>
+      <w:rPr>
+        <w:rFonts w:ascii="Wingdings" w:hAnsi="Wingdings" w:hint="default"/>
+      </w:rPr>
+    </w:lvl>
+  </w:abstractNum>
+  <w:abstractNum w:abstractNumId="2" w15:restartNumberingAfterBreak="0">
     <w:nsid w:val="38C21EAD"/>
     <w:multiLevelType w:val="hybridMultilevel"/>
     <w:tmpl w:val="F45290D6"/>
@@ -1132,7 +1307,7 @@
       </w:pPr>
     </w:lvl>
   </w:abstractNum>
-  <w:abstractNum w:abstractNumId="2">
+  <w:abstractNum w:abstractNumId="3" w15:restartNumberingAfterBreak="0">
     <w:nsid w:val="45580B3F"/>
     <w:multiLevelType w:val="hybridMultilevel"/>
     <w:tmpl w:val="4AFE4F76"/>
@@ -1245,7 +1420,7 @@
       </w:rPr>
     </w:lvl>
   </w:abstractNum>
-  <w:abstractNum w:abstractNumId="3">
+  <w:abstractNum w:abstractNumId="4" w15:restartNumberingAfterBreak="0">
     <w:nsid w:val="5DC76C22"/>
     <w:multiLevelType w:val="hybridMultilevel"/>
     <w:tmpl w:val="66A4FC3C"/>
@@ -1359,22 +1534,25 @@
     </w:lvl>
   </w:abstractNum>
   <w:num w:numId="1">
-    <w:abstractNumId w:val="1"/>
+    <w:abstractNumId w:val="2"/>
   </w:num>
   <w:num w:numId="2">
     <w:abstractNumId w:val="0"/>
   </w:num>
   <w:num w:numId="3">
-    <w:abstractNumId w:val="2"/>
+    <w:abstractNumId w:val="3"/>
   </w:num>
   <w:num w:numId="4">
-    <w:abstractNumId w:val="3"/>
+    <w:abstractNumId w:val="4"/>
+  </w:num>
+  <w:num w:numId="5">
+    <w:abstractNumId w:val="1"/>
   </w:num>
 </w:numbering>
 </file>
 
 <file path=word/styles.xml><?xml version="1.0" encoding="utf-8"?>
-<w:styles xmlns:mc="http://schemas.openxmlformats.org/markup-compatibility/2006" xmlns:r="http://schemas.openxmlformats.org/officeDocument/2006/relationships" xmlns:w="http://schemas.openxmlformats.org/wordprocessingml/2006/main" xmlns:w14="http://schemas.microsoft.com/office/word/2010/wordml" mc:Ignorable="w14">
+<w:styles xmlns:mc="http://schemas.openxmlformats.org/markup-compatibility/2006" xmlns:r="http://schemas.openxmlformats.org/officeDocument/2006/relationships" xmlns:w="http://schemas.openxmlformats.org/wordprocessingml/2006/main" xmlns:w14="http://schemas.microsoft.com/office/word/2010/wordml" xmlns:w15="http://schemas.microsoft.com/office/word/2012/wordml" mc:Ignorable="w14 w15">
   <w:docDefaults>
     <w:rPrDefault>
       <w:rPr>
@@ -1386,144 +1564,369 @@
     </w:rPrDefault>
     <w:pPrDefault/>
   </w:docDefaults>
-  <w:latentStyles w:defLockedState="0" w:defUIPriority="99" w:defSemiHidden="1" w:defUnhideWhenUsed="1" w:defQFormat="0" w:count="276">
-    <w:lsdException w:name="Normal" w:semiHidden="0" w:uiPriority="0" w:unhideWhenUsed="0" w:qFormat="1"/>
-    <w:lsdException w:name="heading 1" w:semiHidden="0" w:uiPriority="9" w:unhideWhenUsed="0" w:qFormat="1"/>
-    <w:lsdException w:name="heading 2" w:uiPriority="9" w:qFormat="1"/>
-    <w:lsdException w:name="heading 3" w:uiPriority="9" w:qFormat="1"/>
-    <w:lsdException w:name="heading 4" w:uiPriority="9" w:qFormat="1"/>
-    <w:lsdException w:name="heading 5" w:uiPriority="9" w:qFormat="1"/>
-    <w:lsdException w:name="heading 6" w:uiPriority="9" w:qFormat="1"/>
-    <w:lsdException w:name="heading 7" w:uiPriority="9" w:qFormat="1"/>
-    <w:lsdException w:name="heading 8" w:uiPriority="9" w:qFormat="1"/>
-    <w:lsdException w:name="heading 9" w:uiPriority="9" w:qFormat="1"/>
-    <w:lsdException w:name="toc 1" w:uiPriority="39"/>
-    <w:lsdException w:name="toc 2" w:uiPriority="39"/>
-    <w:lsdException w:name="toc 3" w:uiPriority="39"/>
-    <w:lsdException w:name="toc 4" w:uiPriority="39"/>
-    <w:lsdException w:name="toc 5" w:uiPriority="39"/>
-    <w:lsdException w:name="toc 6" w:uiPriority="39"/>
-    <w:lsdException w:name="toc 7" w:uiPriority="39"/>
-    <w:lsdException w:name="toc 8" w:uiPriority="39"/>
-    <w:lsdException w:name="toc 9" w:uiPriority="39"/>
-    <w:lsdException w:name="caption" w:uiPriority="35" w:qFormat="1"/>
-    <w:lsdException w:name="Title" w:semiHidden="0" w:uiPriority="10" w:unhideWhenUsed="0" w:qFormat="1"/>
-    <w:lsdException w:name="Default Paragraph Font" w:uiPriority="1"/>
-    <w:lsdException w:name="Subtitle" w:semiHidden="0" w:uiPriority="11" w:unhideWhenUsed="0" w:qFormat="1"/>
-    <w:lsdException w:name="Strong" w:semiHidden="0" w:uiPriority="22" w:unhideWhenUsed="0" w:qFormat="1"/>
-    <w:lsdException w:name="Emphasis" w:semiHidden="0" w:uiPriority="20" w:unhideWhenUsed="0" w:qFormat="1"/>
-    <w:lsdException w:name="Table Grid" w:semiHidden="0" w:uiPriority="59" w:unhideWhenUsed="0"/>
-    <w:lsdException w:name="Placeholder Text" w:unhideWhenUsed="0"/>
-    <w:lsdException w:name="No Spacing" w:semiHidden="0" w:uiPriority="1" w:unhideWhenUsed="0" w:qFormat="1"/>
-    <w:lsdException w:name="Light Shading" w:semiHidden="0" w:uiPriority="60" w:unhideWhenUsed="0"/>
-    <w:lsdException w:name="Light List" w:semiHidden="0" w:uiPriority="61" w:unhideWhenUsed="0"/>
-    <w:lsdException w:name="Light Grid" w:semiHidden="0" w:uiPriority="62" w:unhideWhenUsed="0"/>
-    <w:lsdException w:name="Medium Shading 1" w:semiHidden="0" w:uiPriority="63" w:unhideWhenUsed="0"/>
-    <w:lsdException w:name="Medium Shading 2" w:semiHidden="0" w:uiPriority="64" w:unhideWhenUsed="0"/>
-    <w:lsdException w:name="Medium List 1" w:semiHidden="0" w:uiPriority="65" w:unhideWhenUsed="0"/>
-    <w:lsdException w:name="Medium List 2" w:semiHidden="0" w:uiPriority="66" w:unhideWhenUsed="0"/>
-    <w:lsdException w:name="Medium Grid 1" w:semiHidden="0" w:uiPriority="67" w:unhideWhenUsed="0"/>
-    <w:lsdException w:name="Medium Grid 2" w:semiHidden="0" w:uiPriority="68" w:unhideWhenUsed="0"/>
-    <w:lsdException w:name="Medium Grid 3" w:semiHidden="0" w:uiPriority="69" w:unhideWhenUsed="0"/>
-    <w:lsdException w:name="Dark List" w:semiHidden="0" w:uiPriority="70" w:unhideWhenUsed="0"/>
-    <w:lsdException w:name="Colorful Shading" w:semiHidden="0" w:uiPriority="71" w:unhideWhenUsed="0"/>
-    <w:lsdException w:name="Colorful List" w:semiHidden="0" w:uiPriority="72" w:unhideWhenUsed="0"/>
-    <w:lsdException w:name="Colorful Grid" w:semiHidden="0" w:uiPriority="73" w:unhideWhenUsed="0"/>
-    <w:lsdException w:name="Light Shading Accent 1" w:semiHidden="0" w:uiPriority="60" w:unhideWhenUsed="0"/>
-    <w:lsdException w:name="Light List Accent 1" w:semiHidden="0" w:uiPriority="61" w:unhideWhenUsed="0"/>
-    <w:lsdException w:name="Light Grid Accent 1" w:semiHidden="0" w:uiPriority="62" w:unhideWhenUsed="0"/>
-    <w:lsdException w:name="Medium Shading 1 Accent 1" w:semiHidden="0" w:uiPriority="63" w:unhideWhenUsed="0"/>
-    <w:lsdException w:name="Medium Shading 2 Accent 1" w:semiHidden="0" w:uiPriority="64" w:unhideWhenUsed="0"/>
-    <w:lsdException w:name="Medium List 1 Accent 1" w:semiHidden="0" w:uiPriority="65" w:unhideWhenUsed="0"/>
-    <w:lsdException w:name="Revision" w:unhideWhenUsed="0"/>
-    <w:lsdException w:name="List Paragraph" w:semiHidden="0" w:uiPriority="34" w:unhideWhenUsed="0" w:qFormat="1"/>
-    <w:lsdException w:name="Quote" w:semiHidden="0" w:uiPriority="29" w:unhideWhenUsed="0" w:qFormat="1"/>
-    <w:lsdException w:name="Intense Quote" w:semiHidden="0" w:uiPriority="30" w:unhideWhenUsed="0" w:qFormat="1"/>
-    <w:lsdException w:name="Medium List 2 Accent 1" w:semiHidden="0" w:uiPriority="66" w:unhideWhenUsed="0"/>
-    <w:lsdException w:name="Medium Grid 1 Accent 1" w:semiHidden="0" w:uiPriority="67" w:unhideWhenUsed="0"/>
-    <w:lsdException w:name="Medium Grid 2 Accent 1" w:semiHidden="0" w:uiPriority="68" w:unhideWhenUsed="0"/>
-    <w:lsdException w:name="Medium Grid 3 Accent 1" w:semiHidden="0" w:uiPriority="69" w:unhideWhenUsed="0"/>
-    <w:lsdException w:name="Dark List Accent 1" w:semiHidden="0" w:uiPriority="70" w:unhideWhenUsed="0"/>
-    <w:lsdException w:name="Colorful Shading Accent 1" w:semiHidden="0" w:uiPriority="71" w:unhideWhenUsed="0"/>
-    <w:lsdException w:name="Colorful List Accent 1" w:semiHidden="0" w:uiPriority="72" w:unhideWhenUsed="0"/>
-    <w:lsdException w:name="Colorful Grid Accent 1" w:semiHidden="0" w:uiPriority="73" w:unhideWhenUsed="0"/>
-    <w:lsdException w:name="Light Shading Accent 2" w:semiHidden="0" w:uiPriority="60" w:unhideWhenUsed="0"/>
-    <w:lsdException w:name="Light List Accent 2" w:semiHidden="0" w:uiPriority="61" w:unhideWhenUsed="0"/>
-    <w:lsdException w:name="Light Grid Accent 2" w:semiHidden="0" w:uiPriority="62" w:unhideWhenUsed="0"/>
-    <w:lsdException w:name="Medium Shading 1 Accent 2" w:semiHidden="0" w:uiPriority="63" w:unhideWhenUsed="0"/>
-    <w:lsdException w:name="Medium Shading 2 Accent 2" w:semiHidden="0" w:uiPriority="64" w:unhideWhenUsed="0"/>
-    <w:lsdException w:name="Medium List 1 Accent 2" w:semiHidden="0" w:uiPriority="65" w:unhideWhenUsed="0"/>
-    <w:lsdException w:name="Medium List 2 Accent 2" w:semiHidden="0" w:uiPriority="66" w:unhideWhenUsed="0"/>
-    <w:lsdException w:name="Medium Grid 1 Accent 2" w:semiHidden="0" w:uiPriority="67" w:unhideWhenUsed="0"/>
-    <w:lsdException w:name="Medium Grid 2 Accent 2" w:semiHidden="0" w:uiPriority="68" w:unhideWhenUsed="0"/>
-    <w:lsdException w:name="Medium Grid 3 Accent 2" w:semiHidden="0" w:uiPriority="69" w:unhideWhenUsed="0"/>
-    <w:lsdException w:name="Dark List Accent 2" w:semiHidden="0" w:uiPriority="70" w:unhideWhenUsed="0"/>
-    <w:lsdException w:name="Colorful Shading Accent 2" w:semiHidden="0" w:uiPriority="71" w:unhideWhenUsed="0"/>
-    <w:lsdException w:name="Colorful List Accent 2" w:semiHidden="0" w:uiPriority="72" w:unhideWhenUsed="0"/>
-    <w:lsdException w:name="Colorful Grid Accent 2" w:semiHidden="0" w:uiPriority="73" w:unhideWhenUsed="0"/>
-    <w:lsdException w:name="Light Shading Accent 3" w:semiHidden="0" w:uiPriority="60" w:unhideWhenUsed="0"/>
-    <w:lsdException w:name="Light List Accent 3" w:semiHidden="0" w:uiPriority="61" w:unhideWhenUsed="0"/>
-    <w:lsdException w:name="Light Grid Accent 3" w:semiHidden="0" w:uiPriority="62" w:unhideWhenUsed="0"/>
-    <w:lsdException w:name="Medium Shading 1 Accent 3" w:semiHidden="0" w:uiPriority="63" w:unhideWhenUsed="0"/>
-    <w:lsdException w:name="Medium Shading 2 Accent 3" w:semiHidden="0" w:uiPriority="64" w:unhideWhenUsed="0"/>
-    <w:lsdException w:name="Medium List 1 Accent 3" w:semiHidden="0" w:uiPriority="65" w:unhideWhenUsed="0"/>
-    <w:lsdException w:name="Medium List 2 Accent 3" w:semiHidden="0" w:uiPriority="66" w:unhideWhenUsed="0"/>
-    <w:lsdException w:name="Medium Grid 1 Accent 3" w:semiHidden="0" w:uiPriority="67" w:unhideWhenUsed="0"/>
-    <w:lsdException w:name="Medium Grid 2 Accent 3" w:semiHidden="0" w:uiPriority="68" w:unhideWhenUsed="0"/>
-    <w:lsdException w:name="Medium Grid 3 Accent 3" w:semiHidden="0" w:uiPriority="69" w:unhideWhenUsed="0"/>
-    <w:lsdException w:name="Dark List Accent 3" w:semiHidden="0" w:uiPriority="70" w:unhideWhenUsed="0"/>
-    <w:lsdException w:name="Colorful Shading Accent 3" w:semiHidden="0" w:uiPriority="71" w:unhideWhenUsed="0"/>
-    <w:lsdException w:name="Colorful List Accent 3" w:semiHidden="0" w:uiPriority="72" w:unhideWhenUsed="0"/>
-    <w:lsdException w:name="Colorful Grid Accent 3" w:semiHidden="0" w:uiPriority="73" w:unhideWhenUsed="0"/>
-    <w:lsdException w:name="Light Shading Accent 4" w:semiHidden="0" w:uiPriority="60" w:unhideWhenUsed="0"/>
-    <w:lsdException w:name="Light List Accent 4" w:semiHidden="0" w:uiPriority="61" w:unhideWhenUsed="0"/>
-    <w:lsdException w:name="Light Grid Accent 4" w:semiHidden="0" w:uiPriority="62" w:unhideWhenUsed="0"/>
-    <w:lsdException w:name="Medium Shading 1 Accent 4" w:semiHidden="0" w:uiPriority="63" w:unhideWhenUsed="0"/>
-    <w:lsdException w:name="Medium Shading 2 Accent 4" w:semiHidden="0" w:uiPriority="64" w:unhideWhenUsed="0"/>
-    <w:lsdException w:name="Medium List 1 Accent 4" w:semiHidden="0" w:uiPriority="65" w:unhideWhenUsed="0"/>
-    <w:lsdException w:name="Medium List 2 Accent 4" w:semiHidden="0" w:uiPriority="66" w:unhideWhenUsed="0"/>
-    <w:lsdException w:name="Medium Grid 1 Accent 4" w:semiHidden="0" w:uiPriority="67" w:unhideWhenUsed="0"/>
-    <w:lsdException w:name="Medium Grid 2 Accent 4" w:semiHidden="0" w:uiPriority="68" w:unhideWhenUsed="0"/>
-    <w:lsdException w:name="Medium Grid 3 Accent 4" w:semiHidden="0" w:uiPriority="69" w:unhideWhenUsed="0"/>
-    <w:lsdException w:name="Dark List Accent 4" w:semiHidden="0" w:uiPriority="70" w:unhideWhenUsed="0"/>
-    <w:lsdException w:name="Colorful Shading Accent 4" w:semiHidden="0" w:uiPriority="71" w:unhideWhenUsed="0"/>
-    <w:lsdException w:name="Colorful List Accent 4" w:semiHidden="0" w:uiPriority="72" w:unhideWhenUsed="0"/>
-    <w:lsdException w:name="Colorful Grid Accent 4" w:semiHidden="0" w:uiPriority="73" w:unhideWhenUsed="0"/>
-    <w:lsdException w:name="Light Shading Accent 5" w:semiHidden="0" w:uiPriority="60" w:unhideWhenUsed="0"/>
-    <w:lsdException w:name="Light List Accent 5" w:semiHidden="0" w:uiPriority="61" w:unhideWhenUsed="0"/>
-    <w:lsdException w:name="Light Grid Accent 5" w:semiHidden="0" w:uiPriority="62" w:unhideWhenUsed="0"/>
-    <w:lsdException w:name="Medium Shading 1 Accent 5" w:semiHidden="0" w:uiPriority="63" w:unhideWhenUsed="0"/>
-    <w:lsdException w:name="Medium Shading 2 Accent 5" w:semiHidden="0" w:uiPriority="64" w:unhideWhenUsed="0"/>
-    <w:lsdException w:name="Medium List 1 Accent 5" w:semiHidden="0" w:uiPriority="65" w:unhideWhenUsed="0"/>
-    <w:lsdException w:name="Medium List 2 Accent 5" w:semiHidden="0" w:uiPriority="66" w:unhideWhenUsed="0"/>
-    <w:lsdException w:name="Medium Grid 1 Accent 5" w:semiHidden="0" w:uiPriority="67" w:unhideWhenUsed="0"/>
-    <w:lsdException w:name="Medium Grid 2 Accent 5" w:semiHidden="0" w:uiPriority="68" w:unhideWhenUsed="0"/>
-    <w:lsdException w:name="Medium Grid 3 Accent 5" w:semiHidden="0" w:uiPriority="69" w:unhideWhenUsed="0"/>
-    <w:lsdException w:name="Dark List Accent 5" w:semiHidden="0" w:uiPriority="70" w:unhideWhenUsed="0"/>
-    <w:lsdException w:name="Colorful Shading Accent 5" w:semiHidden="0" w:uiPriority="71" w:unhideWhenUsed="0"/>
-    <w:lsdException w:name="Colorful List Accent 5" w:semiHidden="0" w:uiPriority="72" w:unhideWhenUsed="0"/>
-    <w:lsdException w:name="Colorful Grid Accent 5" w:semiHidden="0" w:uiPriority="73" w:unhideWhenUsed="0"/>
-    <w:lsdException w:name="Light Shading Accent 6" w:semiHidden="0" w:uiPriority="60" w:unhideWhenUsed="0"/>
-    <w:lsdException w:name="Light List Accent 6" w:semiHidden="0" w:uiPriority="61" w:unhideWhenUsed="0"/>
-    <w:lsdException w:name="Light Grid Accent 6" w:semiHidden="0" w:uiPriority="62" w:unhideWhenUsed="0"/>
-    <w:lsdException w:name="Medium Shading 1 Accent 6" w:semiHidden="0" w:uiPriority="63" w:unhideWhenUsed="0"/>
-    <w:lsdException w:name="Medium Shading 2 Accent 6" w:semiHidden="0" w:uiPriority="64" w:unhideWhenUsed="0"/>
-    <w:lsdException w:name="Medium List 1 Accent 6" w:semiHidden="0" w:uiPriority="65" w:unhideWhenUsed="0"/>
-    <w:lsdException w:name="Medium List 2 Accent 6" w:semiHidden="0" w:uiPriority="66" w:unhideWhenUsed="0"/>
-    <w:lsdException w:name="Medium Grid 1 Accent 6" w:semiHidden="0" w:uiPriority="67" w:unhideWhenUsed="0"/>
-    <w:lsdException w:name="Medium Grid 2 Accent 6" w:semiHidden="0" w:uiPriority="68" w:unhideWhenUsed="0"/>
-    <w:lsdException w:name="Medium Grid 3 Accent 6" w:semiHidden="0" w:uiPriority="69" w:unhideWhenUsed="0"/>
-    <w:lsdException w:name="Dark List Accent 6" w:semiHidden="0" w:uiPriority="70" w:unhideWhenUsed="0"/>
-    <w:lsdException w:name="Colorful Shading Accent 6" w:semiHidden="0" w:uiPriority="71" w:unhideWhenUsed="0"/>
-    <w:lsdException w:name="Colorful List Accent 6" w:semiHidden="0" w:uiPriority="72" w:unhideWhenUsed="0"/>
-    <w:lsdException w:name="Colorful Grid Accent 6" w:semiHidden="0" w:uiPriority="73" w:unhideWhenUsed="0"/>
-    <w:lsdException w:name="Subtle Emphasis" w:semiHidden="0" w:uiPriority="19" w:unhideWhenUsed="0" w:qFormat="1"/>
-    <w:lsdException w:name="Intense Emphasis" w:semiHidden="0" w:uiPriority="21" w:unhideWhenUsed="0" w:qFormat="1"/>
-    <w:lsdException w:name="Subtle Reference" w:semiHidden="0" w:uiPriority="31" w:unhideWhenUsed="0" w:qFormat="1"/>
-    <w:lsdException w:name="Intense Reference" w:semiHidden="0" w:uiPriority="32" w:unhideWhenUsed="0" w:qFormat="1"/>
-    <w:lsdException w:name="Book Title" w:semiHidden="0" w:uiPriority="33" w:unhideWhenUsed="0" w:qFormat="1"/>
-    <w:lsdException w:name="Bibliography" w:uiPriority="37"/>
-    <w:lsdException w:name="TOC Heading" w:uiPriority="39" w:qFormat="1"/>
+  <w:latentStyles w:defLockedState="0" w:defUIPriority="99" w:defSemiHidden="0" w:defUnhideWhenUsed="0" w:defQFormat="0" w:count="371">
+    <w:lsdException w:name="Normal" w:uiPriority="0" w:qFormat="1"/>
+    <w:lsdException w:name="heading 1" w:uiPriority="9" w:qFormat="1"/>
+    <w:lsdException w:name="heading 2" w:semiHidden="1" w:uiPriority="9" w:unhideWhenUsed="1" w:qFormat="1"/>
+    <w:lsdException w:name="heading 3" w:semiHidden="1" w:uiPriority="9" w:unhideWhenUsed="1" w:qFormat="1"/>
+    <w:lsdException w:name="heading 4" w:semiHidden="1" w:uiPriority="9" w:unhideWhenUsed="1" w:qFormat="1"/>
+    <w:lsdException w:name="heading 5" w:semiHidden="1" w:uiPriority="9" w:unhideWhenUsed="1" w:qFormat="1"/>
+    <w:lsdException w:name="heading 6" w:semiHidden="1" w:uiPriority="9" w:unhideWhenUsed="1" w:qFormat="1"/>
+    <w:lsdException w:name="heading 7" w:semiHidden="1" w:uiPriority="9" w:unhideWhenUsed="1" w:qFormat="1"/>
+    <w:lsdException w:name="heading 8" w:semiHidden="1" w:uiPriority="9" w:unhideWhenUsed="1" w:qFormat="1"/>
+    <w:lsdException w:name="heading 9" w:semiHidden="1" w:uiPriority="9" w:unhideWhenUsed="1" w:qFormat="1"/>
+    <w:lsdException w:name="index 1" w:semiHidden="1" w:unhideWhenUsed="1"/>
+    <w:lsdException w:name="index 2" w:semiHidden="1" w:unhideWhenUsed="1"/>
+    <w:lsdException w:name="index 3" w:semiHidden="1" w:unhideWhenUsed="1"/>
+    <w:lsdException w:name="index 4" w:semiHidden="1" w:unhideWhenUsed="1"/>
+    <w:lsdException w:name="index 5" w:semiHidden="1" w:unhideWhenUsed="1"/>
+    <w:lsdException w:name="index 6" w:semiHidden="1" w:unhideWhenUsed="1"/>
+    <w:lsdException w:name="index 7" w:semiHidden="1" w:unhideWhenUsed="1"/>
+    <w:lsdException w:name="index 8" w:semiHidden="1" w:unhideWhenUsed="1"/>
+    <w:lsdException w:name="index 9" w:semiHidden="1" w:unhideWhenUsed="1"/>
+    <w:lsdException w:name="toc 1" w:semiHidden="1" w:uiPriority="39" w:unhideWhenUsed="1"/>
+    <w:lsdException w:name="toc 2" w:semiHidden="1" w:uiPriority="39" w:unhideWhenUsed="1"/>
+    <w:lsdException w:name="toc 3" w:semiHidden="1" w:uiPriority="39" w:unhideWhenUsed="1"/>
+    <w:lsdException w:name="toc 4" w:semiHidden="1" w:uiPriority="39" w:unhideWhenUsed="1"/>
+    <w:lsdException w:name="toc 5" w:semiHidden="1" w:uiPriority="39" w:unhideWhenUsed="1"/>
+    <w:lsdException w:name="toc 6" w:semiHidden="1" w:uiPriority="39" w:unhideWhenUsed="1"/>
+    <w:lsdException w:name="toc 7" w:semiHidden="1" w:uiPriority="39" w:unhideWhenUsed="1"/>
+    <w:lsdException w:name="toc 8" w:semiHidden="1" w:uiPriority="39" w:unhideWhenUsed="1"/>
+    <w:lsdException w:name="toc 9" w:semiHidden="1" w:uiPriority="39" w:unhideWhenUsed="1"/>
+    <w:lsdException w:name="Normal Indent" w:semiHidden="1" w:unhideWhenUsed="1"/>
+    <w:lsdException w:name="footnote text" w:semiHidden="1" w:unhideWhenUsed="1"/>
+    <w:lsdException w:name="annotation text" w:semiHidden="1" w:unhideWhenUsed="1"/>
+    <w:lsdException w:name="header" w:semiHidden="1" w:unhideWhenUsed="1"/>
+    <w:lsdException w:name="footer" w:semiHidden="1" w:unhideWhenUsed="1"/>
+    <w:lsdException w:name="index heading" w:semiHidden="1" w:unhideWhenUsed="1"/>
+    <w:lsdException w:name="caption" w:semiHidden="1" w:uiPriority="35" w:unhideWhenUsed="1" w:qFormat="1"/>
+    <w:lsdException w:name="table of figures" w:semiHidden="1" w:unhideWhenUsed="1"/>
+    <w:lsdException w:name="envelope address" w:semiHidden="1" w:unhideWhenUsed="1"/>
+    <w:lsdException w:name="envelope return" w:semiHidden="1" w:unhideWhenUsed="1"/>
+    <w:lsdException w:name="footnote reference" w:semiHidden="1" w:unhideWhenUsed="1"/>
+    <w:lsdException w:name="annotation reference" w:semiHidden="1" w:unhideWhenUsed="1"/>
+    <w:lsdException w:name="line number" w:semiHidden="1" w:unhideWhenUsed="1"/>
+    <w:lsdException w:name="page number" w:semiHidden="1" w:unhideWhenUsed="1"/>
+    <w:lsdException w:name="endnote reference" w:semiHidden="1" w:unhideWhenUsed="1"/>
+    <w:lsdException w:name="endnote text" w:semiHidden="1" w:unhideWhenUsed="1"/>
+    <w:lsdException w:name="table of authorities" w:semiHidden="1" w:unhideWhenUsed="1"/>
+    <w:lsdException w:name="macro" w:semiHidden="1" w:unhideWhenUsed="1"/>
+    <w:lsdException w:name="toa heading" w:semiHidden="1" w:unhideWhenUsed="1"/>
+    <w:lsdException w:name="List" w:semiHidden="1" w:unhideWhenUsed="1"/>
+    <w:lsdException w:name="List Bullet" w:semiHidden="1" w:unhideWhenUsed="1"/>
+    <w:lsdException w:name="List Number" w:semiHidden="1" w:unhideWhenUsed="1"/>
+    <w:lsdException w:name="List 2" w:semiHidden="1" w:unhideWhenUsed="1"/>
+    <w:lsdException w:name="List 3" w:semiHidden="1" w:unhideWhenUsed="1"/>
+    <w:lsdException w:name="List 4" w:semiHidden="1" w:unhideWhenUsed="1"/>
+    <w:lsdException w:name="List 5" w:semiHidden="1" w:unhideWhenUsed="1"/>
+    <w:lsdException w:name="List Bullet 2" w:semiHidden="1" w:unhideWhenUsed="1"/>
+    <w:lsdException w:name="List Bullet 3" w:semiHidden="1" w:unhideWhenUsed="1"/>
+    <w:lsdException w:name="List Bullet 4" w:semiHidden="1" w:unhideWhenUsed="1"/>
+    <w:lsdException w:name="List Bullet 5" w:semiHidden="1" w:unhideWhenUsed="1"/>
+    <w:lsdException w:name="List Number 2" w:semiHidden="1" w:unhideWhenUsed="1"/>
+    <w:lsdException w:name="List Number 3" w:semiHidden="1" w:unhideWhenUsed="1"/>
+    <w:lsdException w:name="List Number 4" w:semiHidden="1" w:unhideWhenUsed="1"/>
+    <w:lsdException w:name="List Number 5" w:semiHidden="1" w:unhideWhenUsed="1"/>
+    <w:lsdException w:name="Title" w:uiPriority="10" w:qFormat="1"/>
+    <w:lsdException w:name="Closing" w:semiHidden="1" w:unhideWhenUsed="1"/>
+    <w:lsdException w:name="Signature" w:semiHidden="1" w:unhideWhenUsed="1"/>
+    <w:lsdException w:name="Default Paragraph Font" w:semiHidden="1" w:uiPriority="1" w:unhideWhenUsed="1"/>
+    <w:lsdException w:name="Body Text" w:semiHidden="1" w:unhideWhenUsed="1"/>
+    <w:lsdException w:name="Body Text Indent" w:semiHidden="1" w:unhideWhenUsed="1"/>
+    <w:lsdException w:name="List Continue" w:semiHidden="1" w:unhideWhenUsed="1"/>
+    <w:lsdException w:name="List Continue 2" w:semiHidden="1" w:unhideWhenUsed="1"/>
+    <w:lsdException w:name="List Continue 3" w:semiHidden="1" w:unhideWhenUsed="1"/>
+    <w:lsdException w:name="List Continue 4" w:semiHidden="1" w:unhideWhenUsed="1"/>
+    <w:lsdException w:name="List Continue 5" w:semiHidden="1" w:unhideWhenUsed="1"/>
+    <w:lsdException w:name="Message Header" w:semiHidden="1" w:unhideWhenUsed="1"/>
+    <w:lsdException w:name="Subtitle" w:uiPriority="11" w:qFormat="1"/>
+    <w:lsdException w:name="Salutation" w:semiHidden="1" w:unhideWhenUsed="1"/>
+    <w:lsdException w:name="Date" w:semiHidden="1" w:unhideWhenUsed="1"/>
+    <w:lsdException w:name="Body Text First Indent" w:semiHidden="1" w:unhideWhenUsed="1"/>
+    <w:lsdException w:name="Body Text First Indent 2" w:semiHidden="1" w:unhideWhenUsed="1"/>
+    <w:lsdException w:name="Note Heading" w:semiHidden="1" w:unhideWhenUsed="1"/>
+    <w:lsdException w:name="Body Text 2" w:semiHidden="1" w:unhideWhenUsed="1"/>
+    <w:lsdException w:name="Body Text 3" w:semiHidden="1" w:unhideWhenUsed="1"/>
+    <w:lsdException w:name="Body Text Indent 2" w:semiHidden="1" w:unhideWhenUsed="1"/>
+    <w:lsdException w:name="Body Text Indent 3" w:semiHidden="1" w:unhideWhenUsed="1"/>
+    <w:lsdException w:name="Block Text" w:semiHidden="1" w:unhideWhenUsed="1"/>
+    <w:lsdException w:name="Hyperlink" w:semiHidden="1" w:unhideWhenUsed="1"/>
+    <w:lsdException w:name="FollowedHyperlink" w:semiHidden="1" w:unhideWhenUsed="1"/>
+    <w:lsdException w:name="Strong" w:uiPriority="22" w:qFormat="1"/>
+    <w:lsdException w:name="Emphasis" w:uiPriority="20" w:qFormat="1"/>
+    <w:lsdException w:name="Document Map" w:semiHidden="1" w:unhideWhenUsed="1"/>
+    <w:lsdException w:name="Plain Text" w:semiHidden="1" w:unhideWhenUsed="1"/>
+    <w:lsdException w:name="E-mail Signature" w:semiHidden="1" w:unhideWhenUsed="1"/>
+    <w:lsdException w:name="HTML Top of Form" w:semiHidden="1" w:unhideWhenUsed="1"/>
+    <w:lsdException w:name="HTML Bottom of Form" w:semiHidden="1" w:unhideWhenUsed="1"/>
+    <w:lsdException w:name="Normal (Web)" w:semiHidden="1" w:unhideWhenUsed="1"/>
+    <w:lsdException w:name="HTML Acronym" w:semiHidden="1" w:unhideWhenUsed="1"/>
+    <w:lsdException w:name="HTML Address" w:semiHidden="1" w:unhideWhenUsed="1"/>
+    <w:lsdException w:name="HTML Cite" w:semiHidden="1" w:unhideWhenUsed="1"/>
+    <w:lsdException w:name="HTML Code" w:semiHidden="1" w:unhideWhenUsed="1"/>
+    <w:lsdException w:name="HTML Definition" w:semiHidden="1" w:unhideWhenUsed="1"/>
+    <w:lsdException w:name="HTML Keyboard" w:semiHidden="1" w:unhideWhenUsed="1"/>
+    <w:lsdException w:name="HTML Preformatted" w:semiHidden="1" w:unhideWhenUsed="1"/>
+    <w:lsdException w:name="HTML Sample" w:semiHidden="1" w:unhideWhenUsed="1"/>
+    <w:lsdException w:name="HTML Typewriter" w:semiHidden="1" w:unhideWhenUsed="1"/>
+    <w:lsdException w:name="HTML Variable" w:semiHidden="1" w:unhideWhenUsed="1"/>
+    <w:lsdException w:name="Normal Table" w:semiHidden="1" w:unhideWhenUsed="1"/>
+    <w:lsdException w:name="annotation subject" w:semiHidden="1" w:unhideWhenUsed="1"/>
+    <w:lsdException w:name="No List" w:semiHidden="1" w:unhideWhenUsed="1"/>
+    <w:lsdException w:name="Outline List 1" w:semiHidden="1" w:unhideWhenUsed="1"/>
+    <w:lsdException w:name="Outline List 2" w:semiHidden="1" w:unhideWhenUsed="1"/>
+    <w:lsdException w:name="Outline List 3" w:semiHidden="1" w:unhideWhenUsed="1"/>
+    <w:lsdException w:name="Table Simple 1" w:semiHidden="1" w:unhideWhenUsed="1"/>
+    <w:lsdException w:name="Table Simple 2" w:semiHidden="1" w:unhideWhenUsed="1"/>
+    <w:lsdException w:name="Table Simple 3" w:semiHidden="1" w:unhideWhenUsed="1"/>
+    <w:lsdException w:name="Table Classic 1" w:semiHidden="1" w:unhideWhenUsed="1"/>
+    <w:lsdException w:name="Table Classic 2" w:semiHidden="1" w:unhideWhenUsed="1"/>
+    <w:lsdException w:name="Table Classic 3" w:semiHidden="1" w:unhideWhenUsed="1"/>
+    <w:lsdException w:name="Table Classic 4" w:semiHidden="1" w:unhideWhenUsed="1"/>
+    <w:lsdException w:name="Table Colorful 1" w:semiHidden="1" w:unhideWhenUsed="1"/>
+    <w:lsdException w:name="Table Colorful 2" w:semiHidden="1" w:unhideWhenUsed="1"/>
+    <w:lsdException w:name="Table Colorful 3" w:semiHidden="1" w:unhideWhenUsed="1"/>
+    <w:lsdException w:name="Table Columns 1" w:semiHidden="1" w:unhideWhenUsed="1"/>
+    <w:lsdException w:name="Table Columns 2" w:semiHidden="1" w:unhideWhenUsed="1"/>
+    <w:lsdException w:name="Table Columns 3" w:semiHidden="1" w:unhideWhenUsed="1"/>
+    <w:lsdException w:name="Table Columns 4" w:semiHidden="1" w:unhideWhenUsed="1"/>
+    <w:lsdException w:name="Table Columns 5" w:semiHidden="1" w:unhideWhenUsed="1"/>
+    <w:lsdException w:name="Table Grid 1" w:semiHidden="1" w:unhideWhenUsed="1"/>
+    <w:lsdException w:name="Table Grid 2" w:semiHidden="1" w:unhideWhenUsed="1"/>
+    <w:lsdException w:name="Table Grid 3" w:semiHidden="1" w:unhideWhenUsed="1"/>
+    <w:lsdException w:name="Table Grid 4" w:semiHidden="1" w:unhideWhenUsed="1"/>
+    <w:lsdException w:name="Table Grid 5" w:semiHidden="1" w:unhideWhenUsed="1"/>
+    <w:lsdException w:name="Table Grid 6" w:semiHidden="1" w:unhideWhenUsed="1"/>
+    <w:lsdException w:name="Table Grid 7" w:semiHidden="1" w:unhideWhenUsed="1"/>
+    <w:lsdException w:name="Table Grid 8" w:semiHidden="1" w:unhideWhenUsed="1"/>
+    <w:lsdException w:name="Table List 1" w:semiHidden="1" w:unhideWhenUsed="1"/>
+    <w:lsdException w:name="Table List 2" w:semiHidden="1" w:unhideWhenUsed="1"/>
+    <w:lsdException w:name="Table List 3" w:semiHidden="1" w:unhideWhenUsed="1"/>
+    <w:lsdException w:name="Table List 4" w:semiHidden="1" w:unhideWhenUsed="1"/>
+    <w:lsdException w:name="Table List 5" w:semiHidden="1" w:unhideWhenUsed="1"/>
+    <w:lsdException w:name="Table List 6" w:semiHidden="1" w:unhideWhenUsed="1"/>
+    <w:lsdException w:name="Table List 7" w:semiHidden="1" w:unhideWhenUsed="1"/>
+    <w:lsdException w:name="Table List 8" w:semiHidden="1" w:unhideWhenUsed="1"/>
+    <w:lsdException w:name="Table 3D effects 1" w:semiHidden="1" w:unhideWhenUsed="1"/>
+    <w:lsdException w:name="Table 3D effects 2" w:semiHidden="1" w:unhideWhenUsed="1"/>
+    <w:lsdException w:name="Table 3D effects 3" w:semiHidden="1" w:unhideWhenUsed="1"/>
+    <w:lsdException w:name="Table Contemporary" w:semiHidden="1" w:unhideWhenUsed="1"/>
+    <w:lsdException w:name="Table Elegant" w:semiHidden="1" w:unhideWhenUsed="1"/>
+    <w:lsdException w:name="Table Professional" w:semiHidden="1" w:unhideWhenUsed="1"/>
+    <w:lsdException w:name="Table Subtle 1" w:semiHidden="1" w:unhideWhenUsed="1"/>
+    <w:lsdException w:name="Table Subtle 2" w:semiHidden="1" w:unhideWhenUsed="1"/>
+    <w:lsdException w:name="Table Web 1" w:semiHidden="1" w:unhideWhenUsed="1"/>
+    <w:lsdException w:name="Table Web 2" w:semiHidden="1" w:unhideWhenUsed="1"/>
+    <w:lsdException w:name="Table Web 3" w:semiHidden="1" w:unhideWhenUsed="1"/>
+    <w:lsdException w:name="Balloon Text" w:semiHidden="1" w:unhideWhenUsed="1"/>
+    <w:lsdException w:name="Table Grid" w:uiPriority="59"/>
+    <w:lsdException w:name="Table Theme" w:semiHidden="1" w:unhideWhenUsed="1"/>
+    <w:lsdException w:name="Placeholder Text" w:semiHidden="1"/>
+    <w:lsdException w:name="No Spacing" w:uiPriority="1" w:qFormat="1"/>
+    <w:lsdException w:name="Light Shading" w:uiPriority="60"/>
+    <w:lsdException w:name="Light List" w:uiPriority="61"/>
+    <w:lsdException w:name="Light Grid" w:uiPriority="62"/>
+    <w:lsdException w:name="Medium Shading 1" w:uiPriority="63"/>
+    <w:lsdException w:name="Medium Shading 2" w:uiPriority="64"/>
+    <w:lsdException w:name="Medium List 1" w:uiPriority="65"/>
+    <w:lsdException w:name="Medium List 2" w:uiPriority="66"/>
+    <w:lsdException w:name="Medium Grid 1" w:uiPriority="67"/>
+    <w:lsdException w:name="Medium Grid 2" w:uiPriority="68"/>
+    <w:lsdException w:name="Medium Grid 3" w:uiPriority="69"/>
+    <w:lsdException w:name="Dark List" w:uiPriority="70"/>
+    <w:lsdException w:name="Colorful Shading" w:uiPriority="71"/>
+    <w:lsdException w:name="Colorful List" w:uiPriority="72"/>
+    <w:lsdException w:name="Colorful Grid" w:uiPriority="73"/>
+    <w:lsdException w:name="Light Shading Accent 1" w:uiPriority="60"/>
+    <w:lsdException w:name="Light List Accent 1" w:uiPriority="61"/>
+    <w:lsdException w:name="Light Grid Accent 1" w:uiPriority="62"/>
+    <w:lsdException w:name="Medium Shading 1 Accent 1" w:uiPriority="63"/>
+    <w:lsdException w:name="Medium Shading 2 Accent 1" w:uiPriority="64"/>
+    <w:lsdException w:name="Medium List 1 Accent 1" w:uiPriority="65"/>
+    <w:lsdException w:name="Revision" w:semiHidden="1"/>
+    <w:lsdException w:name="List Paragraph" w:uiPriority="34" w:qFormat="1"/>
+    <w:lsdException w:name="Quote" w:uiPriority="29" w:qFormat="1"/>
+    <w:lsdException w:name="Intense Quote" w:uiPriority="30" w:qFormat="1"/>
+    <w:lsdException w:name="Medium List 2 Accent 1" w:uiPriority="66"/>
+    <w:lsdException w:name="Medium Grid 1 Accent 1" w:uiPriority="67"/>
+    <w:lsdException w:name="Medium Grid 2 Accent 1" w:uiPriority="68"/>
+    <w:lsdException w:name="Medium Grid 3 Accent 1" w:uiPriority="69"/>
+    <w:lsdException w:name="Dark List Accent 1" w:uiPriority="70"/>
+    <w:lsdException w:name="Colorful Shading Accent 1" w:uiPriority="71"/>
+    <w:lsdException w:name="Colorful List Accent 1" w:uiPriority="72"/>
+    <w:lsdException w:name="Colorful Grid Accent 1" w:uiPriority="73"/>
+    <w:lsdException w:name="Light Shading Accent 2" w:uiPriority="60"/>
+    <w:lsdException w:name="Light List Accent 2" w:uiPriority="61"/>
+    <w:lsdException w:name="Light Grid Accent 2" w:uiPriority="62"/>
+    <w:lsdException w:name="Medium Shading 1 Accent 2" w:uiPriority="63"/>
+    <w:lsdException w:name="Medium Shading 2 Accent 2" w:uiPriority="64"/>
+    <w:lsdException w:name="Medium List 1 Accent 2" w:uiPriority="65"/>
+    <w:lsdException w:name="Medium List 2 Accent 2" w:uiPriority="66"/>
+    <w:lsdException w:name="Medium Grid 1 Accent 2" w:uiPriority="67"/>
+    <w:lsdException w:name="Medium Grid 2 Accent 2" w:uiPriority="68"/>
+    <w:lsdException w:name="Medium Grid 3 Accent 2" w:uiPriority="69"/>
+    <w:lsdException w:name="Dark List Accent 2" w:uiPriority="70"/>
+    <w:lsdException w:name="Colorful Shading Accent 2" w:uiPriority="71"/>
+    <w:lsdException w:name="Colorful List Accent 2" w:uiPriority="72"/>
+    <w:lsdException w:name="Colorful Grid Accent 2" w:uiPriority="73"/>
+    <w:lsdException w:name="Light Shading Accent 3" w:uiPriority="60"/>
+    <w:lsdException w:name="Light List Accent 3" w:uiPriority="61"/>
+    <w:lsdException w:name="Light Grid Accent 3" w:uiPriority="62"/>
+    <w:lsdException w:name="Medium Shading 1 Accent 3" w:uiPriority="63"/>
+    <w:lsdException w:name="Medium Shading 2 Accent 3" w:uiPriority="64"/>
+    <w:lsdException w:name="Medium List 1 Accent 3" w:uiPriority="65"/>
+    <w:lsdException w:name="Medium List 2 Accent 3" w:uiPriority="66"/>
+    <w:lsdException w:name="Medium Grid 1 Accent 3" w:uiPriority="67"/>
+    <w:lsdException w:name="Medium Grid 2 Accent 3" w:uiPriority="68"/>
+    <w:lsdException w:name="Medium Grid 3 Accent 3" w:uiPriority="69"/>
+    <w:lsdException w:name="Dark List Accent 3" w:uiPriority="70"/>
+    <w:lsdException w:name="Colorful Shading Accent 3" w:uiPriority="71"/>
+    <w:lsdException w:name="Colorful List Accent 3" w:uiPriority="72"/>
+    <w:lsdException w:name="Colorful Grid Accent 3" w:uiPriority="73"/>
+    <w:lsdException w:name="Light Shading Accent 4" w:uiPriority="60"/>
+    <w:lsdException w:name="Light List Accent 4" w:uiPriority="61"/>
+    <w:lsdException w:name="Light Grid Accent 4" w:uiPriority="62"/>
+    <w:lsdException w:name="Medium Shading 1 Accent 4" w:uiPriority="63"/>
+    <w:lsdException w:name="Medium Shading 2 Accent 4" w:uiPriority="64"/>
+    <w:lsdException w:name="Medium List 1 Accent 4" w:uiPriority="65"/>
+    <w:lsdException w:name="Medium List 2 Accent 4" w:uiPriority="66"/>
+    <w:lsdException w:name="Medium Grid 1 Accent 4" w:uiPriority="67"/>
+    <w:lsdException w:name="Medium Grid 2 Accent 4" w:uiPriority="68"/>
+    <w:lsdException w:name="Medium Grid 3 Accent 4" w:uiPriority="69"/>
+    <w:lsdException w:name="Dark List Accent 4" w:uiPriority="70"/>
+    <w:lsdException w:name="Colorful Shading Accent 4" w:uiPriority="71"/>
+    <w:lsdException w:name="Colorful List Accent 4" w:uiPriority="72"/>
+    <w:lsdException w:name="Colorful Grid Accent 4" w:uiPriority="73"/>
+    <w:lsdException w:name="Light Shading Accent 5" w:uiPriority="60"/>
+    <w:lsdException w:name="Light List Accent 5" w:uiPriority="61"/>
+    <w:lsdException w:name="Light Grid Accent 5" w:uiPriority="62"/>
+    <w:lsdException w:name="Medium Shading 1 Accent 5" w:uiPriority="63"/>
+    <w:lsdException w:name="Medium Shading 2 Accent 5" w:uiPriority="64"/>
+    <w:lsdException w:name="Medium List 1 Accent 5" w:uiPriority="65"/>
+    <w:lsdException w:name="Medium List 2 Accent 5" w:uiPriority="66"/>
+    <w:lsdException w:name="Medium Grid 1 Accent 5" w:uiPriority="67"/>
+    <w:lsdException w:name="Medium Grid 2 Accent 5" w:uiPriority="68"/>
+    <w:lsdException w:name="Medium Grid 3 Accent 5" w:uiPriority="69"/>
+    <w:lsdException w:name="Dark List Accent 5" w:uiPriority="70"/>
+    <w:lsdException w:name="Colorful Shading Accent 5" w:uiPriority="71"/>
+    <w:lsdException w:name="Colorful List Accent 5" w:uiPriority="72"/>
+    <w:lsdException w:name="Colorful Grid Accent 5" w:uiPriority="73"/>
+    <w:lsdException w:name="Light Shading Accent 6" w:uiPriority="60"/>
+    <w:lsdException w:name="Light List Accent 6" w:uiPriority="61"/>
+    <w:lsdException w:name="Light Grid Accent 6" w:uiPriority="62"/>
+    <w:lsdException w:name="Medium Shading 1 Accent 6" w:uiPriority="63"/>
+    <w:lsdException w:name="Medium Shading 2 Accent 6" w:uiPriority="64"/>
+    <w:lsdException w:name="Medium List 1 Accent 6" w:uiPriority="65"/>
+    <w:lsdException w:name="Medium List 2 Accent 6" w:uiPriority="66"/>
+    <w:lsdException w:name="Medium Grid 1 Accent 6" w:uiPriority="67"/>
+    <w:lsdException w:name="Medium Grid 2 Accent 6" w:uiPriority="68"/>
+    <w:lsdException w:name="Medium Grid 3 Accent 6" w:uiPriority="69"/>
+    <w:lsdException w:name="Dark List Accent 6" w:uiPriority="70"/>
+    <w:lsdException w:name="Colorful Shading Accent 6" w:uiPriority="71"/>
+    <w:lsdException w:name="Colorful List Accent 6" w:uiPriority="72"/>
+    <w:lsdException w:name="Colorful Grid Accent 6" w:uiPriority="73"/>
+    <w:lsdException w:name="Subtle Emphasis" w:uiPriority="19" w:qFormat="1"/>
+    <w:lsdException w:name="Intense Emphasis" w:uiPriority="21" w:qFormat="1"/>
+    <w:lsdException w:name="Subtle Reference" w:uiPriority="31" w:qFormat="1"/>
+    <w:lsdException w:name="Intense Reference" w:uiPriority="32" w:qFormat="1"/>
+    <w:lsdException w:name="Book Title" w:uiPriority="33" w:qFormat="1"/>
+    <w:lsdException w:name="Bibliography" w:semiHidden="1" w:uiPriority="37" w:unhideWhenUsed="1"/>
+    <w:lsdException w:name="TOC Heading" w:semiHidden="1" w:uiPriority="39" w:unhideWhenUsed="1" w:qFormat="1"/>
+    <w:lsdException w:name="Grid Table 4" w:uiPriority="49"/>
+    <w:lsdException w:name="Grid Table 5 Dark" w:uiPriority="50"/>
+    <w:lsdException w:name="Grid Table 6 Colorful" w:uiPriority="51"/>
+    <w:lsdException w:name="Grid Table 7 Colorful" w:uiPriority="52"/>
+    <w:lsdException w:name="Grid Table 1 Light Accent 1" w:uiPriority="46"/>
+    <w:lsdException w:name="Grid Table 2 Accent 1" w:uiPriority="47"/>
+    <w:lsdException w:name="Grid Table 3 Accent 1" w:uiPriority="48"/>
+    <w:lsdException w:name="Grid Table 4 Accent 1" w:uiPriority="49"/>
+    <w:lsdException w:name="Grid Table 5 Dark Accent 1" w:uiPriority="50"/>
+    <w:lsdException w:name="Grid Table 6 Colorful Accent 1" w:uiPriority="51"/>
+    <w:lsdException w:name="Grid Table 7 Colorful Accent 1" w:uiPriority="52"/>
+    <w:lsdException w:name="Grid Table 1 Light Accent 2" w:uiPriority="46"/>
+    <w:lsdException w:name="Grid Table 2 Accent 2" w:uiPriority="47"/>
+    <w:lsdException w:name="Grid Table 3 Accent 2" w:uiPriority="48"/>
+    <w:lsdException w:name="Grid Table 4 Accent 2" w:uiPriority="49"/>
+    <w:lsdException w:name="Grid Table 5 Dark Accent 2" w:uiPriority="50"/>
+    <w:lsdException w:name="Grid Table 6 Colorful Accent 2" w:uiPriority="51"/>
+    <w:lsdException w:name="Grid Table 7 Colorful Accent 2" w:uiPriority="52"/>
+    <w:lsdException w:name="Grid Table 1 Light Accent 3" w:uiPriority="46"/>
+    <w:lsdException w:name="Grid Table 2 Accent 3" w:uiPriority="47"/>
+    <w:lsdException w:name="Grid Table 3 Accent 3" w:uiPriority="48"/>
+    <w:lsdException w:name="Grid Table 4 Accent 3" w:uiPriority="49"/>
+    <w:lsdException w:name="Grid Table 5 Dark Accent 3" w:uiPriority="50"/>
+    <w:lsdException w:name="Grid Table 6 Colorful Accent 3" w:uiPriority="51"/>
+    <w:lsdException w:name="Grid Table 7 Colorful Accent 3" w:uiPriority="52"/>
+    <w:lsdException w:name="Grid Table 1 Light Accent 4" w:uiPriority="46"/>
+    <w:lsdException w:name="Grid Table 2 Accent 4" w:uiPriority="47"/>
+    <w:lsdException w:name="Grid Table 3 Accent 4" w:uiPriority="48"/>
+    <w:lsdException w:name="Grid Table 4 Accent 4" w:uiPriority="49"/>
+    <w:lsdException w:name="Grid Table 5 Dark Accent 4" w:uiPriority="50"/>
+    <w:lsdException w:name="Grid Table 6 Colorful Accent 4" w:uiPriority="51"/>
+    <w:lsdException w:name="Grid Table 7 Colorful Accent 4" w:uiPriority="52"/>
+    <w:lsdException w:name="Grid Table 1 Light Accent 5" w:uiPriority="46"/>
+    <w:lsdException w:name="Grid Table 2 Accent 5" w:uiPriority="47"/>
+    <w:lsdException w:name="Grid Table 3 Accent 5" w:uiPriority="48"/>
+    <w:lsdException w:name="Grid Table 4 Accent 5" w:uiPriority="49"/>
+    <w:lsdException w:name="Grid Table 5 Dark Accent 5" w:uiPriority="50"/>
+    <w:lsdException w:name="Grid Table 6 Colorful Accent 5" w:uiPriority="51"/>
+    <w:lsdException w:name="Grid Table 7 Colorful Accent 5" w:uiPriority="52"/>
+    <w:lsdException w:name="Grid Table 1 Light Accent 6" w:uiPriority="46"/>
+    <w:lsdException w:name="Grid Table 2 Accent 6" w:uiPriority="47"/>
+    <w:lsdException w:name="Grid Table 3 Accent 6" w:uiPriority="48"/>
+    <w:lsdException w:name="Grid Table 4 Accent 6" w:uiPriority="49"/>
+    <w:lsdException w:name="Grid Table 5 Dark Accent 6" w:uiPriority="50"/>
+    <w:lsdException w:name="Grid Table 6 Colorful Accent 6" w:uiPriority="51"/>
+    <w:lsdException w:name="Grid Table 7 Colorful Accent 6" w:uiPriority="52"/>
+    <w:lsdException w:name="List Table 1 Light" w:uiPriority="46"/>
+    <w:lsdException w:name="List Table 2" w:uiPriority="47"/>
+    <w:lsdException w:name="List Table 3" w:uiPriority="48"/>
+    <w:lsdException w:name="List Table 4" w:uiPriority="49"/>
+    <w:lsdException w:name="List Table 5 Dark" w:uiPriority="50"/>
+    <w:lsdException w:name="List Table 6 Colorful" w:uiPriority="51"/>
+    <w:lsdException w:name="List Table 7 Colorful" w:uiPriority="52"/>
+    <w:lsdException w:name="List Table 1 Light Accent 1" w:uiPriority="46"/>
+    <w:lsdException w:name="List Table 2 Accent 1" w:uiPriority="47"/>
+    <w:lsdException w:name="List Table 3 Accent 1" w:uiPriority="48"/>
+    <w:lsdException w:name="List Table 4 Accent 1" w:uiPriority="49"/>
+    <w:lsdException w:name="List Table 5 Dark Accent 1" w:uiPriority="50"/>
+    <w:lsdException w:name="List Table 6 Colorful Accent 1" w:uiPriority="51"/>
+    <w:lsdException w:name="List Table 7 Colorful Accent 1" w:uiPriority="52"/>
+    <w:lsdException w:name="List Table 1 Light Accent 2" w:uiPriority="46"/>
+    <w:lsdException w:name="List Table 2 Accent 2" w:uiPriority="47"/>
+    <w:lsdException w:name="List Table 3 Accent 2" w:uiPriority="48"/>
+    <w:lsdException w:name="List Table 4 Accent 2" w:uiPriority="49"/>
+    <w:lsdException w:name="List Table 5 Dark Accent 2" w:uiPriority="50"/>
+    <w:lsdException w:name="List Table 6 Colorful Accent 2" w:uiPriority="51"/>
+    <w:lsdException w:name="List Table 7 Colorful Accent 2" w:uiPriority="52"/>
+    <w:lsdException w:name="List Table 1 Light Accent 3" w:uiPriority="46"/>
+    <w:lsdException w:name="List Table 2 Accent 3" w:uiPriority="47"/>
+    <w:lsdException w:name="List Table 3 Accent 3" w:uiPriority="48"/>
+    <w:lsdException w:name="List Table 4 Accent 3" w:uiPriority="49"/>
+    <w:lsdException w:name="List Table 5 Dark Accent 3" w:uiPriority="50"/>
+    <w:lsdException w:name="List Table 6 Colorful Accent 3" w:uiPriority="51"/>
+    <w:lsdException w:name="List Table 7 Colorful Accent 3" w:uiPriority="52"/>
+    <w:lsdException w:name="List Table 1 Light Accent 4" w:uiPriority="46"/>
+    <w:lsdException w:name="List Table 2 Accent 4" w:uiPriority="47"/>
+    <w:lsdException w:name="List Table 3 Accent 4" w:uiPriority="48"/>
+    <w:lsdException w:name="List Table 4 Accent 4" w:uiPriority="49"/>
+    <w:lsdException w:name="List Table 5 Dark Accent 4" w:uiPriority="50"/>
+    <w:lsdException w:name="List Table 6 Colorful Accent 4" w:uiPriority="51"/>
+    <w:lsdException w:name="List Table 7 Colorful Accent 4" w:uiPriority="52"/>
+    <w:lsdException w:name="List Table 1 Light Accent 5" w:uiPriority="46"/>
+    <w:lsdException w:name="List Table 2 Accent 5" w:uiPriority="47"/>
+    <w:lsdException w:name="List Table 3 Accent 5" w:uiPriority="48"/>
+    <w:lsdException w:name="List Table 4 Accent 5" w:uiPriority="49"/>
+    <w:lsdException w:name="List Table 5 Dark Accent 5" w:uiPriority="50"/>
+    <w:lsdException w:name="List Table 6 Colorful Accent 5" w:uiPriority="51"/>
+    <w:lsdException w:name="List Table 7 Colorful Accent 5" w:uiPriority="52"/>
+    <w:lsdException w:name="List Table 1 Light Accent 6" w:uiPriority="46"/>
+    <w:lsdException w:name="List Table 2 Accent 6" w:uiPriority="47"/>
+    <w:lsdException w:name="List Table 3 Accent 6" w:uiPriority="48"/>
+    <w:lsdException w:name="List Table 4 Accent 6" w:uiPriority="49"/>
+    <w:lsdException w:name="List Table 5 Dark Accent 6" w:uiPriority="50"/>
+    <w:lsdException w:name="List Table 6 Colorful Accent 6" w:uiPriority="51"/>
+    <w:lsdException w:name="List Table 7 Colorful Accent 6" w:uiPriority="52"/>
   </w:latentStyles>
   <w:style w:type="paragraph" w:default="1" w:styleId="Normal">
     <w:name w:val="Normal"/>
@@ -1573,7 +1976,6 @@
     <w:uiPriority w:val="59"/>
     <w:rsid w:val="00924262"/>
     <w:tblPr>
-      <w:tblInd w:w="0" w:type="dxa"/>
       <w:tblBorders>
         <w:top w:val="single" w:sz="4" w:space="0" w:color="auto"/>
         <w:left w:val="single" w:sz="4" w:space="0" w:color="auto"/>
@@ -1582,232 +1984,6 @@
         <w:insideH w:val="single" w:sz="4" w:space="0" w:color="auto"/>
         <w:insideV w:val="single" w:sz="4" w:space="0" w:color="auto"/>
       </w:tblBorders>
-      <w:tblCellMar>
-        <w:top w:w="0" w:type="dxa"/>
-        <w:left w:w="108" w:type="dxa"/>
-        <w:bottom w:w="0" w:type="dxa"/>
-        <w:right w:w="108" w:type="dxa"/>
-      </w:tblCellMar>
-    </w:tblPr>
-  </w:style>
-</w:styles>
-</file>
-
-<file path=word/stylesWithEffects.xml><?xml version="1.0" encoding="utf-8"?>
-<w:styles xmlns:wpc="http://schemas.microsoft.com/office/word/2010/wordprocessingCanvas" xmlns:mo="http://schemas.microsoft.com/office/mac/office/2008/main" xmlns:mc="http://schemas.openxmlformats.org/markup-compatibility/2006" xmlns:mv="urn:schemas-microsoft-com:mac:vml" xmlns:o="urn:schemas-microsoft-com:office:office" xmlns:r="http://schemas.openxmlformats.org/officeDocument/2006/relationships" xmlns:m="http://schemas.openxmlformats.org/officeDocument/2006/math" xmlns:v="urn:schemas-microsoft-com:vml" xmlns:wp14="http://schemas.microsoft.com/office/word/2010/wordprocessingDrawing" xmlns:wp="http://schemas.openxmlformats.org/drawingml/2006/wordprocessingDrawing" xmlns:w10="urn:schemas-microsoft-com:office:word" xmlns:w="http://schemas.openxmlformats.org/wordprocessingml/2006/main" xmlns:w14="http://schemas.microsoft.com/office/word/2010/wordml" xmlns:wpg="http://schemas.microsoft.com/office/word/2010/wordprocessingGroup" xmlns:wpi="http://schemas.microsoft.com/office/word/2010/wordprocessingInk" xmlns:wne="http://schemas.microsoft.com/office/word/2006/wordml" xmlns:wps="http://schemas.microsoft.com/office/word/2010/wordprocessingShape" mc:Ignorable="w14 wp14">
-  <w:docDefaults>
-    <w:rPrDefault>
-      <w:rPr>
-        <w:rFonts w:asciiTheme="minorHAnsi" w:eastAsiaTheme="minorEastAsia" w:hAnsiTheme="minorHAnsi" w:cstheme="minorBidi"/>
-        <w:sz w:val="24"/>
-        <w:szCs w:val="24"/>
-        <w:lang w:val="en-US" w:eastAsia="en-US" w:bidi="ar-SA"/>
-      </w:rPr>
-    </w:rPrDefault>
-    <w:pPrDefault/>
-  </w:docDefaults>
-  <w:latentStyles w:defLockedState="0" w:defUIPriority="99" w:defSemiHidden="1" w:defUnhideWhenUsed="1" w:defQFormat="0" w:count="276">
-    <w:lsdException w:name="Normal" w:semiHidden="0" w:uiPriority="0" w:unhideWhenUsed="0" w:qFormat="1"/>
-    <w:lsdException w:name="heading 1" w:semiHidden="0" w:uiPriority="9" w:unhideWhenUsed="0" w:qFormat="1"/>
-    <w:lsdException w:name="heading 2" w:uiPriority="9" w:qFormat="1"/>
-    <w:lsdException w:name="heading 3" w:uiPriority="9" w:qFormat="1"/>
-    <w:lsdException w:name="heading 4" w:uiPriority="9" w:qFormat="1"/>
-    <w:lsdException w:name="heading 5" w:uiPriority="9" w:qFormat="1"/>
-    <w:lsdException w:name="heading 6" w:uiPriority="9" w:qFormat="1"/>
-    <w:lsdException w:name="heading 7" w:uiPriority="9" w:qFormat="1"/>
-    <w:lsdException w:name="heading 8" w:uiPriority="9" w:qFormat="1"/>
-    <w:lsdException w:name="heading 9" w:uiPriority="9" w:qFormat="1"/>
-    <w:lsdException w:name="toc 1" w:uiPriority="39"/>
-    <w:lsdException w:name="toc 2" w:uiPriority="39"/>
-    <w:lsdException w:name="toc 3" w:uiPriority="39"/>
-    <w:lsdException w:name="toc 4" w:uiPriority="39"/>
-    <w:lsdException w:name="toc 5" w:uiPriority="39"/>
-    <w:lsdException w:name="toc 6" w:uiPriority="39"/>
-    <w:lsdException w:name="toc 7" w:uiPriority="39"/>
-    <w:lsdException w:name="toc 8" w:uiPriority="39"/>
-    <w:lsdException w:name="toc 9" w:uiPriority="39"/>
-    <w:lsdException w:name="caption" w:uiPriority="35" w:qFormat="1"/>
-    <w:lsdException w:name="Title" w:semiHidden="0" w:uiPriority="10" w:unhideWhenUsed="0" w:qFormat="1"/>
-    <w:lsdException w:name="Default Paragraph Font" w:uiPriority="1"/>
-    <w:lsdException w:name="Subtitle" w:semiHidden="0" w:uiPriority="11" w:unhideWhenUsed="0" w:qFormat="1"/>
-    <w:lsdException w:name="Strong" w:semiHidden="0" w:uiPriority="22" w:unhideWhenUsed="0" w:qFormat="1"/>
-    <w:lsdException w:name="Emphasis" w:semiHidden="0" w:uiPriority="20" w:unhideWhenUsed="0" w:qFormat="1"/>
-    <w:lsdException w:name="Table Grid" w:semiHidden="0" w:uiPriority="59" w:unhideWhenUsed="0"/>
-    <w:lsdException w:name="Placeholder Text" w:unhideWhenUsed="0"/>
-    <w:lsdException w:name="No Spacing" w:semiHidden="0" w:uiPriority="1" w:unhideWhenUsed="0" w:qFormat="1"/>
-    <w:lsdException w:name="Light Shading" w:semiHidden="0" w:uiPriority="60" w:unhideWhenUsed="0"/>
-    <w:lsdException w:name="Light List" w:semiHidden="0" w:uiPriority="61" w:unhideWhenUsed="0"/>
-    <w:lsdException w:name="Light Grid" w:semiHidden="0" w:uiPriority="62" w:unhideWhenUsed="0"/>
-    <w:lsdException w:name="Medium Shading 1" w:semiHidden="0" w:uiPriority="63" w:unhideWhenUsed="0"/>
-    <w:lsdException w:name="Medium Shading 2" w:semiHidden="0" w:uiPriority="64" w:unhideWhenUsed="0"/>
-    <w:lsdException w:name="Medium List 1" w:semiHidden="0" w:uiPriority="65" w:unhideWhenUsed="0"/>
-    <w:lsdException w:name="Medium List 2" w:semiHidden="0" w:uiPriority="66" w:unhideWhenUsed="0"/>
-    <w:lsdException w:name="Medium Grid 1" w:semiHidden="0" w:uiPriority="67" w:unhideWhenUsed="0"/>
-    <w:lsdException w:name="Medium Grid 2" w:semiHidden="0" w:uiPriority="68" w:unhideWhenUsed="0"/>
-    <w:lsdException w:name="Medium Grid 3" w:semiHidden="0" w:uiPriority="69" w:unhideWhenUsed="0"/>
-    <w:lsdException w:name="Dark List" w:semiHidden="0" w:uiPriority="70" w:unhideWhenUsed="0"/>
-    <w:lsdException w:name="Colorful Shading" w:semiHidden="0" w:uiPriority="71" w:unhideWhenUsed="0"/>
-    <w:lsdException w:name="Colorful List" w:semiHidden="0" w:uiPriority="72" w:unhideWhenUsed="0"/>
-    <w:lsdException w:name="Colorful Grid" w:semiHidden="0" w:uiPriority="73" w:unhideWhenUsed="0"/>
-    <w:lsdException w:name="Light Shading Accent 1" w:semiHidden="0" w:uiPriority="60" w:unhideWhenUsed="0"/>
-    <w:lsdException w:name="Light List Accent 1" w:semiHidden="0" w:uiPriority="61" w:unhideWhenUsed="0"/>
-    <w:lsdException w:name="Light Grid Accent 1" w:semiHidden="0" w:uiPriority="62" w:unhideWhenUsed="0"/>
-    <w:lsdException w:name="Medium Shading 1 Accent 1" w:semiHidden="0" w:uiPriority="63" w:unhideWhenUsed="0"/>
-    <w:lsdException w:name="Medium Shading 2 Accent 1" w:semiHidden="0" w:uiPriority="64" w:unhideWhenUsed="0"/>
-    <w:lsdException w:name="Medium List 1 Accent 1" w:semiHidden="0" w:uiPriority="65" w:unhideWhenUsed="0"/>
-    <w:lsdException w:name="Revision" w:unhideWhenUsed="0"/>
-    <w:lsdException w:name="List Paragraph" w:semiHidden="0" w:uiPriority="34" w:unhideWhenUsed="0" w:qFormat="1"/>
-    <w:lsdException w:name="Quote" w:semiHidden="0" w:uiPriority="29" w:unhideWhenUsed="0" w:qFormat="1"/>
-    <w:lsdException w:name="Intense Quote" w:semiHidden="0" w:uiPriority="30" w:unhideWhenUsed="0" w:qFormat="1"/>
-    <w:lsdException w:name="Medium List 2 Accent 1" w:semiHidden="0" w:uiPriority="66" w:unhideWhenUsed="0"/>
-    <w:lsdException w:name="Medium Grid 1 Accent 1" w:semiHidden="0" w:uiPriority="67" w:unhideWhenUsed="0"/>
-    <w:lsdException w:name="Medium Grid 2 Accent 1" w:semiHidden="0" w:uiPriority="68" w:unhideWhenUsed="0"/>
-    <w:lsdException w:name="Medium Grid 3 Accent 1" w:semiHidden="0" w:uiPriority="69" w:unhideWhenUsed="0"/>
-    <w:lsdException w:name="Dark List Accent 1" w:semiHidden="0" w:uiPriority="70" w:unhideWhenUsed="0"/>
-    <w:lsdException w:name="Colorful Shading Accent 1" w:semiHidden="0" w:uiPriority="71" w:unhideWhenUsed="0"/>
-    <w:lsdException w:name="Colorful List Accent 1" w:semiHidden="0" w:uiPriority="72" w:unhideWhenUsed="0"/>
-    <w:lsdException w:name="Colorful Grid Accent 1" w:semiHidden="0" w:uiPriority="73" w:unhideWhenUsed="0"/>
-    <w:lsdException w:name="Light Shading Accent 2" w:semiHidden="0" w:uiPriority="60" w:unhideWhenUsed="0"/>
-    <w:lsdException w:name="Light List Accent 2" w:semiHidden="0" w:uiPriority="61" w:unhideWhenUsed="0"/>
-    <w:lsdException w:name="Light Grid Accent 2" w:semiHidden="0" w:uiPriority="62" w:unhideWhenUsed="0"/>
-    <w:lsdException w:name="Medium Shading 1 Accent 2" w:semiHidden="0" w:uiPriority="63" w:unhideWhenUsed="0"/>
-    <w:lsdException w:name="Medium Shading 2 Accent 2" w:semiHidden="0" w:uiPriority="64" w:unhideWhenUsed="0"/>
-    <w:lsdException w:name="Medium List 1 Accent 2" w:semiHidden="0" w:uiPriority="65" w:unhideWhenUsed="0"/>
-    <w:lsdException w:name="Medium List 2 Accent 2" w:semiHidden="0" w:uiPriority="66" w:unhideWhenUsed="0"/>
-    <w:lsdException w:name="Medium Grid 1 Accent 2" w:semiHidden="0" w:uiPriority="67" w:unhideWhenUsed="0"/>
-    <w:lsdException w:name="Medium Grid 2 Accent 2" w:semiHidden="0" w:uiPriority="68" w:unhideWhenUsed="0"/>
-    <w:lsdException w:name="Medium Grid 3 Accent 2" w:semiHidden="0" w:uiPriority="69" w:unhideWhenUsed="0"/>
-    <w:lsdException w:name="Dark List Accent 2" w:semiHidden="0" w:uiPriority="70" w:unhideWhenUsed="0"/>
-    <w:lsdException w:name="Colorful Shading Accent 2" w:semiHidden="0" w:uiPriority="71" w:unhideWhenUsed="0"/>
-    <w:lsdException w:name="Colorful List Accent 2" w:semiHidden="0" w:uiPriority="72" w:unhideWhenUsed="0"/>
-    <w:lsdException w:name="Colorful Grid Accent 2" w:semiHidden="0" w:uiPriority="73" w:unhideWhenUsed="0"/>
-    <w:lsdException w:name="Light Shading Accent 3" w:semiHidden="0" w:uiPriority="60" w:unhideWhenUsed="0"/>
-    <w:lsdException w:name="Light List Accent 3" w:semiHidden="0" w:uiPriority="61" w:unhideWhenUsed="0"/>
-    <w:lsdException w:name="Light Grid Accent 3" w:semiHidden="0" w:uiPriority="62" w:unhideWhenUsed="0"/>
-    <w:lsdException w:name="Medium Shading 1 Accent 3" w:semiHidden="0" w:uiPriority="63" w:unhideWhenUsed="0"/>
-    <w:lsdException w:name="Medium Shading 2 Accent 3" w:semiHidden="0" w:uiPriority="64" w:unhideWhenUsed="0"/>
-    <w:lsdException w:name="Medium List 1 Accent 3" w:semiHidden="0" w:uiPriority="65" w:unhideWhenUsed="0"/>
-    <w:lsdException w:name="Medium List 2 Accent 3" w:semiHidden="0" w:uiPriority="66" w:unhideWhenUsed="0"/>
-    <w:lsdException w:name="Medium Grid 1 Accent 3" w:semiHidden="0" w:uiPriority="67" w:unhideWhenUsed="0"/>
-    <w:lsdException w:name="Medium Grid 2 Accent 3" w:semiHidden="0" w:uiPriority="68" w:unhideWhenUsed="0"/>
-    <w:lsdException w:name="Medium Grid 3 Accent 3" w:semiHidden="0" w:uiPriority="69" w:unhideWhenUsed="0"/>
-    <w:lsdException w:name="Dark List Accent 3" w:semiHidden="0" w:uiPriority="70" w:unhideWhenUsed="0"/>
-    <w:lsdException w:name="Colorful Shading Accent 3" w:semiHidden="0" w:uiPriority="71" w:unhideWhenUsed="0"/>
-    <w:lsdException w:name="Colorful List Accent 3" w:semiHidden="0" w:uiPriority="72" w:unhideWhenUsed="0"/>
-    <w:lsdException w:name="Colorful Grid Accent 3" w:semiHidden="0" w:uiPriority="73" w:unhideWhenUsed="0"/>
-    <w:lsdException w:name="Light Shading Accent 4" w:semiHidden="0" w:uiPriority="60" w:unhideWhenUsed="0"/>
-    <w:lsdException w:name="Light List Accent 4" w:semiHidden="0" w:uiPriority="61" w:unhideWhenUsed="0"/>
-    <w:lsdException w:name="Light Grid Accent 4" w:semiHidden="0" w:uiPriority="62" w:unhideWhenUsed="0"/>
-    <w:lsdException w:name="Medium Shading 1 Accent 4" w:semiHidden="0" w:uiPriority="63" w:unhideWhenUsed="0"/>
-    <w:lsdException w:name="Medium Shading 2 Accent 4" w:semiHidden="0" w:uiPriority="64" w:unhideWhenUsed="0"/>
-    <w:lsdException w:name="Medium List 1 Accent 4" w:semiHidden="0" w:uiPriority="65" w:unhideWhenUsed="0"/>
-    <w:lsdException w:name="Medium List 2 Accent 4" w:semiHidden="0" w:uiPriority="66" w:unhideWhenUsed="0"/>
-    <w:lsdException w:name="Medium Grid 1 Accent 4" w:semiHidden="0" w:uiPriority="67" w:unhideWhenUsed="0"/>
-    <w:lsdException w:name="Medium Grid 2 Accent 4" w:semiHidden="0" w:uiPriority="68" w:unhideWhenUsed="0"/>
-    <w:lsdException w:name="Medium Grid 3 Accent 4" w:semiHidden="0" w:uiPriority="69" w:unhideWhenUsed="0"/>
-    <w:lsdException w:name="Dark List Accent 4" w:semiHidden="0" w:uiPriority="70" w:unhideWhenUsed="0"/>
-    <w:lsdException w:name="Colorful Shading Accent 4" w:semiHidden="0" w:uiPriority="71" w:unhideWhenUsed="0"/>
-    <w:lsdException w:name="Colorful List Accent 4" w:semiHidden="0" w:uiPriority="72" w:unhideWhenUsed="0"/>
-    <w:lsdException w:name="Colorful Grid Accent 4" w:semiHidden="0" w:uiPriority="73" w:unhideWhenUsed="0"/>
-    <w:lsdException w:name="Light Shading Accent 5" w:semiHidden="0" w:uiPriority="60" w:unhideWhenUsed="0"/>
-    <w:lsdException w:name="Light List Accent 5" w:semiHidden="0" w:uiPriority="61" w:unhideWhenUsed="0"/>
-    <w:lsdException w:name="Light Grid Accent 5" w:semiHidden="0" w:uiPriority="62" w:unhideWhenUsed="0"/>
-    <w:lsdException w:name="Medium Shading 1 Accent 5" w:semiHidden="0" w:uiPriority="63" w:unhideWhenUsed="0"/>
-    <w:lsdException w:name="Medium Shading 2 Accent 5" w:semiHidden="0" w:uiPriority="64" w:unhideWhenUsed="0"/>
-    <w:lsdException w:name="Medium List 1 Accent 5" w:semiHidden="0" w:uiPriority="65" w:unhideWhenUsed="0"/>
-    <w:lsdException w:name="Medium List 2 Accent 5" w:semiHidden="0" w:uiPriority="66" w:unhideWhenUsed="0"/>
-    <w:lsdException w:name="Medium Grid 1 Accent 5" w:semiHidden="0" w:uiPriority="67" w:unhideWhenUsed="0"/>
-    <w:lsdException w:name="Medium Grid 2 Accent 5" w:semiHidden="0" w:uiPriority="68" w:unhideWhenUsed="0"/>
-    <w:lsdException w:name="Medium Grid 3 Accent 5" w:semiHidden="0" w:uiPriority="69" w:unhideWhenUsed="0"/>
-    <w:lsdException w:name="Dark List Accent 5" w:semiHidden="0" w:uiPriority="70" w:unhideWhenUsed="0"/>
-    <w:lsdException w:name="Colorful Shading Accent 5" w:semiHidden="0" w:uiPriority="71" w:unhideWhenUsed="0"/>
-    <w:lsdException w:name="Colorful List Accent 5" w:semiHidden="0" w:uiPriority="72" w:unhideWhenUsed="0"/>
-    <w:lsdException w:name="Colorful Grid Accent 5" w:semiHidden="0" w:uiPriority="73" w:unhideWhenUsed="0"/>
-    <w:lsdException w:name="Light Shading Accent 6" w:semiHidden="0" w:uiPriority="60" w:unhideWhenUsed="0"/>
-    <w:lsdException w:name="Light List Accent 6" w:semiHidden="0" w:uiPriority="61" w:unhideWhenUsed="0"/>
-    <w:lsdException w:name="Light Grid Accent 6" w:semiHidden="0" w:uiPriority="62" w:unhideWhenUsed="0"/>
-    <w:lsdException w:name="Medium Shading 1 Accent 6" w:semiHidden="0" w:uiPriority="63" w:unhideWhenUsed="0"/>
-    <w:lsdException w:name="Medium Shading 2 Accent 6" w:semiHidden="0" w:uiPriority="64" w:unhideWhenUsed="0"/>
-    <w:lsdException w:name="Medium List 1 Accent 6" w:semiHidden="0" w:uiPriority="65" w:unhideWhenUsed="0"/>
-    <w:lsdException w:name="Medium List 2 Accent 6" w:semiHidden="0" w:uiPriority="66" w:unhideWhenUsed="0"/>
-    <w:lsdException w:name="Medium Grid 1 Accent 6" w:semiHidden="0" w:uiPriority="67" w:unhideWhenUsed="0"/>
-    <w:lsdException w:name="Medium Grid 2 Accent 6" w:semiHidden="0" w:uiPriority="68" w:unhideWhenUsed="0"/>
-    <w:lsdException w:name="Medium Grid 3 Accent 6" w:semiHidden="0" w:uiPriority="69" w:unhideWhenUsed="0"/>
-    <w:lsdException w:name="Dark List Accent 6" w:semiHidden="0" w:uiPriority="70" w:unhideWhenUsed="0"/>
-    <w:lsdException w:name="Colorful Shading Accent 6" w:semiHidden="0" w:uiPriority="71" w:unhideWhenUsed="0"/>
-    <w:lsdException w:name="Colorful List Accent 6" w:semiHidden="0" w:uiPriority="72" w:unhideWhenUsed="0"/>
-    <w:lsdException w:name="Colorful Grid Accent 6" w:semiHidden="0" w:uiPriority="73" w:unhideWhenUsed="0"/>
-    <w:lsdException w:name="Subtle Emphasis" w:semiHidden="0" w:uiPriority="19" w:unhideWhenUsed="0" w:qFormat="1"/>
-    <w:lsdException w:name="Intense Emphasis" w:semiHidden="0" w:uiPriority="21" w:unhideWhenUsed="0" w:qFormat="1"/>
-    <w:lsdException w:name="Subtle Reference" w:semiHidden="0" w:uiPriority="31" w:unhideWhenUsed="0" w:qFormat="1"/>
-    <w:lsdException w:name="Intense Reference" w:semiHidden="0" w:uiPriority="32" w:unhideWhenUsed="0" w:qFormat="1"/>
-    <w:lsdException w:name="Book Title" w:semiHidden="0" w:uiPriority="33" w:unhideWhenUsed="0" w:qFormat="1"/>
-    <w:lsdException w:name="Bibliography" w:uiPriority="37"/>
-    <w:lsdException w:name="TOC Heading" w:uiPriority="39" w:qFormat="1"/>
-  </w:latentStyles>
-  <w:style w:type="paragraph" w:default="1" w:styleId="Normal">
-    <w:name w:val="Normal"/>
-    <w:qFormat/>
-  </w:style>
-  <w:style w:type="character" w:default="1" w:styleId="DefaultParagraphFont">
-    <w:name w:val="Default Paragraph Font"/>
-    <w:uiPriority w:val="1"/>
-    <w:semiHidden/>
-    <w:unhideWhenUsed/>
-  </w:style>
-  <w:style w:type="table" w:default="1" w:styleId="TableNormal">
-    <w:name w:val="Normal Table"/>
-    <w:uiPriority w:val="99"/>
-    <w:semiHidden/>
-    <w:unhideWhenUsed/>
-    <w:tblPr>
-      <w:tblInd w:w="0" w:type="dxa"/>
-      <w:tblCellMar>
-        <w:top w:w="0" w:type="dxa"/>
-        <w:left w:w="108" w:type="dxa"/>
-        <w:bottom w:w="0" w:type="dxa"/>
-        <w:right w:w="108" w:type="dxa"/>
-      </w:tblCellMar>
-    </w:tblPr>
-  </w:style>
-  <w:style w:type="numbering" w:default="1" w:styleId="NoList">
-    <w:name w:val="No List"/>
-    <w:uiPriority w:val="99"/>
-    <w:semiHidden/>
-    <w:unhideWhenUsed/>
-  </w:style>
-  <w:style w:type="paragraph" w:styleId="ListParagraph">
-    <w:name w:val="List Paragraph"/>
-    <w:basedOn w:val="Normal"/>
-    <w:uiPriority w:val="34"/>
-    <w:qFormat/>
-    <w:rsid w:val="00924262"/>
-    <w:pPr>
-      <w:ind w:left="720"/>
-      <w:contextualSpacing/>
-    </w:pPr>
-  </w:style>
-  <w:style w:type="table" w:styleId="TableGrid">
-    <w:name w:val="Table Grid"/>
-    <w:basedOn w:val="TableNormal"/>
-    <w:uiPriority w:val="59"/>
-    <w:rsid w:val="00924262"/>
-    <w:tblPr>
-      <w:tblInd w:w="0" w:type="dxa"/>
-      <w:tblBorders>
-        <w:top w:val="single" w:sz="4" w:space="0" w:color="auto"/>
-        <w:left w:val="single" w:sz="4" w:space="0" w:color="auto"/>
-        <w:bottom w:val="single" w:sz="4" w:space="0" w:color="auto"/>
-        <w:right w:val="single" w:sz="4" w:space="0" w:color="auto"/>
-        <w:insideH w:val="single" w:sz="4" w:space="0" w:color="auto"/>
-        <w:insideV w:val="single" w:sz="4" w:space="0" w:color="auto"/>
-      </w:tblBorders>
-      <w:tblCellMar>
-        <w:top w:w="0" w:type="dxa"/>
-        <w:left w:w="108" w:type="dxa"/>
-        <w:bottom w:w="0" w:type="dxa"/>
-        <w:right w:w="108" w:type="dxa"/>
-      </w:tblCellMar>
     </w:tblPr>
   </w:style>
 </w:styles>

--- a/2017/English/English Test/Comparing and contrasting yr 10- FLAP w-s.docx
+++ b/2017/English/English Test/Comparing and contrasting yr 10- FLAP w-s.docx
@@ -1,9 +1,10 @@
 
 <file path=word/document.xml><?xml version="1.0" encoding="utf-8"?>
-<w:document xmlns:wpc="http://schemas.microsoft.com/office/word/2010/wordprocessingCanvas" xmlns:mc="http://schemas.openxmlformats.org/markup-compatibility/2006" xmlns:o="urn:schemas-microsoft-com:office:office" xmlns:r="http://schemas.openxmlformats.org/officeDocument/2006/relationships" xmlns:m="http://schemas.openxmlformats.org/officeDocument/2006/math" xmlns:v="urn:schemas-microsoft-com:vml" xmlns:wp14="http://schemas.microsoft.com/office/word/2010/wordprocessingDrawing" xmlns:wp="http://schemas.openxmlformats.org/drawingml/2006/wordprocessingDrawing" xmlns:w10="urn:schemas-microsoft-com:office:word" xmlns:w="http://schemas.openxmlformats.org/wordprocessingml/2006/main" xmlns:w14="http://schemas.microsoft.com/office/word/2010/wordml" xmlns:w15="http://schemas.microsoft.com/office/word/2012/wordml" xmlns:wpg="http://schemas.microsoft.com/office/word/2010/wordprocessingGroup" xmlns:wpi="http://schemas.microsoft.com/office/word/2010/wordprocessingInk" xmlns:wne="http://schemas.microsoft.com/office/word/2006/wordml" xmlns:wps="http://schemas.microsoft.com/office/word/2010/wordprocessingShape" mc:Ignorable="w14 w15 wp14">
+<w:document xmlns:wpc="http://schemas.microsoft.com/office/word/2010/wordprocessingCanvas" xmlns:mo="http://schemas.microsoft.com/office/mac/office/2008/main" xmlns:mc="http://schemas.openxmlformats.org/markup-compatibility/2006" xmlns:mv="urn:schemas-microsoft-com:mac:vml" xmlns:o="urn:schemas-microsoft-com:office:office" xmlns:r="http://schemas.openxmlformats.org/officeDocument/2006/relationships" xmlns:m="http://schemas.openxmlformats.org/officeDocument/2006/math" xmlns:v="urn:schemas-microsoft-com:vml" xmlns:wp14="http://schemas.microsoft.com/office/word/2010/wordprocessingDrawing" xmlns:wp="http://schemas.openxmlformats.org/drawingml/2006/wordprocessingDrawing" xmlns:w10="urn:schemas-microsoft-com:office:word" xmlns:w="http://schemas.openxmlformats.org/wordprocessingml/2006/main" xmlns:w14="http://schemas.microsoft.com/office/word/2010/wordml" xmlns:wpg="http://schemas.microsoft.com/office/word/2010/wordprocessingGroup" xmlns:wpi="http://schemas.microsoft.com/office/word/2010/wordprocessingInk" xmlns:wne="http://schemas.microsoft.com/office/word/2006/wordml" xmlns:wps="http://schemas.microsoft.com/office/word/2010/wordprocessingShape" mc:Ignorable="w14 wp14">
   <w:body>
     <w:p>
       <w:pPr>
+        <w:ind w:firstLine="720"/>
         <w:jc w:val="center"/>
         <w:rPr>
           <w:b/>
@@ -150,21 +151,7 @@
               <w:rPr>
                 <w:b/>
               </w:rPr>
-              <w:t xml:space="preserve"> </w:t>
-            </w:r>
-            <w:proofErr w:type="spellStart"/>
-            <w:r>
-              <w:rPr>
-                <w:b/>
-              </w:rPr>
-              <w:t>Chimamanda</w:t>
-            </w:r>
-            <w:proofErr w:type="spellEnd"/>
-            <w:r>
-              <w:rPr>
-                <w:b/>
-              </w:rPr>
-              <w:t xml:space="preserve"> </w:t>
+              <w:t xml:space="preserve"> Chimamanda </w:t>
             </w:r>
             <w:proofErr w:type="spellStart"/>
             <w:r>
@@ -250,7 +237,12 @@
             </w:r>
             <w:proofErr w:type="gramEnd"/>
             <w:r>
-              <w:t xml:space="preserve"> of text (biography, autobiography, memoir, short story…)</w:t>
+              <w:t xml:space="preserve"> of text (biography, autobiograph</w:t>
+            </w:r>
+            <w:bookmarkStart w:id="0" w:name="_GoBack"/>
+            <w:bookmarkEnd w:id="0"/>
+            <w:r>
+              <w:t>y, memoir, short story…)</w:t>
             </w:r>
             <w:r>
               <w:t xml:space="preserve"> </w:t>
@@ -491,7 +483,6 @@
                 <w:b/>
               </w:rPr>
             </w:pPr>
-            <w:bookmarkStart w:id="0" w:name="_GoBack"/>
             <w:r>
               <w:rPr>
                 <w:b/>
@@ -533,7 +524,6 @@
           <w:p/>
         </w:tc>
       </w:tr>
-      <w:bookmarkEnd w:id="0"/>
       <w:tr>
         <w:trPr>
           <w:trHeight w:val="1578"/>
@@ -992,8 +982,8 @@
 </file>
 
 <file path=word/numbering.xml><?xml version="1.0" encoding="utf-8"?>
-<w:numbering xmlns:wpc="http://schemas.microsoft.com/office/word/2010/wordprocessingCanvas" xmlns:mc="http://schemas.openxmlformats.org/markup-compatibility/2006" xmlns:o="urn:schemas-microsoft-com:office:office" xmlns:r="http://schemas.openxmlformats.org/officeDocument/2006/relationships" xmlns:m="http://schemas.openxmlformats.org/officeDocument/2006/math" xmlns:v="urn:schemas-microsoft-com:vml" xmlns:wp14="http://schemas.microsoft.com/office/word/2010/wordprocessingDrawing" xmlns:wp="http://schemas.openxmlformats.org/drawingml/2006/wordprocessingDrawing" xmlns:w10="urn:schemas-microsoft-com:office:word" xmlns:w="http://schemas.openxmlformats.org/wordprocessingml/2006/main" xmlns:w14="http://schemas.microsoft.com/office/word/2010/wordml" xmlns:w15="http://schemas.microsoft.com/office/word/2012/wordml" xmlns:wpg="http://schemas.microsoft.com/office/word/2010/wordprocessingGroup" xmlns:wpi="http://schemas.microsoft.com/office/word/2010/wordprocessingInk" xmlns:wne="http://schemas.microsoft.com/office/word/2006/wordml" xmlns:wps="http://schemas.microsoft.com/office/word/2010/wordprocessingShape" mc:Ignorable="w14 w15 wp14">
-  <w:abstractNum w:abstractNumId="0" w15:restartNumberingAfterBreak="0">
+<w:numbering xmlns:wpc="http://schemas.microsoft.com/office/word/2010/wordprocessingCanvas" xmlns:mo="http://schemas.microsoft.com/office/mac/office/2008/main" xmlns:mc="http://schemas.openxmlformats.org/markup-compatibility/2006" xmlns:mv="urn:schemas-microsoft-com:mac:vml" xmlns:o="urn:schemas-microsoft-com:office:office" xmlns:r="http://schemas.openxmlformats.org/officeDocument/2006/relationships" xmlns:m="http://schemas.openxmlformats.org/officeDocument/2006/math" xmlns:v="urn:schemas-microsoft-com:vml" xmlns:wp14="http://schemas.microsoft.com/office/word/2010/wordprocessingDrawing" xmlns:wp="http://schemas.openxmlformats.org/drawingml/2006/wordprocessingDrawing" xmlns:w10="urn:schemas-microsoft-com:office:word" xmlns:w="http://schemas.openxmlformats.org/wordprocessingml/2006/main" xmlns:w14="http://schemas.microsoft.com/office/word/2010/wordml" xmlns:wpg="http://schemas.microsoft.com/office/word/2010/wordprocessingGroup" xmlns:wpi="http://schemas.microsoft.com/office/word/2010/wordprocessingInk" xmlns:wne="http://schemas.microsoft.com/office/word/2006/wordml" xmlns:wps="http://schemas.microsoft.com/office/word/2010/wordprocessingShape" mc:Ignorable="w14 wp14">
+  <w:abstractNum w:abstractNumId="0">
     <w:nsid w:val="0C415B05"/>
     <w:multiLevelType w:val="hybridMultilevel"/>
     <w:tmpl w:val="489E2352"/>
@@ -1106,7 +1096,7 @@
       </w:rPr>
     </w:lvl>
   </w:abstractNum>
-  <w:abstractNum w:abstractNumId="1" w15:restartNumberingAfterBreak="0">
+  <w:abstractNum w:abstractNumId="1">
     <w:nsid w:val="1AC65133"/>
     <w:multiLevelType w:val="hybridMultilevel"/>
     <w:tmpl w:val="A8A08A58"/>
@@ -1218,7 +1208,7 @@
       </w:rPr>
     </w:lvl>
   </w:abstractNum>
-  <w:abstractNum w:abstractNumId="2" w15:restartNumberingAfterBreak="0">
+  <w:abstractNum w:abstractNumId="2">
     <w:nsid w:val="38C21EAD"/>
     <w:multiLevelType w:val="hybridMultilevel"/>
     <w:tmpl w:val="F45290D6"/>
@@ -1307,7 +1297,7 @@
       </w:pPr>
     </w:lvl>
   </w:abstractNum>
-  <w:abstractNum w:abstractNumId="3" w15:restartNumberingAfterBreak="0">
+  <w:abstractNum w:abstractNumId="3">
     <w:nsid w:val="45580B3F"/>
     <w:multiLevelType w:val="hybridMultilevel"/>
     <w:tmpl w:val="4AFE4F76"/>
@@ -1420,7 +1410,7 @@
       </w:rPr>
     </w:lvl>
   </w:abstractNum>
-  <w:abstractNum w:abstractNumId="4" w15:restartNumberingAfterBreak="0">
+  <w:abstractNum w:abstractNumId="4">
     <w:nsid w:val="5DC76C22"/>
     <w:multiLevelType w:val="hybridMultilevel"/>
     <w:tmpl w:val="66A4FC3C"/>
@@ -1552,7 +1542,7 @@
 </file>
 
 <file path=word/styles.xml><?xml version="1.0" encoding="utf-8"?>
-<w:styles xmlns:mc="http://schemas.openxmlformats.org/markup-compatibility/2006" xmlns:r="http://schemas.openxmlformats.org/officeDocument/2006/relationships" xmlns:w="http://schemas.openxmlformats.org/wordprocessingml/2006/main" xmlns:w14="http://schemas.microsoft.com/office/word/2010/wordml" xmlns:w15="http://schemas.microsoft.com/office/word/2012/wordml" mc:Ignorable="w14 w15">
+<w:styles xmlns:mc="http://schemas.openxmlformats.org/markup-compatibility/2006" xmlns:r="http://schemas.openxmlformats.org/officeDocument/2006/relationships" xmlns:w="http://schemas.openxmlformats.org/wordprocessingml/2006/main" xmlns:w14="http://schemas.microsoft.com/office/word/2010/wordml" mc:Ignorable="w14">
   <w:docDefaults>
     <w:rPrDefault>
       <w:rPr>
@@ -1564,369 +1554,153 @@
     </w:rPrDefault>
     <w:pPrDefault/>
   </w:docDefaults>
-  <w:latentStyles w:defLockedState="0" w:defUIPriority="99" w:defSemiHidden="0" w:defUnhideWhenUsed="0" w:defQFormat="0" w:count="371">
-    <w:lsdException w:name="Normal" w:uiPriority="0" w:qFormat="1"/>
-    <w:lsdException w:name="heading 1" w:uiPriority="9" w:qFormat="1"/>
-    <w:lsdException w:name="heading 2" w:semiHidden="1" w:uiPriority="9" w:unhideWhenUsed="1" w:qFormat="1"/>
-    <w:lsdException w:name="heading 3" w:semiHidden="1" w:uiPriority="9" w:unhideWhenUsed="1" w:qFormat="1"/>
-    <w:lsdException w:name="heading 4" w:semiHidden="1" w:uiPriority="9" w:unhideWhenUsed="1" w:qFormat="1"/>
-    <w:lsdException w:name="heading 5" w:semiHidden="1" w:uiPriority="9" w:unhideWhenUsed="1" w:qFormat="1"/>
-    <w:lsdException w:name="heading 6" w:semiHidden="1" w:uiPriority="9" w:unhideWhenUsed="1" w:qFormat="1"/>
-    <w:lsdException w:name="heading 7" w:semiHidden="1" w:uiPriority="9" w:unhideWhenUsed="1" w:qFormat="1"/>
-    <w:lsdException w:name="heading 8" w:semiHidden="1" w:uiPriority="9" w:unhideWhenUsed="1" w:qFormat="1"/>
-    <w:lsdException w:name="heading 9" w:semiHidden="1" w:uiPriority="9" w:unhideWhenUsed="1" w:qFormat="1"/>
-    <w:lsdException w:name="index 1" w:semiHidden="1" w:unhideWhenUsed="1"/>
-    <w:lsdException w:name="index 2" w:semiHidden="1" w:unhideWhenUsed="1"/>
-    <w:lsdException w:name="index 3" w:semiHidden="1" w:unhideWhenUsed="1"/>
-    <w:lsdException w:name="index 4" w:semiHidden="1" w:unhideWhenUsed="1"/>
-    <w:lsdException w:name="index 5" w:semiHidden="1" w:unhideWhenUsed="1"/>
-    <w:lsdException w:name="index 6" w:semiHidden="1" w:unhideWhenUsed="1"/>
-    <w:lsdException w:name="index 7" w:semiHidden="1" w:unhideWhenUsed="1"/>
-    <w:lsdException w:name="index 8" w:semiHidden="1" w:unhideWhenUsed="1"/>
-    <w:lsdException w:name="index 9" w:semiHidden="1" w:unhideWhenUsed="1"/>
-    <w:lsdException w:name="toc 1" w:semiHidden="1" w:uiPriority="39" w:unhideWhenUsed="1"/>
-    <w:lsdException w:name="toc 2" w:semiHidden="1" w:uiPriority="39" w:unhideWhenUsed="1"/>
-    <w:lsdException w:name="toc 3" w:semiHidden="1" w:uiPriority="39" w:unhideWhenUsed="1"/>
-    <w:lsdException w:name="toc 4" w:semiHidden="1" w:uiPriority="39" w:unhideWhenUsed="1"/>
-    <w:lsdException w:name="toc 5" w:semiHidden="1" w:uiPriority="39" w:unhideWhenUsed="1"/>
-    <w:lsdException w:name="toc 6" w:semiHidden="1" w:uiPriority="39" w:unhideWhenUsed="1"/>
-    <w:lsdException w:name="toc 7" w:semiHidden="1" w:uiPriority="39" w:unhideWhenUsed="1"/>
-    <w:lsdException w:name="toc 8" w:semiHidden="1" w:uiPriority="39" w:unhideWhenUsed="1"/>
-    <w:lsdException w:name="toc 9" w:semiHidden="1" w:uiPriority="39" w:unhideWhenUsed="1"/>
-    <w:lsdException w:name="Normal Indent" w:semiHidden="1" w:unhideWhenUsed="1"/>
-    <w:lsdException w:name="footnote text" w:semiHidden="1" w:unhideWhenUsed="1"/>
-    <w:lsdException w:name="annotation text" w:semiHidden="1" w:unhideWhenUsed="1"/>
-    <w:lsdException w:name="header" w:semiHidden="1" w:unhideWhenUsed="1"/>
-    <w:lsdException w:name="footer" w:semiHidden="1" w:unhideWhenUsed="1"/>
-    <w:lsdException w:name="index heading" w:semiHidden="1" w:unhideWhenUsed="1"/>
-    <w:lsdException w:name="caption" w:semiHidden="1" w:uiPriority="35" w:unhideWhenUsed="1" w:qFormat="1"/>
-    <w:lsdException w:name="table of figures" w:semiHidden="1" w:unhideWhenUsed="1"/>
-    <w:lsdException w:name="envelope address" w:semiHidden="1" w:unhideWhenUsed="1"/>
-    <w:lsdException w:name="envelope return" w:semiHidden="1" w:unhideWhenUsed="1"/>
-    <w:lsdException w:name="footnote reference" w:semiHidden="1" w:unhideWhenUsed="1"/>
-    <w:lsdException w:name="annotation reference" w:semiHidden="1" w:unhideWhenUsed="1"/>
-    <w:lsdException w:name="line number" w:semiHidden="1" w:unhideWhenUsed="1"/>
-    <w:lsdException w:name="page number" w:semiHidden="1" w:unhideWhenUsed="1"/>
-    <w:lsdException w:name="endnote reference" w:semiHidden="1" w:unhideWhenUsed="1"/>
-    <w:lsdException w:name="endnote text" w:semiHidden="1" w:unhideWhenUsed="1"/>
-    <w:lsdException w:name="table of authorities" w:semiHidden="1" w:unhideWhenUsed="1"/>
-    <w:lsdException w:name="macro" w:semiHidden="1" w:unhideWhenUsed="1"/>
-    <w:lsdException w:name="toa heading" w:semiHidden="1" w:unhideWhenUsed="1"/>
-    <w:lsdException w:name="List" w:semiHidden="1" w:unhideWhenUsed="1"/>
-    <w:lsdException w:name="List Bullet" w:semiHidden="1" w:unhideWhenUsed="1"/>
-    <w:lsdException w:name="List Number" w:semiHidden="1" w:unhideWhenUsed="1"/>
-    <w:lsdException w:name="List 2" w:semiHidden="1" w:unhideWhenUsed="1"/>
-    <w:lsdException w:name="List 3" w:semiHidden="1" w:unhideWhenUsed="1"/>
-    <w:lsdException w:name="List 4" w:semiHidden="1" w:unhideWhenUsed="1"/>
-    <w:lsdException w:name="List 5" w:semiHidden="1" w:unhideWhenUsed="1"/>
-    <w:lsdException w:name="List Bullet 2" w:semiHidden="1" w:unhideWhenUsed="1"/>
-    <w:lsdException w:name="List Bullet 3" w:semiHidden="1" w:unhideWhenUsed="1"/>
-    <w:lsdException w:name="List Bullet 4" w:semiHidden="1" w:unhideWhenUsed="1"/>
-    <w:lsdException w:name="List Bullet 5" w:semiHidden="1" w:unhideWhenUsed="1"/>
-    <w:lsdException w:name="List Number 2" w:semiHidden="1" w:unhideWhenUsed="1"/>
-    <w:lsdException w:name="List Number 3" w:semiHidden="1" w:unhideWhenUsed="1"/>
-    <w:lsdException w:name="List Number 4" w:semiHidden="1" w:unhideWhenUsed="1"/>
-    <w:lsdException w:name="List Number 5" w:semiHidden="1" w:unhideWhenUsed="1"/>
-    <w:lsdException w:name="Title" w:uiPriority="10" w:qFormat="1"/>
-    <w:lsdException w:name="Closing" w:semiHidden="1" w:unhideWhenUsed="1"/>
-    <w:lsdException w:name="Signature" w:semiHidden="1" w:unhideWhenUsed="1"/>
-    <w:lsdException w:name="Default Paragraph Font" w:semiHidden="1" w:uiPriority="1" w:unhideWhenUsed="1"/>
-    <w:lsdException w:name="Body Text" w:semiHidden="1" w:unhideWhenUsed="1"/>
-    <w:lsdException w:name="Body Text Indent" w:semiHidden="1" w:unhideWhenUsed="1"/>
-    <w:lsdException w:name="List Continue" w:semiHidden="1" w:unhideWhenUsed="1"/>
-    <w:lsdException w:name="List Continue 2" w:semiHidden="1" w:unhideWhenUsed="1"/>
-    <w:lsdException w:name="List Continue 3" w:semiHidden="1" w:unhideWhenUsed="1"/>
-    <w:lsdException w:name="List Continue 4" w:semiHidden="1" w:unhideWhenUsed="1"/>
-    <w:lsdException w:name="List Continue 5" w:semiHidden="1" w:unhideWhenUsed="1"/>
-    <w:lsdException w:name="Message Header" w:semiHidden="1" w:unhideWhenUsed="1"/>
-    <w:lsdException w:name="Subtitle" w:uiPriority="11" w:qFormat="1"/>
-    <w:lsdException w:name="Salutation" w:semiHidden="1" w:unhideWhenUsed="1"/>
-    <w:lsdException w:name="Date" w:semiHidden="1" w:unhideWhenUsed="1"/>
-    <w:lsdException w:name="Body Text First Indent" w:semiHidden="1" w:unhideWhenUsed="1"/>
-    <w:lsdException w:name="Body Text First Indent 2" w:semiHidden="1" w:unhideWhenUsed="1"/>
-    <w:lsdException w:name="Note Heading" w:semiHidden="1" w:unhideWhenUsed="1"/>
-    <w:lsdException w:name="Body Text 2" w:semiHidden="1" w:unhideWhenUsed="1"/>
-    <w:lsdException w:name="Body Text 3" w:semiHidden="1" w:unhideWhenUsed="1"/>
-    <w:lsdException w:name="Body Text Indent 2" w:semiHidden="1" w:unhideWhenUsed="1"/>
-    <w:lsdException w:name="Body Text Indent 3" w:semiHidden="1" w:unhideWhenUsed="1"/>
-    <w:lsdException w:name="Block Text" w:semiHidden="1" w:unhideWhenUsed="1"/>
-    <w:lsdException w:name="Hyperlink" w:semiHidden="1" w:unhideWhenUsed="1"/>
-    <w:lsdException w:name="FollowedHyperlink" w:semiHidden="1" w:unhideWhenUsed="1"/>
-    <w:lsdException w:name="Strong" w:uiPriority="22" w:qFormat="1"/>
-    <w:lsdException w:name="Emphasis" w:uiPriority="20" w:qFormat="1"/>
-    <w:lsdException w:name="Document Map" w:semiHidden="1" w:unhideWhenUsed="1"/>
-    <w:lsdException w:name="Plain Text" w:semiHidden="1" w:unhideWhenUsed="1"/>
-    <w:lsdException w:name="E-mail Signature" w:semiHidden="1" w:unhideWhenUsed="1"/>
-    <w:lsdException w:name="HTML Top of Form" w:semiHidden="1" w:unhideWhenUsed="1"/>
-    <w:lsdException w:name="HTML Bottom of Form" w:semiHidden="1" w:unhideWhenUsed="1"/>
-    <w:lsdException w:name="Normal (Web)" w:semiHidden="1" w:unhideWhenUsed="1"/>
-    <w:lsdException w:name="HTML Acronym" w:semiHidden="1" w:unhideWhenUsed="1"/>
-    <w:lsdException w:name="HTML Address" w:semiHidden="1" w:unhideWhenUsed="1"/>
-    <w:lsdException w:name="HTML Cite" w:semiHidden="1" w:unhideWhenUsed="1"/>
-    <w:lsdException w:name="HTML Code" w:semiHidden="1" w:unhideWhenUsed="1"/>
-    <w:lsdException w:name="HTML Definition" w:semiHidden="1" w:unhideWhenUsed="1"/>
-    <w:lsdException w:name="HTML Keyboard" w:semiHidden="1" w:unhideWhenUsed="1"/>
-    <w:lsdException w:name="HTML Preformatted" w:semiHidden="1" w:unhideWhenUsed="1"/>
-    <w:lsdException w:name="HTML Sample" w:semiHidden="1" w:unhideWhenUsed="1"/>
-    <w:lsdException w:name="HTML Typewriter" w:semiHidden="1" w:unhideWhenUsed="1"/>
-    <w:lsdException w:name="HTML Variable" w:semiHidden="1" w:unhideWhenUsed="1"/>
-    <w:lsdException w:name="Normal Table" w:semiHidden="1" w:unhideWhenUsed="1"/>
-    <w:lsdException w:name="annotation subject" w:semiHidden="1" w:unhideWhenUsed="1"/>
-    <w:lsdException w:name="No List" w:semiHidden="1" w:unhideWhenUsed="1"/>
-    <w:lsdException w:name="Outline List 1" w:semiHidden="1" w:unhideWhenUsed="1"/>
-    <w:lsdException w:name="Outline List 2" w:semiHidden="1" w:unhideWhenUsed="1"/>
-    <w:lsdException w:name="Outline List 3" w:semiHidden="1" w:unhideWhenUsed="1"/>
-    <w:lsdException w:name="Table Simple 1" w:semiHidden="1" w:unhideWhenUsed="1"/>
-    <w:lsdException w:name="Table Simple 2" w:semiHidden="1" w:unhideWhenUsed="1"/>
-    <w:lsdException w:name="Table Simple 3" w:semiHidden="1" w:unhideWhenUsed="1"/>
-    <w:lsdException w:name="Table Classic 1" w:semiHidden="1" w:unhideWhenUsed="1"/>
-    <w:lsdException w:name="Table Classic 2" w:semiHidden="1" w:unhideWhenUsed="1"/>
-    <w:lsdException w:name="Table Classic 3" w:semiHidden="1" w:unhideWhenUsed="1"/>
-    <w:lsdException w:name="Table Classic 4" w:semiHidden="1" w:unhideWhenUsed="1"/>
-    <w:lsdException w:name="Table Colorful 1" w:semiHidden="1" w:unhideWhenUsed="1"/>
-    <w:lsdException w:name="Table Colorful 2" w:semiHidden="1" w:unhideWhenUsed="1"/>
-    <w:lsdException w:name="Table Colorful 3" w:semiHidden="1" w:unhideWhenUsed="1"/>
-    <w:lsdException w:name="Table Columns 1" w:semiHidden="1" w:unhideWhenUsed="1"/>
-    <w:lsdException w:name="Table Columns 2" w:semiHidden="1" w:unhideWhenUsed="1"/>
-    <w:lsdException w:name="Table Columns 3" w:semiHidden="1" w:unhideWhenUsed="1"/>
-    <w:lsdException w:name="Table Columns 4" w:semiHidden="1" w:unhideWhenUsed="1"/>
-    <w:lsdException w:name="Table Columns 5" w:semiHidden="1" w:unhideWhenUsed="1"/>
-    <w:lsdException w:name="Table Grid 1" w:semiHidden="1" w:unhideWhenUsed="1"/>
-    <w:lsdException w:name="Table Grid 2" w:semiHidden="1" w:unhideWhenUsed="1"/>
-    <w:lsdException w:name="Table Grid 3" w:semiHidden="1" w:unhideWhenUsed="1"/>
-    <w:lsdException w:name="Table Grid 4" w:semiHidden="1" w:unhideWhenUsed="1"/>
-    <w:lsdException w:name="Table Grid 5" w:semiHidden="1" w:unhideWhenUsed="1"/>
-    <w:lsdException w:name="Table Grid 6" w:semiHidden="1" w:unhideWhenUsed="1"/>
-    <w:lsdException w:name="Table Grid 7" w:semiHidden="1" w:unhideWhenUsed="1"/>
-    <w:lsdException w:name="Table Grid 8" w:semiHidden="1" w:unhideWhenUsed="1"/>
-    <w:lsdException w:name="Table List 1" w:semiHidden="1" w:unhideWhenUsed="1"/>
-    <w:lsdException w:name="Table List 2" w:semiHidden="1" w:unhideWhenUsed="1"/>
-    <w:lsdException w:name="Table List 3" w:semiHidden="1" w:unhideWhenUsed="1"/>
-    <w:lsdException w:name="Table List 4" w:semiHidden="1" w:unhideWhenUsed="1"/>
-    <w:lsdException w:name="Table List 5" w:semiHidden="1" w:unhideWhenUsed="1"/>
-    <w:lsdException w:name="Table List 6" w:semiHidden="1" w:unhideWhenUsed="1"/>
-    <w:lsdException w:name="Table List 7" w:semiHidden="1" w:unhideWhenUsed="1"/>
-    <w:lsdException w:name="Table List 8" w:semiHidden="1" w:unhideWhenUsed="1"/>
-    <w:lsdException w:name="Table 3D effects 1" w:semiHidden="1" w:unhideWhenUsed="1"/>
-    <w:lsdException w:name="Table 3D effects 2" w:semiHidden="1" w:unhideWhenUsed="1"/>
-    <w:lsdException w:name="Table 3D effects 3" w:semiHidden="1" w:unhideWhenUsed="1"/>
-    <w:lsdException w:name="Table Contemporary" w:semiHidden="1" w:unhideWhenUsed="1"/>
-    <w:lsdException w:name="Table Elegant" w:semiHidden="1" w:unhideWhenUsed="1"/>
-    <w:lsdException w:name="Table Professional" w:semiHidden="1" w:unhideWhenUsed="1"/>
-    <w:lsdException w:name="Table Subtle 1" w:semiHidden="1" w:unhideWhenUsed="1"/>
-    <w:lsdException w:name="Table Subtle 2" w:semiHidden="1" w:unhideWhenUsed="1"/>
-    <w:lsdException w:name="Table Web 1" w:semiHidden="1" w:unhideWhenUsed="1"/>
-    <w:lsdException w:name="Table Web 2" w:semiHidden="1" w:unhideWhenUsed="1"/>
-    <w:lsdException w:name="Table Web 3" w:semiHidden="1" w:unhideWhenUsed="1"/>
-    <w:lsdException w:name="Balloon Text" w:semiHidden="1" w:unhideWhenUsed="1"/>
-    <w:lsdException w:name="Table Grid" w:uiPriority="59"/>
-    <w:lsdException w:name="Table Theme" w:semiHidden="1" w:unhideWhenUsed="1"/>
-    <w:lsdException w:name="Placeholder Text" w:semiHidden="1"/>
-    <w:lsdException w:name="No Spacing" w:uiPriority="1" w:qFormat="1"/>
-    <w:lsdException w:name="Light Shading" w:uiPriority="60"/>
-    <w:lsdException w:name="Light List" w:uiPriority="61"/>
-    <w:lsdException w:name="Light Grid" w:uiPriority="62"/>
-    <w:lsdException w:name="Medium Shading 1" w:uiPriority="63"/>
-    <w:lsdException w:name="Medium Shading 2" w:uiPriority="64"/>
-    <w:lsdException w:name="Medium List 1" w:uiPriority="65"/>
-    <w:lsdException w:name="Medium List 2" w:uiPriority="66"/>
-    <w:lsdException w:name="Medium Grid 1" w:uiPriority="67"/>
-    <w:lsdException w:name="Medium Grid 2" w:uiPriority="68"/>
-    <w:lsdException w:name="Medium Grid 3" w:uiPriority="69"/>
-    <w:lsdException w:name="Dark List" w:uiPriority="70"/>
-    <w:lsdException w:name="Colorful Shading" w:uiPriority="71"/>
-    <w:lsdException w:name="Colorful List" w:uiPriority="72"/>
-    <w:lsdException w:name="Colorful Grid" w:uiPriority="73"/>
-    <w:lsdException w:name="Light Shading Accent 1" w:uiPriority="60"/>
-    <w:lsdException w:name="Light List Accent 1" w:uiPriority="61"/>
-    <w:lsdException w:name="Light Grid Accent 1" w:uiPriority="62"/>
-    <w:lsdException w:name="Medium Shading 1 Accent 1" w:uiPriority="63"/>
-    <w:lsdException w:name="Medium Shading 2 Accent 1" w:uiPriority="64"/>
-    <w:lsdException w:name="Medium List 1 Accent 1" w:uiPriority="65"/>
-    <w:lsdException w:name="Revision" w:semiHidden="1"/>
-    <w:lsdException w:name="List Paragraph" w:uiPriority="34" w:qFormat="1"/>
-    <w:lsdException w:name="Quote" w:uiPriority="29" w:qFormat="1"/>
-    <w:lsdException w:name="Intense Quote" w:uiPriority="30" w:qFormat="1"/>
-    <w:lsdException w:name="Medium List 2 Accent 1" w:uiPriority="66"/>
-    <w:lsdException w:name="Medium Grid 1 Accent 1" w:uiPriority="67"/>
-    <w:lsdException w:name="Medium Grid 2 Accent 1" w:uiPriority="68"/>
-    <w:lsdException w:name="Medium Grid 3 Accent 1" w:uiPriority="69"/>
-    <w:lsdException w:name="Dark List Accent 1" w:uiPriority="70"/>
-    <w:lsdException w:name="Colorful Shading Accent 1" w:uiPriority="71"/>
-    <w:lsdException w:name="Colorful List Accent 1" w:uiPriority="72"/>
-    <w:lsdException w:name="Colorful Grid Accent 1" w:uiPriority="73"/>
-    <w:lsdException w:name="Light Shading Accent 2" w:uiPriority="60"/>
-    <w:lsdException w:name="Light List Accent 2" w:uiPriority="61"/>
-    <w:lsdException w:name="Light Grid Accent 2" w:uiPriority="62"/>
-    <w:lsdException w:name="Medium Shading 1 Accent 2" w:uiPriority="63"/>
-    <w:lsdException w:name="Medium Shading 2 Accent 2" w:uiPriority="64"/>
-    <w:lsdException w:name="Medium List 1 Accent 2" w:uiPriority="65"/>
-    <w:lsdException w:name="Medium List 2 Accent 2" w:uiPriority="66"/>
-    <w:lsdException w:name="Medium Grid 1 Accent 2" w:uiPriority="67"/>
-    <w:lsdException w:name="Medium Grid 2 Accent 2" w:uiPriority="68"/>
-    <w:lsdException w:name="Medium Grid 3 Accent 2" w:uiPriority="69"/>
-    <w:lsdException w:name="Dark List Accent 2" w:uiPriority="70"/>
-    <w:lsdException w:name="Colorful Shading Accent 2" w:uiPriority="71"/>
-    <w:lsdException w:name="Colorful List Accent 2" w:uiPriority="72"/>
-    <w:lsdException w:name="Colorful Grid Accent 2" w:uiPriority="73"/>
-    <w:lsdException w:name="Light Shading Accent 3" w:uiPriority="60"/>
-    <w:lsdException w:name="Light List Accent 3" w:uiPriority="61"/>
-    <w:lsdException w:name="Light Grid Accent 3" w:uiPriority="62"/>
-    <w:lsdException w:name="Medium Shading 1 Accent 3" w:uiPriority="63"/>
-    <w:lsdException w:name="Medium Shading 2 Accent 3" w:uiPriority="64"/>
-    <w:lsdException w:name="Medium List 1 Accent 3" w:uiPriority="65"/>
-    <w:lsdException w:name="Medium List 2 Accent 3" w:uiPriority="66"/>
-    <w:lsdException w:name="Medium Grid 1 Accent 3" w:uiPriority="67"/>
-    <w:lsdException w:name="Medium Grid 2 Accent 3" w:uiPriority="68"/>
-    <w:lsdException w:name="Medium Grid 3 Accent 3" w:uiPriority="69"/>
-    <w:lsdException w:name="Dark List Accent 3" w:uiPriority="70"/>
-    <w:lsdException w:name="Colorful Shading Accent 3" w:uiPriority="71"/>
-    <w:lsdException w:name="Colorful List Accent 3" w:uiPriority="72"/>
-    <w:lsdException w:name="Colorful Grid Accent 3" w:uiPriority="73"/>
-    <w:lsdException w:name="Light Shading Accent 4" w:uiPriority="60"/>
-    <w:lsdException w:name="Light List Accent 4" w:uiPriority="61"/>
-    <w:lsdException w:name="Light Grid Accent 4" w:uiPriority="62"/>
-    <w:lsdException w:name="Medium Shading 1 Accent 4" w:uiPriority="63"/>
-    <w:lsdException w:name="Medium Shading 2 Accent 4" w:uiPriority="64"/>
-    <w:lsdException w:name="Medium List 1 Accent 4" w:uiPriority="65"/>
-    <w:lsdException w:name="Medium List 2 Accent 4" w:uiPriority="66"/>
-    <w:lsdException w:name="Medium Grid 1 Accent 4" w:uiPriority="67"/>
-    <w:lsdException w:name="Medium Grid 2 Accent 4" w:uiPriority="68"/>
-    <w:lsdException w:name="Medium Grid 3 Accent 4" w:uiPriority="69"/>
-    <w:lsdException w:name="Dark List Accent 4" w:uiPriority="70"/>
-    <w:lsdException w:name="Colorful Shading Accent 4" w:uiPriority="71"/>
-    <w:lsdException w:name="Colorful List Accent 4" w:uiPriority="72"/>
-    <w:lsdException w:name="Colorful Grid Accent 4" w:uiPriority="73"/>
-    <w:lsdException w:name="Light Shading Accent 5" w:uiPriority="60"/>
-    <w:lsdException w:name="Light List Accent 5" w:uiPriority="61"/>
-    <w:lsdException w:name="Light Grid Accent 5" w:uiPriority="62"/>
-    <w:lsdException w:name="Medium Shading 1 Accent 5" w:uiPriority="63"/>
-    <w:lsdException w:name="Medium Shading 2 Accent 5" w:uiPriority="64"/>
-    <w:lsdException w:name="Medium List 1 Accent 5" w:uiPriority="65"/>
-    <w:lsdException w:name="Medium List 2 Accent 5" w:uiPriority="66"/>
-    <w:lsdException w:name="Medium Grid 1 Accent 5" w:uiPriority="67"/>
-    <w:lsdException w:name="Medium Grid 2 Accent 5" w:uiPriority="68"/>
-    <w:lsdException w:name="Medium Grid 3 Accent 5" w:uiPriority="69"/>
-    <w:lsdException w:name="Dark List Accent 5" w:uiPriority="70"/>
-    <w:lsdException w:name="Colorful Shading Accent 5" w:uiPriority="71"/>
-    <w:lsdException w:name="Colorful List Accent 5" w:uiPriority="72"/>
-    <w:lsdException w:name="Colorful Grid Accent 5" w:uiPriority="73"/>
-    <w:lsdException w:name="Light Shading Accent 6" w:uiPriority="60"/>
-    <w:lsdException w:name="Light List Accent 6" w:uiPriority="61"/>
-    <w:lsdException w:name="Light Grid Accent 6" w:uiPriority="62"/>
-    <w:lsdException w:name="Medium Shading 1 Accent 6" w:uiPriority="63"/>
-    <w:lsdException w:name="Medium Shading 2 Accent 6" w:uiPriority="64"/>
-    <w:lsdException w:name="Medium List 1 Accent 6" w:uiPriority="65"/>
-    <w:lsdException w:name="Medium List 2 Accent 6" w:uiPriority="66"/>
-    <w:lsdException w:name="Medium Grid 1 Accent 6" w:uiPriority="67"/>
-    <w:lsdException w:name="Medium Grid 2 Accent 6" w:uiPriority="68"/>
-    <w:lsdException w:name="Medium Grid 3 Accent 6" w:uiPriority="69"/>
-    <w:lsdException w:name="Dark List Accent 6" w:uiPriority="70"/>
-    <w:lsdException w:name="Colorful Shading Accent 6" w:uiPriority="71"/>
-    <w:lsdException w:name="Colorful List Accent 6" w:uiPriority="72"/>
-    <w:lsdException w:name="Colorful Grid Accent 6" w:uiPriority="73"/>
-    <w:lsdException w:name="Subtle Emphasis" w:uiPriority="19" w:qFormat="1"/>
-    <w:lsdException w:name="Intense Emphasis" w:uiPriority="21" w:qFormat="1"/>
-    <w:lsdException w:name="Subtle Reference" w:uiPriority="31" w:qFormat="1"/>
-    <w:lsdException w:name="Intense Reference" w:uiPriority="32" w:qFormat="1"/>
-    <w:lsdException w:name="Book Title" w:uiPriority="33" w:qFormat="1"/>
-    <w:lsdException w:name="Bibliography" w:semiHidden="1" w:uiPriority="37" w:unhideWhenUsed="1"/>
-    <w:lsdException w:name="TOC Heading" w:semiHidden="1" w:uiPriority="39" w:unhideWhenUsed="1" w:qFormat="1"/>
-    <w:lsdException w:name="Grid Table 4" w:uiPriority="49"/>
-    <w:lsdException w:name="Grid Table 5 Dark" w:uiPriority="50"/>
-    <w:lsdException w:name="Grid Table 6 Colorful" w:uiPriority="51"/>
-    <w:lsdException w:name="Grid Table 7 Colorful" w:uiPriority="52"/>
-    <w:lsdException w:name="Grid Table 1 Light Accent 1" w:uiPriority="46"/>
-    <w:lsdException w:name="Grid Table 2 Accent 1" w:uiPriority="47"/>
-    <w:lsdException w:name="Grid Table 3 Accent 1" w:uiPriority="48"/>
-    <w:lsdException w:name="Grid Table 4 Accent 1" w:uiPriority="49"/>
-    <w:lsdException w:name="Grid Table 5 Dark Accent 1" w:uiPriority="50"/>
-    <w:lsdException w:name="Grid Table 6 Colorful Accent 1" w:uiPriority="51"/>
-    <w:lsdException w:name="Grid Table 7 Colorful Accent 1" w:uiPriority="52"/>
-    <w:lsdException w:name="Grid Table 1 Light Accent 2" w:uiPriority="46"/>
-    <w:lsdException w:name="Grid Table 2 Accent 2" w:uiPriority="47"/>
-    <w:lsdException w:name="Grid Table 3 Accent 2" w:uiPriority="48"/>
-    <w:lsdException w:name="Grid Table 4 Accent 2" w:uiPriority="49"/>
-    <w:lsdException w:name="Grid Table 5 Dark Accent 2" w:uiPriority="50"/>
-    <w:lsdException w:name="Grid Table 6 Colorful Accent 2" w:uiPriority="51"/>
-    <w:lsdException w:name="Grid Table 7 Colorful Accent 2" w:uiPriority="52"/>
-    <w:lsdException w:name="Grid Table 1 Light Accent 3" w:uiPriority="46"/>
-    <w:lsdException w:name="Grid Table 2 Accent 3" w:uiPriority="47"/>
-    <w:lsdException w:name="Grid Table 3 Accent 3" w:uiPriority="48"/>
-    <w:lsdException w:name="Grid Table 4 Accent 3" w:uiPriority="49"/>
-    <w:lsdException w:name="Grid Table 5 Dark Accent 3" w:uiPriority="50"/>
-    <w:lsdException w:name="Grid Table 6 Colorful Accent 3" w:uiPriority="51"/>
-    <w:lsdException w:name="Grid Table 7 Colorful Accent 3" w:uiPriority="52"/>
-    <w:lsdException w:name="Grid Table 1 Light Accent 4" w:uiPriority="46"/>
-    <w:lsdException w:name="Grid Table 2 Accent 4" w:uiPriority="47"/>
-    <w:lsdException w:name="Grid Table 3 Accent 4" w:uiPriority="48"/>
-    <w:lsdException w:name="Grid Table 4 Accent 4" w:uiPriority="49"/>
-    <w:lsdException w:name="Grid Table 5 Dark Accent 4" w:uiPriority="50"/>
-    <w:lsdException w:name="Grid Table 6 Colorful Accent 4" w:uiPriority="51"/>
-    <w:lsdException w:name="Grid Table 7 Colorful Accent 4" w:uiPriority="52"/>
-    <w:lsdException w:name="Grid Table 1 Light Accent 5" w:uiPriority="46"/>
-    <w:lsdException w:name="Grid Table 2 Accent 5" w:uiPriority="47"/>
-    <w:lsdException w:name="Grid Table 3 Accent 5" w:uiPriority="48"/>
-    <w:lsdException w:name="Grid Table 4 Accent 5" w:uiPriority="49"/>
-    <w:lsdException w:name="Grid Table 5 Dark Accent 5" w:uiPriority="50"/>
-    <w:lsdException w:name="Grid Table 6 Colorful Accent 5" w:uiPriority="51"/>
-    <w:lsdException w:name="Grid Table 7 Colorful Accent 5" w:uiPriority="52"/>
-    <w:lsdException w:name="Grid Table 1 Light Accent 6" w:uiPriority="46"/>
-    <w:lsdException w:name="Grid Table 2 Accent 6" w:uiPriority="47"/>
-    <w:lsdException w:name="Grid Table 3 Accent 6" w:uiPriority="48"/>
-    <w:lsdException w:name="Grid Table 4 Accent 6" w:uiPriority="49"/>
-    <w:lsdException w:name="Grid Table 5 Dark Accent 6" w:uiPriority="50"/>
-    <w:lsdException w:name="Grid Table 6 Colorful Accent 6" w:uiPriority="51"/>
-    <w:lsdException w:name="Grid Table 7 Colorful Accent 6" w:uiPriority="52"/>
-    <w:lsdException w:name="List Table 1 Light" w:uiPriority="46"/>
-    <w:lsdException w:name="List Table 2" w:uiPriority="47"/>
-    <w:lsdException w:name="List Table 3" w:uiPriority="48"/>
-    <w:lsdException w:name="List Table 4" w:uiPriority="49"/>
-    <w:lsdException w:name="List Table 5 Dark" w:uiPriority="50"/>
-    <w:lsdException w:name="List Table 6 Colorful" w:uiPriority="51"/>
-    <w:lsdException w:name="List Table 7 Colorful" w:uiPriority="52"/>
-    <w:lsdException w:name="List Table 1 Light Accent 1" w:uiPriority="46"/>
-    <w:lsdException w:name="List Table 2 Accent 1" w:uiPriority="47"/>
-    <w:lsdException w:name="List Table 3 Accent 1" w:uiPriority="48"/>
-    <w:lsdException w:name="List Table 4 Accent 1" w:uiPriority="49"/>
-    <w:lsdException w:name="List Table 5 Dark Accent 1" w:uiPriority="50"/>
-    <w:lsdException w:name="List Table 6 Colorful Accent 1" w:uiPriority="51"/>
-    <w:lsdException w:name="List Table 7 Colorful Accent 1" w:uiPriority="52"/>
-    <w:lsdException w:name="List Table 1 Light Accent 2" w:uiPriority="46"/>
-    <w:lsdException w:name="List Table 2 Accent 2" w:uiPriority="47"/>
-    <w:lsdException w:name="List Table 3 Accent 2" w:uiPriority="48"/>
-    <w:lsdException w:name="List Table 4 Accent 2" w:uiPriority="49"/>
-    <w:lsdException w:name="List Table 5 Dark Accent 2" w:uiPriority="50"/>
-    <w:lsdException w:name="List Table 6 Colorful Accent 2" w:uiPriority="51"/>
-    <w:lsdException w:name="List Table 7 Colorful Accent 2" w:uiPriority="52"/>
-    <w:lsdException w:name="List Table 1 Light Accent 3" w:uiPriority="46"/>
-    <w:lsdException w:name="List Table 2 Accent 3" w:uiPriority="47"/>
-    <w:lsdException w:name="List Table 3 Accent 3" w:uiPriority="48"/>
-    <w:lsdException w:name="List Table 4 Accent 3" w:uiPriority="49"/>
-    <w:lsdException w:name="List Table 5 Dark Accent 3" w:uiPriority="50"/>
-    <w:lsdException w:name="List Table 6 Colorful Accent 3" w:uiPriority="51"/>
-    <w:lsdException w:name="List Table 7 Colorful Accent 3" w:uiPriority="52"/>
-    <w:lsdException w:name="List Table 1 Light Accent 4" w:uiPriority="46"/>
-    <w:lsdException w:name="List Table 2 Accent 4" w:uiPriority="47"/>
-    <w:lsdException w:name="List Table 3 Accent 4" w:uiPriority="48"/>
-    <w:lsdException w:name="List Table 4 Accent 4" w:uiPriority="49"/>
-    <w:lsdException w:name="List Table 5 Dark Accent 4" w:uiPriority="50"/>
-    <w:lsdException w:name="List Table 6 Colorful Accent 4" w:uiPriority="51"/>
-    <w:lsdException w:name="List Table 7 Colorful Accent 4" w:uiPriority="52"/>
-    <w:lsdException w:name="List Table 1 Light Accent 5" w:uiPriority="46"/>
-    <w:lsdException w:name="List Table 2 Accent 5" w:uiPriority="47"/>
-    <w:lsdException w:name="List Table 3 Accent 5" w:uiPriority="48"/>
-    <w:lsdException w:name="List Table 4 Accent 5" w:uiPriority="49"/>
-    <w:lsdException w:name="List Table 5 Dark Accent 5" w:uiPriority="50"/>
-    <w:lsdException w:name="List Table 6 Colorful Accent 5" w:uiPriority="51"/>
-    <w:lsdException w:name="List Table 7 Colorful Accent 5" w:uiPriority="52"/>
-    <w:lsdException w:name="List Table 1 Light Accent 6" w:uiPriority="46"/>
-    <w:lsdException w:name="List Table 2 Accent 6" w:uiPriority="47"/>
-    <w:lsdException w:name="List Table 3 Accent 6" w:uiPriority="48"/>
-    <w:lsdException w:name="List Table 4 Accent 6" w:uiPriority="49"/>
-    <w:lsdException w:name="List Table 5 Dark Accent 6" w:uiPriority="50"/>
-    <w:lsdException w:name="List Table 6 Colorful Accent 6" w:uiPriority="51"/>
-    <w:lsdException w:name="List Table 7 Colorful Accent 6" w:uiPriority="52"/>
+  <w:latentStyles w:defLockedState="0" w:defUIPriority="99" w:defSemiHidden="1" w:defUnhideWhenUsed="1" w:defQFormat="0" w:count="276">
+    <w:lsdException w:name="Normal" w:semiHidden="0" w:uiPriority="0" w:unhideWhenUsed="0" w:qFormat="1"/>
+    <w:lsdException w:name="heading 1" w:semiHidden="0" w:uiPriority="9" w:unhideWhenUsed="0" w:qFormat="1"/>
+    <w:lsdException w:name="heading 2" w:uiPriority="9" w:qFormat="1"/>
+    <w:lsdException w:name="heading 3" w:uiPriority="9" w:qFormat="1"/>
+    <w:lsdException w:name="heading 4" w:uiPriority="9" w:qFormat="1"/>
+    <w:lsdException w:name="heading 5" w:uiPriority="9" w:qFormat="1"/>
+    <w:lsdException w:name="heading 6" w:uiPriority="9" w:qFormat="1"/>
+    <w:lsdException w:name="heading 7" w:uiPriority="9" w:qFormat="1"/>
+    <w:lsdException w:name="heading 8" w:uiPriority="9" w:qFormat="1"/>
+    <w:lsdException w:name="heading 9" w:uiPriority="9" w:qFormat="1"/>
+    <w:lsdException w:name="toc 1" w:uiPriority="39"/>
+    <w:lsdException w:name="toc 2" w:uiPriority="39"/>
+    <w:lsdException w:name="toc 3" w:uiPriority="39"/>
+    <w:lsdException w:name="toc 4" w:uiPriority="39"/>
+    <w:lsdException w:name="toc 5" w:uiPriority="39"/>
+    <w:lsdException w:name="toc 6" w:uiPriority="39"/>
+    <w:lsdException w:name="toc 7" w:uiPriority="39"/>
+    <w:lsdException w:name="toc 8" w:uiPriority="39"/>
+    <w:lsdException w:name="toc 9" w:uiPriority="39"/>
+    <w:lsdException w:name="caption" w:uiPriority="35" w:qFormat="1"/>
+    <w:lsdException w:name="Title" w:semiHidden="0" w:uiPriority="10" w:unhideWhenUsed="0" w:qFormat="1"/>
+    <w:lsdException w:name="Default Paragraph Font" w:uiPriority="1"/>
+    <w:lsdException w:name="Subtitle" w:semiHidden="0" w:uiPriority="11" w:unhideWhenUsed="0" w:qFormat="1"/>
+    <w:lsdException w:name="Strong" w:semiHidden="0" w:uiPriority="22" w:unhideWhenUsed="0" w:qFormat="1"/>
+    <w:lsdException w:name="Emphasis" w:semiHidden="0" w:uiPriority="20" w:unhideWhenUsed="0" w:qFormat="1"/>
+    <w:lsdException w:name="Table Grid" w:semiHidden="0" w:uiPriority="59" w:unhideWhenUsed="0"/>
+    <w:lsdException w:name="Note Level 1" w:semiHidden="0" w:unhideWhenUsed="0"/>
+    <w:lsdException w:name="Note Level 2" w:semiHidden="0" w:unhideWhenUsed="0"/>
+    <w:lsdException w:name="Note Level 3" w:semiHidden="0" w:unhideWhenUsed="0"/>
+    <w:lsdException w:name="Note Level 4" w:semiHidden="0" w:unhideWhenUsed="0"/>
+    <w:lsdException w:name="Note Level 5" w:semiHidden="0" w:unhideWhenUsed="0"/>
+    <w:lsdException w:name="Note Level 6" w:semiHidden="0" w:unhideWhenUsed="0"/>
+    <w:lsdException w:name="Note Level 7" w:semiHidden="0" w:unhideWhenUsed="0"/>
+    <w:lsdException w:name="Note Level 8" w:semiHidden="0" w:unhideWhenUsed="0"/>
+    <w:lsdException w:name="Note Level 9" w:semiHidden="0" w:unhideWhenUsed="0"/>
+    <w:lsdException w:name="Placeholder Text" w:unhideWhenUsed="0"/>
+    <w:lsdException w:name="No Spacing" w:semiHidden="0" w:uiPriority="1" w:unhideWhenUsed="0" w:qFormat="1"/>
+    <w:lsdException w:name="Light Shading" w:semiHidden="0" w:uiPriority="60" w:unhideWhenUsed="0"/>
+    <w:lsdException w:name="Light List" w:semiHidden="0" w:uiPriority="61" w:unhideWhenUsed="0"/>
+    <w:lsdException w:name="Light Grid" w:semiHidden="0" w:uiPriority="62" w:unhideWhenUsed="0"/>
+    <w:lsdException w:name="Medium Shading 1" w:semiHidden="0" w:uiPriority="63" w:unhideWhenUsed="0"/>
+    <w:lsdException w:name="Medium Shading 2" w:semiHidden="0" w:uiPriority="64" w:unhideWhenUsed="0"/>
+    <w:lsdException w:name="Medium List 1" w:semiHidden="0" w:uiPriority="65" w:unhideWhenUsed="0"/>
+    <w:lsdException w:name="Medium List 2" w:semiHidden="0" w:uiPriority="66" w:unhideWhenUsed="0"/>
+    <w:lsdException w:name="Medium Grid 1" w:semiHidden="0" w:uiPriority="67" w:unhideWhenUsed="0"/>
+    <w:lsdException w:name="Medium Grid 2" w:semiHidden="0" w:uiPriority="68" w:unhideWhenUsed="0"/>
+    <w:lsdException w:name="Medium Grid 3" w:semiHidden="0" w:uiPriority="69" w:unhideWhenUsed="0"/>
+    <w:lsdException w:name="Dark List" w:semiHidden="0" w:uiPriority="70" w:unhideWhenUsed="0"/>
+    <w:lsdException w:name="Colorful Shading" w:semiHidden="0" w:uiPriority="71" w:unhideWhenUsed="0"/>
+    <w:lsdException w:name="Colorful List" w:semiHidden="0" w:uiPriority="72" w:unhideWhenUsed="0"/>
+    <w:lsdException w:name="Colorful Grid" w:semiHidden="0" w:uiPriority="73" w:unhideWhenUsed="0"/>
+    <w:lsdException w:name="Light Shading Accent 1" w:semiHidden="0" w:uiPriority="60" w:unhideWhenUsed="0"/>
+    <w:lsdException w:name="Light List Accent 1" w:semiHidden="0" w:uiPriority="61" w:unhideWhenUsed="0"/>
+    <w:lsdException w:name="Light Grid Accent 1" w:semiHidden="0" w:uiPriority="62" w:unhideWhenUsed="0"/>
+    <w:lsdException w:name="Medium Shading 1 Accent 1" w:semiHidden="0" w:uiPriority="63" w:unhideWhenUsed="0"/>
+    <w:lsdException w:name="Medium Shading 2 Accent 1" w:semiHidden="0" w:uiPriority="64" w:unhideWhenUsed="0"/>
+    <w:lsdException w:name="Medium List 1 Accent 1" w:semiHidden="0" w:uiPriority="65" w:unhideWhenUsed="0"/>
+    <w:lsdException w:name="Revision" w:unhideWhenUsed="0"/>
+    <w:lsdException w:name="List Paragraph" w:semiHidden="0" w:uiPriority="34" w:unhideWhenUsed="0" w:qFormat="1"/>
+    <w:lsdException w:name="Quote" w:semiHidden="0" w:uiPriority="29" w:unhideWhenUsed="0" w:qFormat="1"/>
+    <w:lsdException w:name="Intense Quote" w:semiHidden="0" w:uiPriority="30" w:unhideWhenUsed="0" w:qFormat="1"/>
+    <w:lsdException w:name="Medium List 2 Accent 1" w:semiHidden="0" w:uiPriority="66" w:unhideWhenUsed="0"/>
+    <w:lsdException w:name="Medium Grid 1 Accent 1" w:semiHidden="0" w:uiPriority="67" w:unhideWhenUsed="0"/>
+    <w:lsdException w:name="Medium Grid 2 Accent 1" w:semiHidden="0" w:uiPriority="68" w:unhideWhenUsed="0"/>
+    <w:lsdException w:name="Medium Grid 3 Accent 1" w:semiHidden="0" w:uiPriority="69" w:unhideWhenUsed="0"/>
+    <w:lsdException w:name="Dark List Accent 1" w:semiHidden="0" w:uiPriority="70" w:unhideWhenUsed="0"/>
+    <w:lsdException w:name="Colorful Shading Accent 1" w:semiHidden="0" w:uiPriority="71" w:unhideWhenUsed="0"/>
+    <w:lsdException w:name="Colorful List Accent 1" w:semiHidden="0" w:uiPriority="72" w:unhideWhenUsed="0"/>
+    <w:lsdException w:name="Colorful Grid Accent 1" w:semiHidden="0" w:uiPriority="73" w:unhideWhenUsed="0"/>
+    <w:lsdException w:name="Light Shading Accent 2" w:semiHidden="0" w:uiPriority="60" w:unhideWhenUsed="0"/>
+    <w:lsdException w:name="Light List Accent 2" w:semiHidden="0" w:uiPriority="61" w:unhideWhenUsed="0"/>
+    <w:lsdException w:name="Light Grid Accent 2" w:semiHidden="0" w:uiPriority="62" w:unhideWhenUsed="0"/>
+    <w:lsdException w:name="Medium Shading 1 Accent 2" w:semiHidden="0" w:uiPriority="63" w:unhideWhenUsed="0"/>
+    <w:lsdException w:name="Medium Shading 2 Accent 2" w:semiHidden="0" w:uiPriority="64" w:unhideWhenUsed="0"/>
+    <w:lsdException w:name="Medium List 1 Accent 2" w:semiHidden="0" w:uiPriority="65" w:unhideWhenUsed="0"/>
+    <w:lsdException w:name="Medium List 2 Accent 2" w:semiHidden="0" w:uiPriority="66" w:unhideWhenUsed="0"/>
+    <w:lsdException w:name="Medium Grid 1 Accent 2" w:semiHidden="0" w:uiPriority="67" w:unhideWhenUsed="0"/>
+    <w:lsdException w:name="Medium Grid 2 Accent 2" w:semiHidden="0" w:uiPriority="68" w:unhideWhenUsed="0"/>
+    <w:lsdException w:name="Medium Grid 3 Accent 2" w:semiHidden="0" w:uiPriority="69" w:unhideWhenUsed="0"/>
+    <w:lsdException w:name="Dark List Accent 2" w:semiHidden="0" w:uiPriority="70" w:unhideWhenUsed="0"/>
+    <w:lsdException w:name="Colorful Shading Accent 2" w:semiHidden="0" w:uiPriority="71" w:unhideWhenUsed="0"/>
+    <w:lsdException w:name="Colorful List Accent 2" w:semiHidden="0" w:uiPriority="72" w:unhideWhenUsed="0"/>
+    <w:lsdException w:name="Colorful Grid Accent 2" w:semiHidden="0" w:uiPriority="73" w:unhideWhenUsed="0"/>
+    <w:lsdException w:name="Light Shading Accent 3" w:semiHidden="0" w:uiPriority="60" w:unhideWhenUsed="0"/>
+    <w:lsdException w:name="Light List Accent 3" w:semiHidden="0" w:uiPriority="61" w:unhideWhenUsed="0"/>
+    <w:lsdException w:name="Light Grid Accent 3" w:semiHidden="0" w:uiPriority="62" w:unhideWhenUsed="0"/>
+    <w:lsdException w:name="Medium Shading 1 Accent 3" w:semiHidden="0" w:uiPriority="63" w:unhideWhenUsed="0"/>
+    <w:lsdException w:name="Medium Shading 2 Accent 3" w:semiHidden="0" w:uiPriority="64" w:unhideWhenUsed="0"/>
+    <w:lsdException w:name="Medium List 1 Accent 3" w:semiHidden="0" w:uiPriority="65" w:unhideWhenUsed="0"/>
+    <w:lsdException w:name="Medium List 2 Accent 3" w:semiHidden="0" w:uiPriority="66" w:unhideWhenUsed="0"/>
+    <w:lsdException w:name="Medium Grid 1 Accent 3" w:semiHidden="0" w:uiPriority="67" w:unhideWhenUsed="0"/>
+    <w:lsdException w:name="Medium Grid 2 Accent 3" w:semiHidden="0" w:uiPriority="68" w:unhideWhenUsed="0"/>
+    <w:lsdException w:name="Medium Grid 3 Accent 3" w:semiHidden="0" w:uiPriority="69" w:unhideWhenUsed="0"/>
+    <w:lsdException w:name="Dark List Accent 3" w:semiHidden="0" w:uiPriority="70" w:unhideWhenUsed="0"/>
+    <w:lsdException w:name="Colorful Shading Accent 3" w:semiHidden="0" w:uiPriority="71" w:unhideWhenUsed="0"/>
+    <w:lsdException w:name="Colorful List Accent 3" w:semiHidden="0" w:uiPriority="72" w:unhideWhenUsed="0"/>
+    <w:lsdException w:name="Colorful Grid Accent 3" w:semiHidden="0" w:uiPriority="73" w:unhideWhenUsed="0"/>
+    <w:lsdException w:name="Light Shading Accent 4" w:semiHidden="0" w:uiPriority="60" w:unhideWhenUsed="0"/>
+    <w:lsdException w:name="Light List Accent 4" w:semiHidden="0" w:uiPriority="61" w:unhideWhenUsed="0"/>
+    <w:lsdException w:name="Light Grid Accent 4" w:semiHidden="0" w:uiPriority="62" w:unhideWhenUsed="0"/>
+    <w:lsdException w:name="Medium Shading 1 Accent 4" w:semiHidden="0" w:uiPriority="63" w:unhideWhenUsed="0"/>
+    <w:lsdException w:name="Medium Shading 2 Accent 4" w:semiHidden="0" w:uiPriority="64" w:unhideWhenUsed="0"/>
+    <w:lsdException w:name="Medium List 1 Accent 4" w:semiHidden="0" w:uiPriority="65" w:unhideWhenUsed="0"/>
+    <w:lsdException w:name="Medium List 2 Accent 4" w:semiHidden="0" w:uiPriority="66" w:unhideWhenUsed="0"/>
+    <w:lsdException w:name="Medium Grid 1 Accent 4" w:semiHidden="0" w:uiPriority="67" w:unhideWhenUsed="0"/>
+    <w:lsdException w:name="Medium Grid 2 Accent 4" w:semiHidden="0" w:uiPriority="68" w:unhideWhenUsed="0"/>
+    <w:lsdException w:name="Medium Grid 3 Accent 4" w:semiHidden="0" w:uiPriority="69" w:unhideWhenUsed="0"/>
+    <w:lsdException w:name="Dark List Accent 4" w:semiHidden="0" w:uiPriority="70" w:unhideWhenUsed="0"/>
+    <w:lsdException w:name="Colorful Shading Accent 4" w:semiHidden="0" w:uiPriority="71" w:unhideWhenUsed="0"/>
+    <w:lsdException w:name="Colorful List Accent 4" w:semiHidden="0" w:uiPriority="72" w:unhideWhenUsed="0"/>
+    <w:lsdException w:name="Colorful Grid Accent 4" w:semiHidden="0" w:uiPriority="73" w:unhideWhenUsed="0"/>
+    <w:lsdException w:name="Light Shading Accent 5" w:semiHidden="0" w:uiPriority="60" w:unhideWhenUsed="0"/>
+    <w:lsdException w:name="Light List Accent 5" w:semiHidden="0" w:uiPriority="61" w:unhideWhenUsed="0"/>
+    <w:lsdException w:name="Light Grid Accent 5" w:semiHidden="0" w:uiPriority="62" w:unhideWhenUsed="0"/>
+    <w:lsdException w:name="Medium Shading 1 Accent 5" w:semiHidden="0" w:uiPriority="63" w:unhideWhenUsed="0"/>
+    <w:lsdException w:name="Medium Shading 2 Accent 5" w:semiHidden="0" w:uiPriority="64" w:unhideWhenUsed="0"/>
+    <w:lsdException w:name="Medium List 1 Accent 5" w:semiHidden="0" w:uiPriority="65" w:unhideWhenUsed="0"/>
+    <w:lsdException w:name="Medium List 2 Accent 5" w:semiHidden="0" w:uiPriority="66" w:unhideWhenUsed="0"/>
+    <w:lsdException w:name="Medium Grid 1 Accent 5" w:semiHidden="0" w:uiPriority="67" w:unhideWhenUsed="0"/>
+    <w:lsdException w:name="Medium Grid 2 Accent 5" w:semiHidden="0" w:uiPriority="68" w:unhideWhenUsed="0"/>
+    <w:lsdException w:name="Medium Grid 3 Accent 5" w:semiHidden="0" w:uiPriority="69" w:unhideWhenUsed="0"/>
+    <w:lsdException w:name="Dark List Accent 5" w:semiHidden="0" w:uiPriority="70" w:unhideWhenUsed="0"/>
+    <w:lsdException w:name="Colorful Shading Accent 5" w:semiHidden="0" w:uiPriority="71" w:unhideWhenUsed="0"/>
+    <w:lsdException w:name="Colorful List Accent 5" w:semiHidden="0" w:uiPriority="72" w:unhideWhenUsed="0"/>
+    <w:lsdException w:name="Colorful Grid Accent 5" w:semiHidden="0" w:uiPriority="73" w:unhideWhenUsed="0"/>
+    <w:lsdException w:name="Light Shading Accent 6" w:semiHidden="0" w:uiPriority="60" w:unhideWhenUsed="0"/>
+    <w:lsdException w:name="Light List Accent 6" w:semiHidden="0" w:uiPriority="61" w:unhideWhenUsed="0"/>
+    <w:lsdException w:name="Light Grid Accent 6" w:semiHidden="0" w:uiPriority="62" w:unhideWhenUsed="0"/>
+    <w:lsdException w:name="Medium Shading 1 Accent 6" w:semiHidden="0" w:uiPriority="63" w:unhideWhenUsed="0"/>
+    <w:lsdException w:name="Medium Shading 2 Accent 6" w:semiHidden="0" w:uiPriority="64" w:unhideWhenUsed="0"/>
+    <w:lsdException w:name="Medium List 1 Accent 6" w:semiHidden="0" w:uiPriority="65" w:unhideWhenUsed="0"/>
+    <w:lsdException w:name="Medium List 2 Accent 6" w:semiHidden="0" w:uiPriority="66" w:unhideWhenUsed="0"/>
+    <w:lsdException w:name="Medium Grid 1 Accent 6" w:semiHidden="0" w:uiPriority="67" w:unhideWhenUsed="0"/>
+    <w:lsdException w:name="Medium Grid 2 Accent 6" w:semiHidden="0" w:uiPriority="68" w:unhideWhenUsed="0"/>
+    <w:lsdException w:name="Medium Grid 3 Accent 6" w:semiHidden="0" w:uiPriority="69" w:unhideWhenUsed="0"/>
+    <w:lsdException w:name="Dark List Accent 6" w:semiHidden="0" w:uiPriority="70" w:unhideWhenUsed="0"/>
+    <w:lsdException w:name="Colorful Shading Accent 6" w:semiHidden="0" w:uiPriority="71" w:unhideWhenUsed="0"/>
+    <w:lsdException w:name="Colorful List Accent 6" w:semiHidden="0" w:uiPriority="72" w:unhideWhenUsed="0"/>
+    <w:lsdException w:name="Colorful Grid Accent 6" w:semiHidden="0" w:uiPriority="73" w:unhideWhenUsed="0"/>
+    <w:lsdException w:name="Subtle Emphasis" w:semiHidden="0" w:uiPriority="19" w:unhideWhenUsed="0" w:qFormat="1"/>
+    <w:lsdException w:name="Intense Emphasis" w:semiHidden="0" w:uiPriority="21" w:unhideWhenUsed="0" w:qFormat="1"/>
+    <w:lsdException w:name="Subtle Reference" w:semiHidden="0" w:uiPriority="31" w:unhideWhenUsed="0" w:qFormat="1"/>
+    <w:lsdException w:name="Intense Reference" w:semiHidden="0" w:uiPriority="32" w:unhideWhenUsed="0" w:qFormat="1"/>
+    <w:lsdException w:name="Book Title" w:semiHidden="0" w:uiPriority="33" w:unhideWhenUsed="0" w:qFormat="1"/>
+    <w:lsdException w:name="Bibliography" w:uiPriority="37"/>
+    <w:lsdException w:name="TOC Heading" w:uiPriority="39" w:qFormat="1"/>
   </w:latentStyles>
   <w:style w:type="paragraph" w:default="1" w:styleId="Normal">
     <w:name w:val="Normal"/>
@@ -1976,6 +1750,7 @@
     <w:uiPriority w:val="59"/>
     <w:rsid w:val="00924262"/>
     <w:tblPr>
+      <w:tblInd w:w="0" w:type="dxa"/>
       <w:tblBorders>
         <w:top w:val="single" w:sz="4" w:space="0" w:color="auto"/>
         <w:left w:val="single" w:sz="4" w:space="0" w:color="auto"/>
@@ -1984,6 +1759,241 @@
         <w:insideH w:val="single" w:sz="4" w:space="0" w:color="auto"/>
         <w:insideV w:val="single" w:sz="4" w:space="0" w:color="auto"/>
       </w:tblBorders>
+      <w:tblCellMar>
+        <w:top w:w="0" w:type="dxa"/>
+        <w:left w:w="108" w:type="dxa"/>
+        <w:bottom w:w="0" w:type="dxa"/>
+        <w:right w:w="108" w:type="dxa"/>
+      </w:tblCellMar>
+    </w:tblPr>
+  </w:style>
+</w:styles>
+</file>
+
+<file path=word/stylesWithEffects.xml><?xml version="1.0" encoding="utf-8"?>
+<w:styles xmlns:wpc="http://schemas.microsoft.com/office/word/2010/wordprocessingCanvas" xmlns:mo="http://schemas.microsoft.com/office/mac/office/2008/main" xmlns:mc="http://schemas.openxmlformats.org/markup-compatibility/2006" xmlns:mv="urn:schemas-microsoft-com:mac:vml" xmlns:o="urn:schemas-microsoft-com:office:office" xmlns:r="http://schemas.openxmlformats.org/officeDocument/2006/relationships" xmlns:m="http://schemas.openxmlformats.org/officeDocument/2006/math" xmlns:v="urn:schemas-microsoft-com:vml" xmlns:wp14="http://schemas.microsoft.com/office/word/2010/wordprocessingDrawing" xmlns:wp="http://schemas.openxmlformats.org/drawingml/2006/wordprocessingDrawing" xmlns:w10="urn:schemas-microsoft-com:office:word" xmlns:w="http://schemas.openxmlformats.org/wordprocessingml/2006/main" xmlns:w14="http://schemas.microsoft.com/office/word/2010/wordml" xmlns:wpg="http://schemas.microsoft.com/office/word/2010/wordprocessingGroup" xmlns:wpi="http://schemas.microsoft.com/office/word/2010/wordprocessingInk" xmlns:wne="http://schemas.microsoft.com/office/word/2006/wordml" xmlns:wps="http://schemas.microsoft.com/office/word/2010/wordprocessingShape" mc:Ignorable="w14 wp14">
+  <w:docDefaults>
+    <w:rPrDefault>
+      <w:rPr>
+        <w:rFonts w:asciiTheme="minorHAnsi" w:eastAsiaTheme="minorEastAsia" w:hAnsiTheme="minorHAnsi" w:cstheme="minorBidi"/>
+        <w:sz w:val="24"/>
+        <w:szCs w:val="24"/>
+        <w:lang w:val="en-US" w:eastAsia="en-US" w:bidi="ar-SA"/>
+      </w:rPr>
+    </w:rPrDefault>
+    <w:pPrDefault/>
+  </w:docDefaults>
+  <w:latentStyles w:defLockedState="0" w:defUIPriority="99" w:defSemiHidden="1" w:defUnhideWhenUsed="1" w:defQFormat="0" w:count="276">
+    <w:lsdException w:name="Normal" w:semiHidden="0" w:uiPriority="0" w:unhideWhenUsed="0" w:qFormat="1"/>
+    <w:lsdException w:name="heading 1" w:semiHidden="0" w:uiPriority="9" w:unhideWhenUsed="0" w:qFormat="1"/>
+    <w:lsdException w:name="heading 2" w:uiPriority="9" w:qFormat="1"/>
+    <w:lsdException w:name="heading 3" w:uiPriority="9" w:qFormat="1"/>
+    <w:lsdException w:name="heading 4" w:uiPriority="9" w:qFormat="1"/>
+    <w:lsdException w:name="heading 5" w:uiPriority="9" w:qFormat="1"/>
+    <w:lsdException w:name="heading 6" w:uiPriority="9" w:qFormat="1"/>
+    <w:lsdException w:name="heading 7" w:uiPriority="9" w:qFormat="1"/>
+    <w:lsdException w:name="heading 8" w:uiPriority="9" w:qFormat="1"/>
+    <w:lsdException w:name="heading 9" w:uiPriority="9" w:qFormat="1"/>
+    <w:lsdException w:name="toc 1" w:uiPriority="39"/>
+    <w:lsdException w:name="toc 2" w:uiPriority="39"/>
+    <w:lsdException w:name="toc 3" w:uiPriority="39"/>
+    <w:lsdException w:name="toc 4" w:uiPriority="39"/>
+    <w:lsdException w:name="toc 5" w:uiPriority="39"/>
+    <w:lsdException w:name="toc 6" w:uiPriority="39"/>
+    <w:lsdException w:name="toc 7" w:uiPriority="39"/>
+    <w:lsdException w:name="toc 8" w:uiPriority="39"/>
+    <w:lsdException w:name="toc 9" w:uiPriority="39"/>
+    <w:lsdException w:name="caption" w:uiPriority="35" w:qFormat="1"/>
+    <w:lsdException w:name="Title" w:semiHidden="0" w:uiPriority="10" w:unhideWhenUsed="0" w:qFormat="1"/>
+    <w:lsdException w:name="Default Paragraph Font" w:uiPriority="1"/>
+    <w:lsdException w:name="Subtitle" w:semiHidden="0" w:uiPriority="11" w:unhideWhenUsed="0" w:qFormat="1"/>
+    <w:lsdException w:name="Strong" w:semiHidden="0" w:uiPriority="22" w:unhideWhenUsed="0" w:qFormat="1"/>
+    <w:lsdException w:name="Emphasis" w:semiHidden="0" w:uiPriority="20" w:unhideWhenUsed="0" w:qFormat="1"/>
+    <w:lsdException w:name="Table Grid" w:semiHidden="0" w:uiPriority="59" w:unhideWhenUsed="0"/>
+    <w:lsdException w:name="Note Level 1" w:semiHidden="0" w:unhideWhenUsed="0"/>
+    <w:lsdException w:name="Note Level 2" w:semiHidden="0" w:unhideWhenUsed="0"/>
+    <w:lsdException w:name="Note Level 3" w:semiHidden="0" w:unhideWhenUsed="0"/>
+    <w:lsdException w:name="Note Level 4" w:semiHidden="0" w:unhideWhenUsed="0"/>
+    <w:lsdException w:name="Note Level 5" w:semiHidden="0" w:unhideWhenUsed="0"/>
+    <w:lsdException w:name="Note Level 6" w:semiHidden="0" w:unhideWhenUsed="0"/>
+    <w:lsdException w:name="Note Level 7" w:semiHidden="0" w:unhideWhenUsed="0"/>
+    <w:lsdException w:name="Note Level 8" w:semiHidden="0" w:unhideWhenUsed="0"/>
+    <w:lsdException w:name="Note Level 9" w:semiHidden="0" w:unhideWhenUsed="0"/>
+    <w:lsdException w:name="Placeholder Text" w:unhideWhenUsed="0"/>
+    <w:lsdException w:name="No Spacing" w:semiHidden="0" w:uiPriority="1" w:unhideWhenUsed="0" w:qFormat="1"/>
+    <w:lsdException w:name="Light Shading" w:semiHidden="0" w:uiPriority="60" w:unhideWhenUsed="0"/>
+    <w:lsdException w:name="Light List" w:semiHidden="0" w:uiPriority="61" w:unhideWhenUsed="0"/>
+    <w:lsdException w:name="Light Grid" w:semiHidden="0" w:uiPriority="62" w:unhideWhenUsed="0"/>
+    <w:lsdException w:name="Medium Shading 1" w:semiHidden="0" w:uiPriority="63" w:unhideWhenUsed="0"/>
+    <w:lsdException w:name="Medium Shading 2" w:semiHidden="0" w:uiPriority="64" w:unhideWhenUsed="0"/>
+    <w:lsdException w:name="Medium List 1" w:semiHidden="0" w:uiPriority="65" w:unhideWhenUsed="0"/>
+    <w:lsdException w:name="Medium List 2" w:semiHidden="0" w:uiPriority="66" w:unhideWhenUsed="0"/>
+    <w:lsdException w:name="Medium Grid 1" w:semiHidden="0" w:uiPriority="67" w:unhideWhenUsed="0"/>
+    <w:lsdException w:name="Medium Grid 2" w:semiHidden="0" w:uiPriority="68" w:unhideWhenUsed="0"/>
+    <w:lsdException w:name="Medium Grid 3" w:semiHidden="0" w:uiPriority="69" w:unhideWhenUsed="0"/>
+    <w:lsdException w:name="Dark List" w:semiHidden="0" w:uiPriority="70" w:unhideWhenUsed="0"/>
+    <w:lsdException w:name="Colorful Shading" w:semiHidden="0" w:uiPriority="71" w:unhideWhenUsed="0"/>
+    <w:lsdException w:name="Colorful List" w:semiHidden="0" w:uiPriority="72" w:unhideWhenUsed="0"/>
+    <w:lsdException w:name="Colorful Grid" w:semiHidden="0" w:uiPriority="73" w:unhideWhenUsed="0"/>
+    <w:lsdException w:name="Light Shading Accent 1" w:semiHidden="0" w:uiPriority="60" w:unhideWhenUsed="0"/>
+    <w:lsdException w:name="Light List Accent 1" w:semiHidden="0" w:uiPriority="61" w:unhideWhenUsed="0"/>
+    <w:lsdException w:name="Light Grid Accent 1" w:semiHidden="0" w:uiPriority="62" w:unhideWhenUsed="0"/>
+    <w:lsdException w:name="Medium Shading 1 Accent 1" w:semiHidden="0" w:uiPriority="63" w:unhideWhenUsed="0"/>
+    <w:lsdException w:name="Medium Shading 2 Accent 1" w:semiHidden="0" w:uiPriority="64" w:unhideWhenUsed="0"/>
+    <w:lsdException w:name="Medium List 1 Accent 1" w:semiHidden="0" w:uiPriority="65" w:unhideWhenUsed="0"/>
+    <w:lsdException w:name="Revision" w:unhideWhenUsed="0"/>
+    <w:lsdException w:name="List Paragraph" w:semiHidden="0" w:uiPriority="34" w:unhideWhenUsed="0" w:qFormat="1"/>
+    <w:lsdException w:name="Quote" w:semiHidden="0" w:uiPriority="29" w:unhideWhenUsed="0" w:qFormat="1"/>
+    <w:lsdException w:name="Intense Quote" w:semiHidden="0" w:uiPriority="30" w:unhideWhenUsed="0" w:qFormat="1"/>
+    <w:lsdException w:name="Medium List 2 Accent 1" w:semiHidden="0" w:uiPriority="66" w:unhideWhenUsed="0"/>
+    <w:lsdException w:name="Medium Grid 1 Accent 1" w:semiHidden="0" w:uiPriority="67" w:unhideWhenUsed="0"/>
+    <w:lsdException w:name="Medium Grid 2 Accent 1" w:semiHidden="0" w:uiPriority="68" w:unhideWhenUsed="0"/>
+    <w:lsdException w:name="Medium Grid 3 Accent 1" w:semiHidden="0" w:uiPriority="69" w:unhideWhenUsed="0"/>
+    <w:lsdException w:name="Dark List Accent 1" w:semiHidden="0" w:uiPriority="70" w:unhideWhenUsed="0"/>
+    <w:lsdException w:name="Colorful Shading Accent 1" w:semiHidden="0" w:uiPriority="71" w:unhideWhenUsed="0"/>
+    <w:lsdException w:name="Colorful List Accent 1" w:semiHidden="0" w:uiPriority="72" w:unhideWhenUsed="0"/>
+    <w:lsdException w:name="Colorful Grid Accent 1" w:semiHidden="0" w:uiPriority="73" w:unhideWhenUsed="0"/>
+    <w:lsdException w:name="Light Shading Accent 2" w:semiHidden="0" w:uiPriority="60" w:unhideWhenUsed="0"/>
+    <w:lsdException w:name="Light List Accent 2" w:semiHidden="0" w:uiPriority="61" w:unhideWhenUsed="0"/>
+    <w:lsdException w:name="Light Grid Accent 2" w:semiHidden="0" w:uiPriority="62" w:unhideWhenUsed="0"/>
+    <w:lsdException w:name="Medium Shading 1 Accent 2" w:semiHidden="0" w:uiPriority="63" w:unhideWhenUsed="0"/>
+    <w:lsdException w:name="Medium Shading 2 Accent 2" w:semiHidden="0" w:uiPriority="64" w:unhideWhenUsed="0"/>
+    <w:lsdException w:name="Medium List 1 Accent 2" w:semiHidden="0" w:uiPriority="65" w:unhideWhenUsed="0"/>
+    <w:lsdException w:name="Medium List 2 Accent 2" w:semiHidden="0" w:uiPriority="66" w:unhideWhenUsed="0"/>
+    <w:lsdException w:name="Medium Grid 1 Accent 2" w:semiHidden="0" w:uiPriority="67" w:unhideWhenUsed="0"/>
+    <w:lsdException w:name="Medium Grid 2 Accent 2" w:semiHidden="0" w:uiPriority="68" w:unhideWhenUsed="0"/>
+    <w:lsdException w:name="Medium Grid 3 Accent 2" w:semiHidden="0" w:uiPriority="69" w:unhideWhenUsed="0"/>
+    <w:lsdException w:name="Dark List Accent 2" w:semiHidden="0" w:uiPriority="70" w:unhideWhenUsed="0"/>
+    <w:lsdException w:name="Colorful Shading Accent 2" w:semiHidden="0" w:uiPriority="71" w:unhideWhenUsed="0"/>
+    <w:lsdException w:name="Colorful List Accent 2" w:semiHidden="0" w:uiPriority="72" w:unhideWhenUsed="0"/>
+    <w:lsdException w:name="Colorful Grid Accent 2" w:semiHidden="0" w:uiPriority="73" w:unhideWhenUsed="0"/>
+    <w:lsdException w:name="Light Shading Accent 3" w:semiHidden="0" w:uiPriority="60" w:unhideWhenUsed="0"/>
+    <w:lsdException w:name="Light List Accent 3" w:semiHidden="0" w:uiPriority="61" w:unhideWhenUsed="0"/>
+    <w:lsdException w:name="Light Grid Accent 3" w:semiHidden="0" w:uiPriority="62" w:unhideWhenUsed="0"/>
+    <w:lsdException w:name="Medium Shading 1 Accent 3" w:semiHidden="0" w:uiPriority="63" w:unhideWhenUsed="0"/>
+    <w:lsdException w:name="Medium Shading 2 Accent 3" w:semiHidden="0" w:uiPriority="64" w:unhideWhenUsed="0"/>
+    <w:lsdException w:name="Medium List 1 Accent 3" w:semiHidden="0" w:uiPriority="65" w:unhideWhenUsed="0"/>
+    <w:lsdException w:name="Medium List 2 Accent 3" w:semiHidden="0" w:uiPriority="66" w:unhideWhenUsed="0"/>
+    <w:lsdException w:name="Medium Grid 1 Accent 3" w:semiHidden="0" w:uiPriority="67" w:unhideWhenUsed="0"/>
+    <w:lsdException w:name="Medium Grid 2 Accent 3" w:semiHidden="0" w:uiPriority="68" w:unhideWhenUsed="0"/>
+    <w:lsdException w:name="Medium Grid 3 Accent 3" w:semiHidden="0" w:uiPriority="69" w:unhideWhenUsed="0"/>
+    <w:lsdException w:name="Dark List Accent 3" w:semiHidden="0" w:uiPriority="70" w:unhideWhenUsed="0"/>
+    <w:lsdException w:name="Colorful Shading Accent 3" w:semiHidden="0" w:uiPriority="71" w:unhideWhenUsed="0"/>
+    <w:lsdException w:name="Colorful List Accent 3" w:semiHidden="0" w:uiPriority="72" w:unhideWhenUsed="0"/>
+    <w:lsdException w:name="Colorful Grid Accent 3" w:semiHidden="0" w:uiPriority="73" w:unhideWhenUsed="0"/>
+    <w:lsdException w:name="Light Shading Accent 4" w:semiHidden="0" w:uiPriority="60" w:unhideWhenUsed="0"/>
+    <w:lsdException w:name="Light List Accent 4" w:semiHidden="0" w:uiPriority="61" w:unhideWhenUsed="0"/>
+    <w:lsdException w:name="Light Grid Accent 4" w:semiHidden="0" w:uiPriority="62" w:unhideWhenUsed="0"/>
+    <w:lsdException w:name="Medium Shading 1 Accent 4" w:semiHidden="0" w:uiPriority="63" w:unhideWhenUsed="0"/>
+    <w:lsdException w:name="Medium Shading 2 Accent 4" w:semiHidden="0" w:uiPriority="64" w:unhideWhenUsed="0"/>
+    <w:lsdException w:name="Medium List 1 Accent 4" w:semiHidden="0" w:uiPriority="65" w:unhideWhenUsed="0"/>
+    <w:lsdException w:name="Medium List 2 Accent 4" w:semiHidden="0" w:uiPriority="66" w:unhideWhenUsed="0"/>
+    <w:lsdException w:name="Medium Grid 1 Accent 4" w:semiHidden="0" w:uiPriority="67" w:unhideWhenUsed="0"/>
+    <w:lsdException w:name="Medium Grid 2 Accent 4" w:semiHidden="0" w:uiPriority="68" w:unhideWhenUsed="0"/>
+    <w:lsdException w:name="Medium Grid 3 Accent 4" w:semiHidden="0" w:uiPriority="69" w:unhideWhenUsed="0"/>
+    <w:lsdException w:name="Dark List Accent 4" w:semiHidden="0" w:uiPriority="70" w:unhideWhenUsed="0"/>
+    <w:lsdException w:name="Colorful Shading Accent 4" w:semiHidden="0" w:uiPriority="71" w:unhideWhenUsed="0"/>
+    <w:lsdException w:name="Colorful List Accent 4" w:semiHidden="0" w:uiPriority="72" w:unhideWhenUsed="0"/>
+    <w:lsdException w:name="Colorful Grid Accent 4" w:semiHidden="0" w:uiPriority="73" w:unhideWhenUsed="0"/>
+    <w:lsdException w:name="Light Shading Accent 5" w:semiHidden="0" w:uiPriority="60" w:unhideWhenUsed="0"/>
+    <w:lsdException w:name="Light List Accent 5" w:semiHidden="0" w:uiPriority="61" w:unhideWhenUsed="0"/>
+    <w:lsdException w:name="Light Grid Accent 5" w:semiHidden="0" w:uiPriority="62" w:unhideWhenUsed="0"/>
+    <w:lsdException w:name="Medium Shading 1 Accent 5" w:semiHidden="0" w:uiPriority="63" w:unhideWhenUsed="0"/>
+    <w:lsdException w:name="Medium Shading 2 Accent 5" w:semiHidden="0" w:uiPriority="64" w:unhideWhenUsed="0"/>
+    <w:lsdException w:name="Medium List 1 Accent 5" w:semiHidden="0" w:uiPriority="65" w:unhideWhenUsed="0"/>
+    <w:lsdException w:name="Medium List 2 Accent 5" w:semiHidden="0" w:uiPriority="66" w:unhideWhenUsed="0"/>
+    <w:lsdException w:name="Medium Grid 1 Accent 5" w:semiHidden="0" w:uiPriority="67" w:unhideWhenUsed="0"/>
+    <w:lsdException w:name="Medium Grid 2 Accent 5" w:semiHidden="0" w:uiPriority="68" w:unhideWhenUsed="0"/>
+    <w:lsdException w:name="Medium Grid 3 Accent 5" w:semiHidden="0" w:uiPriority="69" w:unhideWhenUsed="0"/>
+    <w:lsdException w:name="Dark List Accent 5" w:semiHidden="0" w:uiPriority="70" w:unhideWhenUsed="0"/>
+    <w:lsdException w:name="Colorful Shading Accent 5" w:semiHidden="0" w:uiPriority="71" w:unhideWhenUsed="0"/>
+    <w:lsdException w:name="Colorful List Accent 5" w:semiHidden="0" w:uiPriority="72" w:unhideWhenUsed="0"/>
+    <w:lsdException w:name="Colorful Grid Accent 5" w:semiHidden="0" w:uiPriority="73" w:unhideWhenUsed="0"/>
+    <w:lsdException w:name="Light Shading Accent 6" w:semiHidden="0" w:uiPriority="60" w:unhideWhenUsed="0"/>
+    <w:lsdException w:name="Light List Accent 6" w:semiHidden="0" w:uiPriority="61" w:unhideWhenUsed="0"/>
+    <w:lsdException w:name="Light Grid Accent 6" w:semiHidden="0" w:uiPriority="62" w:unhideWhenUsed="0"/>
+    <w:lsdException w:name="Medium Shading 1 Accent 6" w:semiHidden="0" w:uiPriority="63" w:unhideWhenUsed="0"/>
+    <w:lsdException w:name="Medium Shading 2 Accent 6" w:semiHidden="0" w:uiPriority="64" w:unhideWhenUsed="0"/>
+    <w:lsdException w:name="Medium List 1 Accent 6" w:semiHidden="0" w:uiPriority="65" w:unhideWhenUsed="0"/>
+    <w:lsdException w:name="Medium List 2 Accent 6" w:semiHidden="0" w:uiPriority="66" w:unhideWhenUsed="0"/>
+    <w:lsdException w:name="Medium Grid 1 Accent 6" w:semiHidden="0" w:uiPriority="67" w:unhideWhenUsed="0"/>
+    <w:lsdException w:name="Medium Grid 2 Accent 6" w:semiHidden="0" w:uiPriority="68" w:unhideWhenUsed="0"/>
+    <w:lsdException w:name="Medium Grid 3 Accent 6" w:semiHidden="0" w:uiPriority="69" w:unhideWhenUsed="0"/>
+    <w:lsdException w:name="Dark List Accent 6" w:semiHidden="0" w:uiPriority="70" w:unhideWhenUsed="0"/>
+    <w:lsdException w:name="Colorful Shading Accent 6" w:semiHidden="0" w:uiPriority="71" w:unhideWhenUsed="0"/>
+    <w:lsdException w:name="Colorful List Accent 6" w:semiHidden="0" w:uiPriority="72" w:unhideWhenUsed="0"/>
+    <w:lsdException w:name="Colorful Grid Accent 6" w:semiHidden="0" w:uiPriority="73" w:unhideWhenUsed="0"/>
+    <w:lsdException w:name="Subtle Emphasis" w:semiHidden="0" w:uiPriority="19" w:unhideWhenUsed="0" w:qFormat="1"/>
+    <w:lsdException w:name="Intense Emphasis" w:semiHidden="0" w:uiPriority="21" w:unhideWhenUsed="0" w:qFormat="1"/>
+    <w:lsdException w:name="Subtle Reference" w:semiHidden="0" w:uiPriority="31" w:unhideWhenUsed="0" w:qFormat="1"/>
+    <w:lsdException w:name="Intense Reference" w:semiHidden="0" w:uiPriority="32" w:unhideWhenUsed="0" w:qFormat="1"/>
+    <w:lsdException w:name="Book Title" w:semiHidden="0" w:uiPriority="33" w:unhideWhenUsed="0" w:qFormat="1"/>
+    <w:lsdException w:name="Bibliography" w:uiPriority="37"/>
+    <w:lsdException w:name="TOC Heading" w:uiPriority="39" w:qFormat="1"/>
+  </w:latentStyles>
+  <w:style w:type="paragraph" w:default="1" w:styleId="Normal">
+    <w:name w:val="Normal"/>
+    <w:qFormat/>
+  </w:style>
+  <w:style w:type="character" w:default="1" w:styleId="DefaultParagraphFont">
+    <w:name w:val="Default Paragraph Font"/>
+    <w:uiPriority w:val="1"/>
+    <w:semiHidden/>
+    <w:unhideWhenUsed/>
+  </w:style>
+  <w:style w:type="table" w:default="1" w:styleId="TableNormal">
+    <w:name w:val="Normal Table"/>
+    <w:uiPriority w:val="99"/>
+    <w:semiHidden/>
+    <w:unhideWhenUsed/>
+    <w:tblPr>
+      <w:tblInd w:w="0" w:type="dxa"/>
+      <w:tblCellMar>
+        <w:top w:w="0" w:type="dxa"/>
+        <w:left w:w="108" w:type="dxa"/>
+        <w:bottom w:w="0" w:type="dxa"/>
+        <w:right w:w="108" w:type="dxa"/>
+      </w:tblCellMar>
+    </w:tblPr>
+  </w:style>
+  <w:style w:type="numbering" w:default="1" w:styleId="NoList">
+    <w:name w:val="No List"/>
+    <w:uiPriority w:val="99"/>
+    <w:semiHidden/>
+    <w:unhideWhenUsed/>
+  </w:style>
+  <w:style w:type="paragraph" w:styleId="ListParagraph">
+    <w:name w:val="List Paragraph"/>
+    <w:basedOn w:val="Normal"/>
+    <w:uiPriority w:val="34"/>
+    <w:qFormat/>
+    <w:rsid w:val="00924262"/>
+    <w:pPr>
+      <w:ind w:left="720"/>
+      <w:contextualSpacing/>
+    </w:pPr>
+  </w:style>
+  <w:style w:type="table" w:styleId="TableGrid">
+    <w:name w:val="Table Grid"/>
+    <w:basedOn w:val="TableNormal"/>
+    <w:uiPriority w:val="59"/>
+    <w:rsid w:val="00924262"/>
+    <w:tblPr>
+      <w:tblInd w:w="0" w:type="dxa"/>
+      <w:tblBorders>
+        <w:top w:val="single" w:sz="4" w:space="0" w:color="auto"/>
+        <w:left w:val="single" w:sz="4" w:space="0" w:color="auto"/>
+        <w:bottom w:val="single" w:sz="4" w:space="0" w:color="auto"/>
+        <w:right w:val="single" w:sz="4" w:space="0" w:color="auto"/>
+        <w:insideH w:val="single" w:sz="4" w:space="0" w:color="auto"/>
+        <w:insideV w:val="single" w:sz="4" w:space="0" w:color="auto"/>
+      </w:tblBorders>
+      <w:tblCellMar>
+        <w:top w:w="0" w:type="dxa"/>
+        <w:left w:w="108" w:type="dxa"/>
+        <w:bottom w:w="0" w:type="dxa"/>
+        <w:right w:w="108" w:type="dxa"/>
+      </w:tblCellMar>
     </w:tblPr>
   </w:style>
 </w:styles>

--- a/2017/English/English Test/Comparing and contrasting yr 10- FLAP w-s.docx
+++ b/2017/English/English Test/Comparing and contrasting yr 10- FLAP w-s.docx
@@ -1,6 +1,6 @@
 
 <file path=word/document.xml><?xml version="1.0" encoding="utf-8"?>
-<w:document xmlns:wpc="http://schemas.microsoft.com/office/word/2010/wordprocessingCanvas" xmlns:mo="http://schemas.microsoft.com/office/mac/office/2008/main" xmlns:mc="http://schemas.openxmlformats.org/markup-compatibility/2006" xmlns:mv="urn:schemas-microsoft-com:mac:vml" xmlns:o="urn:schemas-microsoft-com:office:office" xmlns:r="http://schemas.openxmlformats.org/officeDocument/2006/relationships" xmlns:m="http://schemas.openxmlformats.org/officeDocument/2006/math" xmlns:v="urn:schemas-microsoft-com:vml" xmlns:wp14="http://schemas.microsoft.com/office/word/2010/wordprocessingDrawing" xmlns:wp="http://schemas.openxmlformats.org/drawingml/2006/wordprocessingDrawing" xmlns:w10="urn:schemas-microsoft-com:office:word" xmlns:w="http://schemas.openxmlformats.org/wordprocessingml/2006/main" xmlns:w14="http://schemas.microsoft.com/office/word/2010/wordml" xmlns:wpg="http://schemas.microsoft.com/office/word/2010/wordprocessingGroup" xmlns:wpi="http://schemas.microsoft.com/office/word/2010/wordprocessingInk" xmlns:wne="http://schemas.microsoft.com/office/word/2006/wordml" xmlns:wps="http://schemas.microsoft.com/office/word/2010/wordprocessingShape" mc:Ignorable="w14 wp14">
+<w:document xmlns:wpc="http://schemas.microsoft.com/office/word/2010/wordprocessingCanvas" xmlns:mc="http://schemas.openxmlformats.org/markup-compatibility/2006" xmlns:o="urn:schemas-microsoft-com:office:office" xmlns:r="http://schemas.openxmlformats.org/officeDocument/2006/relationships" xmlns:m="http://schemas.openxmlformats.org/officeDocument/2006/math" xmlns:v="urn:schemas-microsoft-com:vml" xmlns:wp14="http://schemas.microsoft.com/office/word/2010/wordprocessingDrawing" xmlns:wp="http://schemas.openxmlformats.org/drawingml/2006/wordprocessingDrawing" xmlns:w10="urn:schemas-microsoft-com:office:word" xmlns:w="http://schemas.openxmlformats.org/wordprocessingml/2006/main" xmlns:w14="http://schemas.microsoft.com/office/word/2010/wordml" xmlns:w15="http://schemas.microsoft.com/office/word/2012/wordml" xmlns:wpg="http://schemas.microsoft.com/office/word/2010/wordprocessingGroup" xmlns:wpi="http://schemas.microsoft.com/office/word/2010/wordprocessingInk" xmlns:wne="http://schemas.microsoft.com/office/word/2006/wordml" xmlns:wps="http://schemas.microsoft.com/office/word/2010/wordprocessingShape" mc:Ignorable="w14 w15 wp14">
   <w:body>
     <w:p>
       <w:pPr>
@@ -24,40 +24,19 @@
     <w:p/>
     <w:p>
       <w:r>
-        <w:t xml:space="preserve">To compare and contrast, similarities and differences are identified and </w:t>
-      </w:r>
-      <w:proofErr w:type="spellStart"/>
-      <w:r>
-        <w:t>analysed</w:t>
-      </w:r>
-      <w:proofErr w:type="spellEnd"/>
-      <w:r>
-        <w:t xml:space="preserve">. </w:t>
+        <w:t xml:space="preserve">To compare and contrast, similarities and differences are identified and analysed. </w:t>
       </w:r>
       <w:r>
-        <w:t xml:space="preserve">When </w:t>
-      </w:r>
-      <w:proofErr w:type="spellStart"/>
-      <w:r>
-        <w:t>analysing</w:t>
-      </w:r>
-      <w:proofErr w:type="spellEnd"/>
-      <w:r>
-        <w:t xml:space="preserve"> texts, consider FLAP (form and structure, language, audience and purpose)</w:t>
+        <w:t>When analysing texts, consider FLAP (form and structure, language, audience and purpose)</w:t>
       </w:r>
       <w:r>
         <w:t xml:space="preserve"> </w:t>
       </w:r>
-      <w:proofErr w:type="gramStart"/>
       <w:r>
         <w:t xml:space="preserve">and </w:t>
       </w:r>
       <w:r>
-        <w:t xml:space="preserve"> narrative</w:t>
-      </w:r>
-      <w:proofErr w:type="gramEnd"/>
-      <w:r>
-        <w:t xml:space="preserve"> conventions</w:t>
+        <w:t xml:space="preserve"> narrative conventions</w:t>
       </w:r>
     </w:p>
     <w:p/>
@@ -151,16 +130,8 @@
               <w:rPr>
                 <w:b/>
               </w:rPr>
-              <w:t xml:space="preserve"> Chimamanda </w:t>
-            </w:r>
-            <w:proofErr w:type="spellStart"/>
-            <w:r>
-              <w:rPr>
-                <w:b/>
-              </w:rPr>
-              <w:t>Adiche</w:t>
-            </w:r>
-            <w:proofErr w:type="spellEnd"/>
+              <w:t xml:space="preserve"> Chimamanda Adiche</w:t>
+            </w:r>
           </w:p>
         </w:tc>
         <w:tc>
@@ -231,18 +202,8 @@
                 <w:numId w:val="2"/>
               </w:numPr>
             </w:pPr>
-            <w:proofErr w:type="gramStart"/>
-            <w:r>
-              <w:t>type</w:t>
-            </w:r>
-            <w:proofErr w:type="gramEnd"/>
-            <w:r>
-              <w:t xml:space="preserve"> of text (biography, autobiograph</w:t>
-            </w:r>
-            <w:bookmarkStart w:id="0" w:name="_GoBack"/>
-            <w:bookmarkEnd w:id="0"/>
-            <w:r>
-              <w:t>y, memoir, short story…)</w:t>
+            <w:r>
+              <w:t>type of text (biography, autobiography, memoir, short story…)</w:t>
             </w:r>
             <w:r>
               <w:t xml:space="preserve"> </w:t>
@@ -260,15 +221,7 @@
               <w:t xml:space="preserve">Plot or </w:t>
             </w:r>
             <w:r>
-              <w:t xml:space="preserve">structure- beginning, middle, end, flashbacks </w:t>
-            </w:r>
-            <w:proofErr w:type="spellStart"/>
-            <w:r>
-              <w:t>etc</w:t>
-            </w:r>
-            <w:proofErr w:type="spellEnd"/>
-            <w:r>
-              <w:t>…)</w:t>
+              <w:t>structure- beginning, middle, end, flashbacks etc…)</w:t>
             </w:r>
           </w:p>
         </w:tc>
@@ -284,15 +237,7 @@
           <w:p/>
           <w:p>
             <w:r>
-              <w:t xml:space="preserve">The piece of text that we received was not that structured because it was </w:t>
-            </w:r>
-            <w:proofErr w:type="gramStart"/>
-            <w:r>
-              <w:t>an exert</w:t>
-            </w:r>
-            <w:proofErr w:type="gramEnd"/>
-            <w:r>
-              <w:t xml:space="preserve"> from a speech and not the whole speech.</w:t>
+              <w:t>The piece of text that we received was not that structured because it was an exert from a speech and not the whole speech.</w:t>
             </w:r>
             <w:r>
               <w:t xml:space="preserve"> The speech contains flashbacks of when Chimamanda was young and when she was a teenager.</w:t>
@@ -346,13 +291,8 @@
                 <w:numId w:val="4"/>
               </w:numPr>
             </w:pPr>
-            <w:proofErr w:type="gramStart"/>
-            <w:r>
-              <w:t>formal</w:t>
-            </w:r>
-            <w:proofErr w:type="gramEnd"/>
-            <w:r>
-              <w:t xml:space="preserve">, informal or semiformal? </w:t>
+            <w:r>
+              <w:t xml:space="preserve">formal, informal or semiformal? </w:t>
             </w:r>
           </w:p>
           <w:p>
@@ -364,15 +304,7 @@
               </w:numPr>
             </w:pPr>
             <w:r>
-              <w:t xml:space="preserve">AFOREST, SAID, clichés, archaic language </w:t>
-            </w:r>
-            <w:proofErr w:type="spellStart"/>
-            <w:r>
-              <w:t>etc</w:t>
-            </w:r>
-            <w:proofErr w:type="spellEnd"/>
-            <w:r>
-              <w:t>…)</w:t>
+              <w:t>AFOREST, SAID, clichés, archaic language etc…)</w:t>
             </w:r>
           </w:p>
         </w:tc>
@@ -496,15 +428,7 @@
               <w:t xml:space="preserve">? Consider different audiences according to gender, ethnicity, </w:t>
             </w:r>
             <w:r>
-              <w:t xml:space="preserve">age and era </w:t>
-            </w:r>
-            <w:proofErr w:type="spellStart"/>
-            <w:r>
-              <w:t>etc</w:t>
-            </w:r>
-            <w:proofErr w:type="spellEnd"/>
-            <w:r>
-              <w:t>…</w:t>
+              <w:t>age and era etc…</w:t>
             </w:r>
             <w:r>
               <w:t>)</w:t>
@@ -515,13 +439,21 @@
           <w:tcPr>
             <w:tcW w:w="3780" w:type="dxa"/>
           </w:tcPr>
-          <w:p/>
+          <w:p>
+            <w:r>
+              <w:t>Chimamanda’s Speech is aimed at everyone except for young children</w:t>
+            </w:r>
+          </w:p>
         </w:tc>
         <w:tc>
           <w:tcPr>
             <w:tcW w:w="4031" w:type="dxa"/>
           </w:tcPr>
-          <w:p/>
+          <w:p>
+            <w:r>
+              <w:t>Maya’s autobiography is aimed at a much older audience than Chimamanda’s speech because of the use of words like ‘nigger’ and other racist slurs.</w:t>
+            </w:r>
+          </w:p>
         </w:tc>
       </w:tr>
       <w:tr>
@@ -550,15 +482,7 @@
               <w:t>(what is the author’s message or point of writing the text?</w:t>
             </w:r>
             <w:r>
-              <w:t xml:space="preserve"> Values? Beliefs? </w:t>
-            </w:r>
-            <w:proofErr w:type="gramStart"/>
-            <w:r>
-              <w:t>culture</w:t>
-            </w:r>
-            <w:proofErr w:type="gramEnd"/>
-            <w:r>
-              <w:t>?</w:t>
+              <w:t xml:space="preserve"> Values? Beliefs? culture?</w:t>
             </w:r>
             <w:r>
               <w:t>)</w:t>
@@ -569,13 +493,21 @@
           <w:tcPr>
             <w:tcW w:w="3780" w:type="dxa"/>
           </w:tcPr>
-          <w:p/>
+          <w:p>
+            <w:r>
+              <w:t>The purpose of this text is to inform people about what can happen if people do not get the whole story and begin to create assumptions</w:t>
+            </w:r>
+          </w:p>
         </w:tc>
         <w:tc>
           <w:tcPr>
             <w:tcW w:w="4031" w:type="dxa"/>
           </w:tcPr>
-          <w:p/>
+          <w:p>
+            <w:r>
+              <w:t>The purpose of this text is to inform the reader on how bad the discrimination was when Maya was a child so we will never go back to those laws.</w:t>
+            </w:r>
+          </w:p>
         </w:tc>
       </w:tr>
     </w:tbl>
@@ -710,13 +642,8 @@
               </w:numPr>
             </w:pPr>
             <w:r>
-              <w:t xml:space="preserve">Time of day, year </w:t>
-            </w:r>
-            <w:proofErr w:type="spellStart"/>
-            <w:r>
-              <w:t>etc</w:t>
-            </w:r>
-            <w:proofErr w:type="spellEnd"/>
+              <w:t>Time of day, year etc</w:t>
+            </w:r>
           </w:p>
           <w:p>
             <w:pPr>
@@ -750,13 +677,24 @@
           <w:tcPr>
             <w:tcW w:w="3780" w:type="dxa"/>
           </w:tcPr>
-          <w:p/>
+          <w:p>
+            <w:r>
+              <w:t xml:space="preserve">Chimamanda’s speech is set all over her life, throughout her talk she </w:t>
+            </w:r>
+            <w:r>
+              <w:t>talks about different experiences throughout her life in both Nigeria and America.</w:t>
+            </w:r>
+          </w:p>
         </w:tc>
         <w:tc>
           <w:tcPr>
             <w:tcW w:w="4031" w:type="dxa"/>
           </w:tcPr>
-          <w:p/>
+          <w:p>
+            <w:r>
+              <w:t>Maya Angelou’s text is set during one whole day set in America when she was a child going to the dentist to get both of her rotten teeth pulled out.</w:t>
+            </w:r>
+          </w:p>
         </w:tc>
       </w:tr>
       <w:tr>
@@ -828,14 +766,46 @@
           <w:tcPr>
             <w:tcW w:w="3780" w:type="dxa"/>
           </w:tcPr>
+          <w:p>
+            <w:r>
+              <w:t>Main Character: Chimamanda Adiche</w:t>
+            </w:r>
+          </w:p>
           <w:p/>
+          <w:p>
+            <w:r>
+              <w:t>Protagonist: there isn’t one specific protagonist but only small minor protagonists throughout the text (i.e. her roommate)</w:t>
+            </w:r>
+          </w:p>
           <w:p/>
+          <w:p>
+            <w:r>
+              <w:t>Minor Characters: house boy, parents, roommate and more</w:t>
+            </w:r>
+          </w:p>
+          <w:p/>
         </w:tc>
         <w:tc>
           <w:tcPr>
             <w:tcW w:w="4031" w:type="dxa"/>
           </w:tcPr>
+          <w:p>
+            <w:r>
+              <w:t>Main Character: Annie (Maya’s grandmother)</w:t>
+            </w:r>
+          </w:p>
           <w:p/>
+          <w:p>
+            <w:r>
+              <w:t>Protagonist: Dentist Lincoln</w:t>
+            </w:r>
+          </w:p>
+          <w:p/>
+          <w:p>
+            <w:r>
+              <w:t>Minor Characters: Receptionist, Colored dentist</w:t>
+            </w:r>
+          </w:p>
         </w:tc>
       </w:tr>
       <w:tr>
@@ -863,18 +833,52 @@
           <w:tcPr>
             <w:tcW w:w="3780" w:type="dxa"/>
           </w:tcPr>
+          <w:p>
+            <w:pPr>
+              <w:pStyle w:val="ListParagraph"/>
+              <w:numPr>
+                <w:ilvl w:val="0"/>
+                <w:numId w:val="6"/>
+              </w:numPr>
+            </w:pPr>
+            <w:r>
+              <w:t>Stereotypes</w:t>
+            </w:r>
+          </w:p>
           <w:p/>
           <w:p/>
           <w:p/>
           <w:p/>
           <w:p/>
-          <w:p/>
         </w:tc>
         <w:tc>
           <w:tcPr>
             <w:tcW w:w="4031" w:type="dxa"/>
           </w:tcPr>
-          <w:p/>
+          <w:p>
+            <w:pPr>
+              <w:pStyle w:val="ListParagraph"/>
+              <w:numPr>
+                <w:ilvl w:val="0"/>
+                <w:numId w:val="6"/>
+              </w:numPr>
+            </w:pPr>
+            <w:r>
+              <w:t>Racism</w:t>
+            </w:r>
+          </w:p>
+          <w:p>
+            <w:pPr>
+              <w:pStyle w:val="ListParagraph"/>
+              <w:numPr>
+                <w:ilvl w:val="0"/>
+                <w:numId w:val="6"/>
+              </w:numPr>
+            </w:pPr>
+            <w:r>
+              <w:t>Stereotypes</w:t>
+            </w:r>
+          </w:p>
         </w:tc>
       </w:tr>
       <w:tr>
@@ -903,18 +907,26 @@
           <w:tcPr>
             <w:tcW w:w="3780" w:type="dxa"/>
           </w:tcPr>
+          <w:p>
+            <w:r>
+              <w:t>First person</w:t>
+            </w:r>
+          </w:p>
           <w:p/>
           <w:p/>
           <w:p/>
           <w:p/>
           <w:p/>
-          <w:p/>
         </w:tc>
         <w:tc>
           <w:tcPr>
             <w:tcW w:w="4031" w:type="dxa"/>
           </w:tcPr>
-          <w:p/>
+          <w:p>
+            <w:r>
+              <w:t>First Person</w:t>
+            </w:r>
+          </w:p>
         </w:tc>
       </w:tr>
     </w:tbl>
@@ -936,6 +948,13 @@
     </w:p>
     <w:p/>
     <w:p/>
+    <w:p>
+      <w:r>
+        <w:t>Both have problems with assumptions of their specific race.</w:t>
+      </w:r>
+    </w:p>
+    <w:p/>
+    <w:p/>
     <w:p/>
     <w:p/>
     <w:p/>
@@ -970,6 +989,14 @@
       <w:r>
         <w:t>. Use words such as: in contrast, is different, differs, but, yet, however, in comparison, whereas, on the other hand, on the contrary.</w:t>
       </w:r>
+    </w:p>
+    <w:p/>
+    <w:p>
+      <w:r>
+        <w:t>Set in different time periods</w:t>
+      </w:r>
+      <w:bookmarkStart w:id="0" w:name="_GoBack"/>
+      <w:bookmarkEnd w:id="0"/>
     </w:p>
     <w:sectPr>
       <w:pgSz w:w="12240" w:h="15840"/>
@@ -982,8 +1009,8 @@
 </file>
 
 <file path=word/numbering.xml><?xml version="1.0" encoding="utf-8"?>
-<w:numbering xmlns:wpc="http://schemas.microsoft.com/office/word/2010/wordprocessingCanvas" xmlns:mo="http://schemas.microsoft.com/office/mac/office/2008/main" xmlns:mc="http://schemas.openxmlformats.org/markup-compatibility/2006" xmlns:mv="urn:schemas-microsoft-com:mac:vml" xmlns:o="urn:schemas-microsoft-com:office:office" xmlns:r="http://schemas.openxmlformats.org/officeDocument/2006/relationships" xmlns:m="http://schemas.openxmlformats.org/officeDocument/2006/math" xmlns:v="urn:schemas-microsoft-com:vml" xmlns:wp14="http://schemas.microsoft.com/office/word/2010/wordprocessingDrawing" xmlns:wp="http://schemas.openxmlformats.org/drawingml/2006/wordprocessingDrawing" xmlns:w10="urn:schemas-microsoft-com:office:word" xmlns:w="http://schemas.openxmlformats.org/wordprocessingml/2006/main" xmlns:w14="http://schemas.microsoft.com/office/word/2010/wordml" xmlns:wpg="http://schemas.microsoft.com/office/word/2010/wordprocessingGroup" xmlns:wpi="http://schemas.microsoft.com/office/word/2010/wordprocessingInk" xmlns:wne="http://schemas.microsoft.com/office/word/2006/wordml" xmlns:wps="http://schemas.microsoft.com/office/word/2010/wordprocessingShape" mc:Ignorable="w14 wp14">
-  <w:abstractNum w:abstractNumId="0">
+<w:numbering xmlns:wpc="http://schemas.microsoft.com/office/word/2010/wordprocessingCanvas" xmlns:mc="http://schemas.openxmlformats.org/markup-compatibility/2006" xmlns:o="urn:schemas-microsoft-com:office:office" xmlns:r="http://schemas.openxmlformats.org/officeDocument/2006/relationships" xmlns:m="http://schemas.openxmlformats.org/officeDocument/2006/math" xmlns:v="urn:schemas-microsoft-com:vml" xmlns:wp14="http://schemas.microsoft.com/office/word/2010/wordprocessingDrawing" xmlns:wp="http://schemas.openxmlformats.org/drawingml/2006/wordprocessingDrawing" xmlns:w10="urn:schemas-microsoft-com:office:word" xmlns:w="http://schemas.openxmlformats.org/wordprocessingml/2006/main" xmlns:w14="http://schemas.microsoft.com/office/word/2010/wordml" xmlns:w15="http://schemas.microsoft.com/office/word/2012/wordml" xmlns:wpg="http://schemas.microsoft.com/office/word/2010/wordprocessingGroup" xmlns:wpi="http://schemas.microsoft.com/office/word/2010/wordprocessingInk" xmlns:wne="http://schemas.microsoft.com/office/word/2006/wordml" xmlns:wps="http://schemas.microsoft.com/office/word/2010/wordprocessingShape" mc:Ignorable="w14 w15 wp14">
+  <w:abstractNum w:abstractNumId="0" w15:restartNumberingAfterBreak="0">
     <w:nsid w:val="0C415B05"/>
     <w:multiLevelType w:val="hybridMultilevel"/>
     <w:tmpl w:val="489E2352"/>
@@ -1096,7 +1123,7 @@
       </w:rPr>
     </w:lvl>
   </w:abstractNum>
-  <w:abstractNum w:abstractNumId="1">
+  <w:abstractNum w:abstractNumId="1" w15:restartNumberingAfterBreak="0">
     <w:nsid w:val="1AC65133"/>
     <w:multiLevelType w:val="hybridMultilevel"/>
     <w:tmpl w:val="A8A08A58"/>
@@ -1208,7 +1235,7 @@
       </w:rPr>
     </w:lvl>
   </w:abstractNum>
-  <w:abstractNum w:abstractNumId="2">
+  <w:abstractNum w:abstractNumId="2" w15:restartNumberingAfterBreak="0">
     <w:nsid w:val="38C21EAD"/>
     <w:multiLevelType w:val="hybridMultilevel"/>
     <w:tmpl w:val="F45290D6"/>
@@ -1297,7 +1324,7 @@
       </w:pPr>
     </w:lvl>
   </w:abstractNum>
-  <w:abstractNum w:abstractNumId="3">
+  <w:abstractNum w:abstractNumId="3" w15:restartNumberingAfterBreak="0">
     <w:nsid w:val="45580B3F"/>
     <w:multiLevelType w:val="hybridMultilevel"/>
     <w:tmpl w:val="4AFE4F76"/>
@@ -1410,7 +1437,119 @@
       </w:rPr>
     </w:lvl>
   </w:abstractNum>
-  <w:abstractNum w:abstractNumId="4">
+  <w:abstractNum w:abstractNumId="4" w15:restartNumberingAfterBreak="0">
+    <w:nsid w:val="54741D0B"/>
+    <w:multiLevelType w:val="hybridMultilevel"/>
+    <w:tmpl w:val="8796FFBC"/>
+    <w:lvl w:ilvl="0" w:tplc="1640071E">
+      <w:numFmt w:val="bullet"/>
+      <w:lvlText w:val="-"/>
+      <w:lvlJc w:val="left"/>
+      <w:pPr>
+        <w:ind w:left="720" w:hanging="360"/>
+      </w:pPr>
+      <w:rPr>
+        <w:rFonts w:ascii="Cambria" w:eastAsiaTheme="minorEastAsia" w:hAnsi="Cambria" w:cstheme="minorBidi" w:hint="default"/>
+      </w:rPr>
+    </w:lvl>
+    <w:lvl w:ilvl="1" w:tplc="08090003" w:tentative="1">
+      <w:start w:val="1"/>
+      <w:numFmt w:val="bullet"/>
+      <w:lvlText w:val="o"/>
+      <w:lvlJc w:val="left"/>
+      <w:pPr>
+        <w:ind w:left="1440" w:hanging="360"/>
+      </w:pPr>
+      <w:rPr>
+        <w:rFonts w:ascii="Courier New" w:hAnsi="Courier New" w:cs="Courier New" w:hint="default"/>
+      </w:rPr>
+    </w:lvl>
+    <w:lvl w:ilvl="2" w:tplc="08090005" w:tentative="1">
+      <w:start w:val="1"/>
+      <w:numFmt w:val="bullet"/>
+      <w:lvlText w:val=""/>
+      <w:lvlJc w:val="left"/>
+      <w:pPr>
+        <w:ind w:left="2160" w:hanging="360"/>
+      </w:pPr>
+      <w:rPr>
+        <w:rFonts w:ascii="Wingdings" w:hAnsi="Wingdings" w:hint="default"/>
+      </w:rPr>
+    </w:lvl>
+    <w:lvl w:ilvl="3" w:tplc="08090001" w:tentative="1">
+      <w:start w:val="1"/>
+      <w:numFmt w:val="bullet"/>
+      <w:lvlText w:val=""/>
+      <w:lvlJc w:val="left"/>
+      <w:pPr>
+        <w:ind w:left="2880" w:hanging="360"/>
+      </w:pPr>
+      <w:rPr>
+        <w:rFonts w:ascii="Symbol" w:hAnsi="Symbol" w:hint="default"/>
+      </w:rPr>
+    </w:lvl>
+    <w:lvl w:ilvl="4" w:tplc="08090003" w:tentative="1">
+      <w:start w:val="1"/>
+      <w:numFmt w:val="bullet"/>
+      <w:lvlText w:val="o"/>
+      <w:lvlJc w:val="left"/>
+      <w:pPr>
+        <w:ind w:left="3600" w:hanging="360"/>
+      </w:pPr>
+      <w:rPr>
+        <w:rFonts w:ascii="Courier New" w:hAnsi="Courier New" w:cs="Courier New" w:hint="default"/>
+      </w:rPr>
+    </w:lvl>
+    <w:lvl w:ilvl="5" w:tplc="08090005" w:tentative="1">
+      <w:start w:val="1"/>
+      <w:numFmt w:val="bullet"/>
+      <w:lvlText w:val=""/>
+      <w:lvlJc w:val="left"/>
+      <w:pPr>
+        <w:ind w:left="4320" w:hanging="360"/>
+      </w:pPr>
+      <w:rPr>
+        <w:rFonts w:ascii="Wingdings" w:hAnsi="Wingdings" w:hint="default"/>
+      </w:rPr>
+    </w:lvl>
+    <w:lvl w:ilvl="6" w:tplc="08090001" w:tentative="1">
+      <w:start w:val="1"/>
+      <w:numFmt w:val="bullet"/>
+      <w:lvlText w:val=""/>
+      <w:lvlJc w:val="left"/>
+      <w:pPr>
+        <w:ind w:left="5040" w:hanging="360"/>
+      </w:pPr>
+      <w:rPr>
+        <w:rFonts w:ascii="Symbol" w:hAnsi="Symbol" w:hint="default"/>
+      </w:rPr>
+    </w:lvl>
+    <w:lvl w:ilvl="7" w:tplc="08090003" w:tentative="1">
+      <w:start w:val="1"/>
+      <w:numFmt w:val="bullet"/>
+      <w:lvlText w:val="o"/>
+      <w:lvlJc w:val="left"/>
+      <w:pPr>
+        <w:ind w:left="5760" w:hanging="360"/>
+      </w:pPr>
+      <w:rPr>
+        <w:rFonts w:ascii="Courier New" w:hAnsi="Courier New" w:cs="Courier New" w:hint="default"/>
+      </w:rPr>
+    </w:lvl>
+    <w:lvl w:ilvl="8" w:tplc="08090005" w:tentative="1">
+      <w:start w:val="1"/>
+      <w:numFmt w:val="bullet"/>
+      <w:lvlText w:val=""/>
+      <w:lvlJc w:val="left"/>
+      <w:pPr>
+        <w:ind w:left="6480" w:hanging="360"/>
+      </w:pPr>
+      <w:rPr>
+        <w:rFonts w:ascii="Wingdings" w:hAnsi="Wingdings" w:hint="default"/>
+      </w:rPr>
+    </w:lvl>
+  </w:abstractNum>
+  <w:abstractNum w:abstractNumId="5" w15:restartNumberingAfterBreak="0">
     <w:nsid w:val="5DC76C22"/>
     <w:multiLevelType w:val="hybridMultilevel"/>
     <w:tmpl w:val="66A4FC3C"/>
@@ -1533,16 +1672,19 @@
     <w:abstractNumId w:val="3"/>
   </w:num>
   <w:num w:numId="4">
-    <w:abstractNumId w:val="4"/>
+    <w:abstractNumId w:val="5"/>
   </w:num>
   <w:num w:numId="5">
     <w:abstractNumId w:val="1"/>
+  </w:num>
+  <w:num w:numId="6">
+    <w:abstractNumId w:val="4"/>
   </w:num>
 </w:numbering>
 </file>
 
 <file path=word/styles.xml><?xml version="1.0" encoding="utf-8"?>
-<w:styles xmlns:mc="http://schemas.openxmlformats.org/markup-compatibility/2006" xmlns:r="http://schemas.openxmlformats.org/officeDocument/2006/relationships" xmlns:w="http://schemas.openxmlformats.org/wordprocessingml/2006/main" xmlns:w14="http://schemas.microsoft.com/office/word/2010/wordml" mc:Ignorable="w14">
+<w:styles xmlns:mc="http://schemas.openxmlformats.org/markup-compatibility/2006" xmlns:r="http://schemas.openxmlformats.org/officeDocument/2006/relationships" xmlns:w="http://schemas.openxmlformats.org/wordprocessingml/2006/main" xmlns:w14="http://schemas.microsoft.com/office/word/2010/wordml" xmlns:w15="http://schemas.microsoft.com/office/word/2012/wordml" mc:Ignorable="w14 w15">
   <w:docDefaults>
     <w:rPrDefault>
       <w:rPr>
@@ -1554,153 +1696,369 @@
     </w:rPrDefault>
     <w:pPrDefault/>
   </w:docDefaults>
-  <w:latentStyles w:defLockedState="0" w:defUIPriority="99" w:defSemiHidden="1" w:defUnhideWhenUsed="1" w:defQFormat="0" w:count="276">
-    <w:lsdException w:name="Normal" w:semiHidden="0" w:uiPriority="0" w:unhideWhenUsed="0" w:qFormat="1"/>
-    <w:lsdException w:name="heading 1" w:semiHidden="0" w:uiPriority="9" w:unhideWhenUsed="0" w:qFormat="1"/>
-    <w:lsdException w:name="heading 2" w:uiPriority="9" w:qFormat="1"/>
-    <w:lsdException w:name="heading 3" w:uiPriority="9" w:qFormat="1"/>
-    <w:lsdException w:name="heading 4" w:uiPriority="9" w:qFormat="1"/>
-    <w:lsdException w:name="heading 5" w:uiPriority="9" w:qFormat="1"/>
-    <w:lsdException w:name="heading 6" w:uiPriority="9" w:qFormat="1"/>
-    <w:lsdException w:name="heading 7" w:uiPriority="9" w:qFormat="1"/>
-    <w:lsdException w:name="heading 8" w:uiPriority="9" w:qFormat="1"/>
-    <w:lsdException w:name="heading 9" w:uiPriority="9" w:qFormat="1"/>
-    <w:lsdException w:name="toc 1" w:uiPriority="39"/>
-    <w:lsdException w:name="toc 2" w:uiPriority="39"/>
-    <w:lsdException w:name="toc 3" w:uiPriority="39"/>
-    <w:lsdException w:name="toc 4" w:uiPriority="39"/>
-    <w:lsdException w:name="toc 5" w:uiPriority="39"/>
-    <w:lsdException w:name="toc 6" w:uiPriority="39"/>
-    <w:lsdException w:name="toc 7" w:uiPriority="39"/>
-    <w:lsdException w:name="toc 8" w:uiPriority="39"/>
-    <w:lsdException w:name="toc 9" w:uiPriority="39"/>
-    <w:lsdException w:name="caption" w:uiPriority="35" w:qFormat="1"/>
-    <w:lsdException w:name="Title" w:semiHidden="0" w:uiPriority="10" w:unhideWhenUsed="0" w:qFormat="1"/>
-    <w:lsdException w:name="Default Paragraph Font" w:uiPriority="1"/>
-    <w:lsdException w:name="Subtitle" w:semiHidden="0" w:uiPriority="11" w:unhideWhenUsed="0" w:qFormat="1"/>
-    <w:lsdException w:name="Strong" w:semiHidden="0" w:uiPriority="22" w:unhideWhenUsed="0" w:qFormat="1"/>
-    <w:lsdException w:name="Emphasis" w:semiHidden="0" w:uiPriority="20" w:unhideWhenUsed="0" w:qFormat="1"/>
-    <w:lsdException w:name="Table Grid" w:semiHidden="0" w:uiPriority="59" w:unhideWhenUsed="0"/>
-    <w:lsdException w:name="Note Level 1" w:semiHidden="0" w:unhideWhenUsed="0"/>
-    <w:lsdException w:name="Note Level 2" w:semiHidden="0" w:unhideWhenUsed="0"/>
-    <w:lsdException w:name="Note Level 3" w:semiHidden="0" w:unhideWhenUsed="0"/>
-    <w:lsdException w:name="Note Level 4" w:semiHidden="0" w:unhideWhenUsed="0"/>
-    <w:lsdException w:name="Note Level 5" w:semiHidden="0" w:unhideWhenUsed="0"/>
-    <w:lsdException w:name="Note Level 6" w:semiHidden="0" w:unhideWhenUsed="0"/>
-    <w:lsdException w:name="Note Level 7" w:semiHidden="0" w:unhideWhenUsed="0"/>
-    <w:lsdException w:name="Note Level 8" w:semiHidden="0" w:unhideWhenUsed="0"/>
-    <w:lsdException w:name="Note Level 9" w:semiHidden="0" w:unhideWhenUsed="0"/>
-    <w:lsdException w:name="Placeholder Text" w:unhideWhenUsed="0"/>
-    <w:lsdException w:name="No Spacing" w:semiHidden="0" w:uiPriority="1" w:unhideWhenUsed="0" w:qFormat="1"/>
-    <w:lsdException w:name="Light Shading" w:semiHidden="0" w:uiPriority="60" w:unhideWhenUsed="0"/>
-    <w:lsdException w:name="Light List" w:semiHidden="0" w:uiPriority="61" w:unhideWhenUsed="0"/>
-    <w:lsdException w:name="Light Grid" w:semiHidden="0" w:uiPriority="62" w:unhideWhenUsed="0"/>
-    <w:lsdException w:name="Medium Shading 1" w:semiHidden="0" w:uiPriority="63" w:unhideWhenUsed="0"/>
-    <w:lsdException w:name="Medium Shading 2" w:semiHidden="0" w:uiPriority="64" w:unhideWhenUsed="0"/>
-    <w:lsdException w:name="Medium List 1" w:semiHidden="0" w:uiPriority="65" w:unhideWhenUsed="0"/>
-    <w:lsdException w:name="Medium List 2" w:semiHidden="0" w:uiPriority="66" w:unhideWhenUsed="0"/>
-    <w:lsdException w:name="Medium Grid 1" w:semiHidden="0" w:uiPriority="67" w:unhideWhenUsed="0"/>
-    <w:lsdException w:name="Medium Grid 2" w:semiHidden="0" w:uiPriority="68" w:unhideWhenUsed="0"/>
-    <w:lsdException w:name="Medium Grid 3" w:semiHidden="0" w:uiPriority="69" w:unhideWhenUsed="0"/>
-    <w:lsdException w:name="Dark List" w:semiHidden="0" w:uiPriority="70" w:unhideWhenUsed="0"/>
-    <w:lsdException w:name="Colorful Shading" w:semiHidden="0" w:uiPriority="71" w:unhideWhenUsed="0"/>
-    <w:lsdException w:name="Colorful List" w:semiHidden="0" w:uiPriority="72" w:unhideWhenUsed="0"/>
-    <w:lsdException w:name="Colorful Grid" w:semiHidden="0" w:uiPriority="73" w:unhideWhenUsed="0"/>
-    <w:lsdException w:name="Light Shading Accent 1" w:semiHidden="0" w:uiPriority="60" w:unhideWhenUsed="0"/>
-    <w:lsdException w:name="Light List Accent 1" w:semiHidden="0" w:uiPriority="61" w:unhideWhenUsed="0"/>
-    <w:lsdException w:name="Light Grid Accent 1" w:semiHidden="0" w:uiPriority="62" w:unhideWhenUsed="0"/>
-    <w:lsdException w:name="Medium Shading 1 Accent 1" w:semiHidden="0" w:uiPriority="63" w:unhideWhenUsed="0"/>
-    <w:lsdException w:name="Medium Shading 2 Accent 1" w:semiHidden="0" w:uiPriority="64" w:unhideWhenUsed="0"/>
-    <w:lsdException w:name="Medium List 1 Accent 1" w:semiHidden="0" w:uiPriority="65" w:unhideWhenUsed="0"/>
-    <w:lsdException w:name="Revision" w:unhideWhenUsed="0"/>
-    <w:lsdException w:name="List Paragraph" w:semiHidden="0" w:uiPriority="34" w:unhideWhenUsed="0" w:qFormat="1"/>
-    <w:lsdException w:name="Quote" w:semiHidden="0" w:uiPriority="29" w:unhideWhenUsed="0" w:qFormat="1"/>
-    <w:lsdException w:name="Intense Quote" w:semiHidden="0" w:uiPriority="30" w:unhideWhenUsed="0" w:qFormat="1"/>
-    <w:lsdException w:name="Medium List 2 Accent 1" w:semiHidden="0" w:uiPriority="66" w:unhideWhenUsed="0"/>
-    <w:lsdException w:name="Medium Grid 1 Accent 1" w:semiHidden="0" w:uiPriority="67" w:unhideWhenUsed="0"/>
-    <w:lsdException w:name="Medium Grid 2 Accent 1" w:semiHidden="0" w:uiPriority="68" w:unhideWhenUsed="0"/>
-    <w:lsdException w:name="Medium Grid 3 Accent 1" w:semiHidden="0" w:uiPriority="69" w:unhideWhenUsed="0"/>
-    <w:lsdException w:name="Dark List Accent 1" w:semiHidden="0" w:uiPriority="70" w:unhideWhenUsed="0"/>
-    <w:lsdException w:name="Colorful Shading Accent 1" w:semiHidden="0" w:uiPriority="71" w:unhideWhenUsed="0"/>
-    <w:lsdException w:name="Colorful List Accent 1" w:semiHidden="0" w:uiPriority="72" w:unhideWhenUsed="0"/>
-    <w:lsdException w:name="Colorful Grid Accent 1" w:semiHidden="0" w:uiPriority="73" w:unhideWhenUsed="0"/>
-    <w:lsdException w:name="Light Shading Accent 2" w:semiHidden="0" w:uiPriority="60" w:unhideWhenUsed="0"/>
-    <w:lsdException w:name="Light List Accent 2" w:semiHidden="0" w:uiPriority="61" w:unhideWhenUsed="0"/>
-    <w:lsdException w:name="Light Grid Accent 2" w:semiHidden="0" w:uiPriority="62" w:unhideWhenUsed="0"/>
-    <w:lsdException w:name="Medium Shading 1 Accent 2" w:semiHidden="0" w:uiPriority="63" w:unhideWhenUsed="0"/>
-    <w:lsdException w:name="Medium Shading 2 Accent 2" w:semiHidden="0" w:uiPriority="64" w:unhideWhenUsed="0"/>
-    <w:lsdException w:name="Medium List 1 Accent 2" w:semiHidden="0" w:uiPriority="65" w:unhideWhenUsed="0"/>
-    <w:lsdException w:name="Medium List 2 Accent 2" w:semiHidden="0" w:uiPriority="66" w:unhideWhenUsed="0"/>
-    <w:lsdException w:name="Medium Grid 1 Accent 2" w:semiHidden="0" w:uiPriority="67" w:unhideWhenUsed="0"/>
-    <w:lsdException w:name="Medium Grid 2 Accent 2" w:semiHidden="0" w:uiPriority="68" w:unhideWhenUsed="0"/>
-    <w:lsdException w:name="Medium Grid 3 Accent 2" w:semiHidden="0" w:uiPriority="69" w:unhideWhenUsed="0"/>
-    <w:lsdException w:name="Dark List Accent 2" w:semiHidden="0" w:uiPriority="70" w:unhideWhenUsed="0"/>
-    <w:lsdException w:name="Colorful Shading Accent 2" w:semiHidden="0" w:uiPriority="71" w:unhideWhenUsed="0"/>
-    <w:lsdException w:name="Colorful List Accent 2" w:semiHidden="0" w:uiPriority="72" w:unhideWhenUsed="0"/>
-    <w:lsdException w:name="Colorful Grid Accent 2" w:semiHidden="0" w:uiPriority="73" w:unhideWhenUsed="0"/>
-    <w:lsdException w:name="Light Shading Accent 3" w:semiHidden="0" w:uiPriority="60" w:unhideWhenUsed="0"/>
-    <w:lsdException w:name="Light List Accent 3" w:semiHidden="0" w:uiPriority="61" w:unhideWhenUsed="0"/>
-    <w:lsdException w:name="Light Grid Accent 3" w:semiHidden="0" w:uiPriority="62" w:unhideWhenUsed="0"/>
-    <w:lsdException w:name="Medium Shading 1 Accent 3" w:semiHidden="0" w:uiPriority="63" w:unhideWhenUsed="0"/>
-    <w:lsdException w:name="Medium Shading 2 Accent 3" w:semiHidden="0" w:uiPriority="64" w:unhideWhenUsed="0"/>
-    <w:lsdException w:name="Medium List 1 Accent 3" w:semiHidden="0" w:uiPriority="65" w:unhideWhenUsed="0"/>
-    <w:lsdException w:name="Medium List 2 Accent 3" w:semiHidden="0" w:uiPriority="66" w:unhideWhenUsed="0"/>
-    <w:lsdException w:name="Medium Grid 1 Accent 3" w:semiHidden="0" w:uiPriority="67" w:unhideWhenUsed="0"/>
-    <w:lsdException w:name="Medium Grid 2 Accent 3" w:semiHidden="0" w:uiPriority="68" w:unhideWhenUsed="0"/>
-    <w:lsdException w:name="Medium Grid 3 Accent 3" w:semiHidden="0" w:uiPriority="69" w:unhideWhenUsed="0"/>
-    <w:lsdException w:name="Dark List Accent 3" w:semiHidden="0" w:uiPriority="70" w:unhideWhenUsed="0"/>
-    <w:lsdException w:name="Colorful Shading Accent 3" w:semiHidden="0" w:uiPriority="71" w:unhideWhenUsed="0"/>
-    <w:lsdException w:name="Colorful List Accent 3" w:semiHidden="0" w:uiPriority="72" w:unhideWhenUsed="0"/>
-    <w:lsdException w:name="Colorful Grid Accent 3" w:semiHidden="0" w:uiPriority="73" w:unhideWhenUsed="0"/>
-    <w:lsdException w:name="Light Shading Accent 4" w:semiHidden="0" w:uiPriority="60" w:unhideWhenUsed="0"/>
-    <w:lsdException w:name="Light List Accent 4" w:semiHidden="0" w:uiPriority="61" w:unhideWhenUsed="0"/>
-    <w:lsdException w:name="Light Grid Accent 4" w:semiHidden="0" w:uiPriority="62" w:unhideWhenUsed="0"/>
-    <w:lsdException w:name="Medium Shading 1 Accent 4" w:semiHidden="0" w:uiPriority="63" w:unhideWhenUsed="0"/>
-    <w:lsdException w:name="Medium Shading 2 Accent 4" w:semiHidden="0" w:uiPriority="64" w:unhideWhenUsed="0"/>
-    <w:lsdException w:name="Medium List 1 Accent 4" w:semiHidden="0" w:uiPriority="65" w:unhideWhenUsed="0"/>
-    <w:lsdException w:name="Medium List 2 Accent 4" w:semiHidden="0" w:uiPriority="66" w:unhideWhenUsed="0"/>
-    <w:lsdException w:name="Medium Grid 1 Accent 4" w:semiHidden="0" w:uiPriority="67" w:unhideWhenUsed="0"/>
-    <w:lsdException w:name="Medium Grid 2 Accent 4" w:semiHidden="0" w:uiPriority="68" w:unhideWhenUsed="0"/>
-    <w:lsdException w:name="Medium Grid 3 Accent 4" w:semiHidden="0" w:uiPriority="69" w:unhideWhenUsed="0"/>
-    <w:lsdException w:name="Dark List Accent 4" w:semiHidden="0" w:uiPriority="70" w:unhideWhenUsed="0"/>
-    <w:lsdException w:name="Colorful Shading Accent 4" w:semiHidden="0" w:uiPriority="71" w:unhideWhenUsed="0"/>
-    <w:lsdException w:name="Colorful List Accent 4" w:semiHidden="0" w:uiPriority="72" w:unhideWhenUsed="0"/>
-    <w:lsdException w:name="Colorful Grid Accent 4" w:semiHidden="0" w:uiPriority="73" w:unhideWhenUsed="0"/>
-    <w:lsdException w:name="Light Shading Accent 5" w:semiHidden="0" w:uiPriority="60" w:unhideWhenUsed="0"/>
-    <w:lsdException w:name="Light List Accent 5" w:semiHidden="0" w:uiPriority="61" w:unhideWhenUsed="0"/>
-    <w:lsdException w:name="Light Grid Accent 5" w:semiHidden="0" w:uiPriority="62" w:unhideWhenUsed="0"/>
-    <w:lsdException w:name="Medium Shading 1 Accent 5" w:semiHidden="0" w:uiPriority="63" w:unhideWhenUsed="0"/>
-    <w:lsdException w:name="Medium Shading 2 Accent 5" w:semiHidden="0" w:uiPriority="64" w:unhideWhenUsed="0"/>
-    <w:lsdException w:name="Medium List 1 Accent 5" w:semiHidden="0" w:uiPriority="65" w:unhideWhenUsed="0"/>
-    <w:lsdException w:name="Medium List 2 Accent 5" w:semiHidden="0" w:uiPriority="66" w:unhideWhenUsed="0"/>
-    <w:lsdException w:name="Medium Grid 1 Accent 5" w:semiHidden="0" w:uiPriority="67" w:unhideWhenUsed="0"/>
-    <w:lsdException w:name="Medium Grid 2 Accent 5" w:semiHidden="0" w:uiPriority="68" w:unhideWhenUsed="0"/>
-    <w:lsdException w:name="Medium Grid 3 Accent 5" w:semiHidden="0" w:uiPriority="69" w:unhideWhenUsed="0"/>
-    <w:lsdException w:name="Dark List Accent 5" w:semiHidden="0" w:uiPriority="70" w:unhideWhenUsed="0"/>
-    <w:lsdException w:name="Colorful Shading Accent 5" w:semiHidden="0" w:uiPriority="71" w:unhideWhenUsed="0"/>
-    <w:lsdException w:name="Colorful List Accent 5" w:semiHidden="0" w:uiPriority="72" w:unhideWhenUsed="0"/>
-    <w:lsdException w:name="Colorful Grid Accent 5" w:semiHidden="0" w:uiPriority="73" w:unhideWhenUsed="0"/>
-    <w:lsdException w:name="Light Shading Accent 6" w:semiHidden="0" w:uiPriority="60" w:unhideWhenUsed="0"/>
-    <w:lsdException w:name="Light List Accent 6" w:semiHidden="0" w:uiPriority="61" w:unhideWhenUsed="0"/>
-    <w:lsdException w:name="Light Grid Accent 6" w:semiHidden="0" w:uiPriority="62" w:unhideWhenUsed="0"/>
-    <w:lsdException w:name="Medium Shading 1 Accent 6" w:semiHidden="0" w:uiPriority="63" w:unhideWhenUsed="0"/>
-    <w:lsdException w:name="Medium Shading 2 Accent 6" w:semiHidden="0" w:uiPriority="64" w:unhideWhenUsed="0"/>
-    <w:lsdException w:name="Medium List 1 Accent 6" w:semiHidden="0" w:uiPriority="65" w:unhideWhenUsed="0"/>
-    <w:lsdException w:name="Medium List 2 Accent 6" w:semiHidden="0" w:uiPriority="66" w:unhideWhenUsed="0"/>
-    <w:lsdException w:name="Medium Grid 1 Accent 6" w:semiHidden="0" w:uiPriority="67" w:unhideWhenUsed="0"/>
-    <w:lsdException w:name="Medium Grid 2 Accent 6" w:semiHidden="0" w:uiPriority="68" w:unhideWhenUsed="0"/>
-    <w:lsdException w:name="Medium Grid 3 Accent 6" w:semiHidden="0" w:uiPriority="69" w:unhideWhenUsed="0"/>
-    <w:lsdException w:name="Dark List Accent 6" w:semiHidden="0" w:uiPriority="70" w:unhideWhenUsed="0"/>
-    <w:lsdException w:name="Colorful Shading Accent 6" w:semiHidden="0" w:uiPriority="71" w:unhideWhenUsed="0"/>
-    <w:lsdException w:name="Colorful List Accent 6" w:semiHidden="0" w:uiPriority="72" w:unhideWhenUsed="0"/>
-    <w:lsdException w:name="Colorful Grid Accent 6" w:semiHidden="0" w:uiPriority="73" w:unhideWhenUsed="0"/>
-    <w:lsdException w:name="Subtle Emphasis" w:semiHidden="0" w:uiPriority="19" w:unhideWhenUsed="0" w:qFormat="1"/>
-    <w:lsdException w:name="Intense Emphasis" w:semiHidden="0" w:uiPriority="21" w:unhideWhenUsed="0" w:qFormat="1"/>
-    <w:lsdException w:name="Subtle Reference" w:semiHidden="0" w:uiPriority="31" w:unhideWhenUsed="0" w:qFormat="1"/>
-    <w:lsdException w:name="Intense Reference" w:semiHidden="0" w:uiPriority="32" w:unhideWhenUsed="0" w:qFormat="1"/>
-    <w:lsdException w:name="Book Title" w:semiHidden="0" w:uiPriority="33" w:unhideWhenUsed="0" w:qFormat="1"/>
-    <w:lsdException w:name="Bibliography" w:uiPriority="37"/>
-    <w:lsdException w:name="TOC Heading" w:uiPriority="39" w:qFormat="1"/>
+  <w:latentStyles w:defLockedState="0" w:defUIPriority="99" w:defSemiHidden="0" w:defUnhideWhenUsed="0" w:defQFormat="0" w:count="371">
+    <w:lsdException w:name="Normal" w:uiPriority="0" w:qFormat="1"/>
+    <w:lsdException w:name="heading 1" w:uiPriority="9" w:qFormat="1"/>
+    <w:lsdException w:name="heading 2" w:semiHidden="1" w:uiPriority="9" w:unhideWhenUsed="1" w:qFormat="1"/>
+    <w:lsdException w:name="heading 3" w:semiHidden="1" w:uiPriority="9" w:unhideWhenUsed="1" w:qFormat="1"/>
+    <w:lsdException w:name="heading 4" w:semiHidden="1" w:uiPriority="9" w:unhideWhenUsed="1" w:qFormat="1"/>
+    <w:lsdException w:name="heading 5" w:semiHidden="1" w:uiPriority="9" w:unhideWhenUsed="1" w:qFormat="1"/>
+    <w:lsdException w:name="heading 6" w:semiHidden="1" w:uiPriority="9" w:unhideWhenUsed="1" w:qFormat="1"/>
+    <w:lsdException w:name="heading 7" w:semiHidden="1" w:uiPriority="9" w:unhideWhenUsed="1" w:qFormat="1"/>
+    <w:lsdException w:name="heading 8" w:semiHidden="1" w:uiPriority="9" w:unhideWhenUsed="1" w:qFormat="1"/>
+    <w:lsdException w:name="heading 9" w:semiHidden="1" w:uiPriority="9" w:unhideWhenUsed="1" w:qFormat="1"/>
+    <w:lsdException w:name="index 1" w:semiHidden="1" w:unhideWhenUsed="1"/>
+    <w:lsdException w:name="index 2" w:semiHidden="1" w:unhideWhenUsed="1"/>
+    <w:lsdException w:name="index 3" w:semiHidden="1" w:unhideWhenUsed="1"/>
+    <w:lsdException w:name="index 4" w:semiHidden="1" w:unhideWhenUsed="1"/>
+    <w:lsdException w:name="index 5" w:semiHidden="1" w:unhideWhenUsed="1"/>
+    <w:lsdException w:name="index 6" w:semiHidden="1" w:unhideWhenUsed="1"/>
+    <w:lsdException w:name="index 7" w:semiHidden="1" w:unhideWhenUsed="1"/>
+    <w:lsdException w:name="index 8" w:semiHidden="1" w:unhideWhenUsed="1"/>
+    <w:lsdException w:name="index 9" w:semiHidden="1" w:unhideWhenUsed="1"/>
+    <w:lsdException w:name="toc 1" w:semiHidden="1" w:uiPriority="39" w:unhideWhenUsed="1"/>
+    <w:lsdException w:name="toc 2" w:semiHidden="1" w:uiPriority="39" w:unhideWhenUsed="1"/>
+    <w:lsdException w:name="toc 3" w:semiHidden="1" w:uiPriority="39" w:unhideWhenUsed="1"/>
+    <w:lsdException w:name="toc 4" w:semiHidden="1" w:uiPriority="39" w:unhideWhenUsed="1"/>
+    <w:lsdException w:name="toc 5" w:semiHidden="1" w:uiPriority="39" w:unhideWhenUsed="1"/>
+    <w:lsdException w:name="toc 6" w:semiHidden="1" w:uiPriority="39" w:unhideWhenUsed="1"/>
+    <w:lsdException w:name="toc 7" w:semiHidden="1" w:uiPriority="39" w:unhideWhenUsed="1"/>
+    <w:lsdException w:name="toc 8" w:semiHidden="1" w:uiPriority="39" w:unhideWhenUsed="1"/>
+    <w:lsdException w:name="toc 9" w:semiHidden="1" w:uiPriority="39" w:unhideWhenUsed="1"/>
+    <w:lsdException w:name="Normal Indent" w:semiHidden="1" w:unhideWhenUsed="1"/>
+    <w:lsdException w:name="footnote text" w:semiHidden="1" w:unhideWhenUsed="1"/>
+    <w:lsdException w:name="annotation text" w:semiHidden="1" w:unhideWhenUsed="1"/>
+    <w:lsdException w:name="header" w:semiHidden="1" w:unhideWhenUsed="1"/>
+    <w:lsdException w:name="footer" w:semiHidden="1" w:unhideWhenUsed="1"/>
+    <w:lsdException w:name="index heading" w:semiHidden="1" w:unhideWhenUsed="1"/>
+    <w:lsdException w:name="caption" w:semiHidden="1" w:uiPriority="35" w:unhideWhenUsed="1" w:qFormat="1"/>
+    <w:lsdException w:name="table of figures" w:semiHidden="1" w:unhideWhenUsed="1"/>
+    <w:lsdException w:name="envelope address" w:semiHidden="1" w:unhideWhenUsed="1"/>
+    <w:lsdException w:name="envelope return" w:semiHidden="1" w:unhideWhenUsed="1"/>
+    <w:lsdException w:name="footnote reference" w:semiHidden="1" w:unhideWhenUsed="1"/>
+    <w:lsdException w:name="annotation reference" w:semiHidden="1" w:unhideWhenUsed="1"/>
+    <w:lsdException w:name="line number" w:semiHidden="1" w:unhideWhenUsed="1"/>
+    <w:lsdException w:name="page number" w:semiHidden="1" w:unhideWhenUsed="1"/>
+    <w:lsdException w:name="endnote reference" w:semiHidden="1" w:unhideWhenUsed="1"/>
+    <w:lsdException w:name="endnote text" w:semiHidden="1" w:unhideWhenUsed="1"/>
+    <w:lsdException w:name="table of authorities" w:semiHidden="1" w:unhideWhenUsed="1"/>
+    <w:lsdException w:name="macro" w:semiHidden="1" w:unhideWhenUsed="1"/>
+    <w:lsdException w:name="toa heading" w:semiHidden="1" w:unhideWhenUsed="1"/>
+    <w:lsdException w:name="List" w:semiHidden="1" w:unhideWhenUsed="1"/>
+    <w:lsdException w:name="List Bullet" w:semiHidden="1" w:unhideWhenUsed="1"/>
+    <w:lsdException w:name="List Number" w:semiHidden="1" w:unhideWhenUsed="1"/>
+    <w:lsdException w:name="List 2" w:semiHidden="1" w:unhideWhenUsed="1"/>
+    <w:lsdException w:name="List 3" w:semiHidden="1" w:unhideWhenUsed="1"/>
+    <w:lsdException w:name="List 4" w:semiHidden="1" w:unhideWhenUsed="1"/>
+    <w:lsdException w:name="List 5" w:semiHidden="1" w:unhideWhenUsed="1"/>
+    <w:lsdException w:name="List Bullet 2" w:semiHidden="1" w:unhideWhenUsed="1"/>
+    <w:lsdException w:name="List Bullet 3" w:semiHidden="1" w:unhideWhenUsed="1"/>
+    <w:lsdException w:name="List Bullet 4" w:semiHidden="1" w:unhideWhenUsed="1"/>
+    <w:lsdException w:name="List Bullet 5" w:semiHidden="1" w:unhideWhenUsed="1"/>
+    <w:lsdException w:name="List Number 2" w:semiHidden="1" w:unhideWhenUsed="1"/>
+    <w:lsdException w:name="List Number 3" w:semiHidden="1" w:unhideWhenUsed="1"/>
+    <w:lsdException w:name="List Number 4" w:semiHidden="1" w:unhideWhenUsed="1"/>
+    <w:lsdException w:name="List Number 5" w:semiHidden="1" w:unhideWhenUsed="1"/>
+    <w:lsdException w:name="Title" w:uiPriority="10" w:qFormat="1"/>
+    <w:lsdException w:name="Closing" w:semiHidden="1" w:unhideWhenUsed="1"/>
+    <w:lsdException w:name="Signature" w:semiHidden="1" w:unhideWhenUsed="1"/>
+    <w:lsdException w:name="Default Paragraph Font" w:semiHidden="1" w:uiPriority="1" w:unhideWhenUsed="1"/>
+    <w:lsdException w:name="Body Text" w:semiHidden="1" w:unhideWhenUsed="1"/>
+    <w:lsdException w:name="Body Text Indent" w:semiHidden="1" w:unhideWhenUsed="1"/>
+    <w:lsdException w:name="List Continue" w:semiHidden="1" w:unhideWhenUsed="1"/>
+    <w:lsdException w:name="List Continue 2" w:semiHidden="1" w:unhideWhenUsed="1"/>
+    <w:lsdException w:name="List Continue 3" w:semiHidden="1" w:unhideWhenUsed="1"/>
+    <w:lsdException w:name="List Continue 4" w:semiHidden="1" w:unhideWhenUsed="1"/>
+    <w:lsdException w:name="List Continue 5" w:semiHidden="1" w:unhideWhenUsed="1"/>
+    <w:lsdException w:name="Message Header" w:semiHidden="1" w:unhideWhenUsed="1"/>
+    <w:lsdException w:name="Subtitle" w:uiPriority="11" w:qFormat="1"/>
+    <w:lsdException w:name="Salutation" w:semiHidden="1" w:unhideWhenUsed="1"/>
+    <w:lsdException w:name="Date" w:semiHidden="1" w:unhideWhenUsed="1"/>
+    <w:lsdException w:name="Body Text First Indent" w:semiHidden="1" w:unhideWhenUsed="1"/>
+    <w:lsdException w:name="Body Text First Indent 2" w:semiHidden="1" w:unhideWhenUsed="1"/>
+    <w:lsdException w:name="Note Heading" w:semiHidden="1" w:unhideWhenUsed="1"/>
+    <w:lsdException w:name="Body Text 2" w:semiHidden="1" w:unhideWhenUsed="1"/>
+    <w:lsdException w:name="Body Text 3" w:semiHidden="1" w:unhideWhenUsed="1"/>
+    <w:lsdException w:name="Body Text Indent 2" w:semiHidden="1" w:unhideWhenUsed="1"/>
+    <w:lsdException w:name="Body Text Indent 3" w:semiHidden="1" w:unhideWhenUsed="1"/>
+    <w:lsdException w:name="Block Text" w:semiHidden="1" w:unhideWhenUsed="1"/>
+    <w:lsdException w:name="Hyperlink" w:semiHidden="1" w:unhideWhenUsed="1"/>
+    <w:lsdException w:name="FollowedHyperlink" w:semiHidden="1" w:unhideWhenUsed="1"/>
+    <w:lsdException w:name="Strong" w:uiPriority="22" w:qFormat="1"/>
+    <w:lsdException w:name="Emphasis" w:uiPriority="20" w:qFormat="1"/>
+    <w:lsdException w:name="Document Map" w:semiHidden="1" w:unhideWhenUsed="1"/>
+    <w:lsdException w:name="Plain Text" w:semiHidden="1" w:unhideWhenUsed="1"/>
+    <w:lsdException w:name="E-mail Signature" w:semiHidden="1" w:unhideWhenUsed="1"/>
+    <w:lsdException w:name="HTML Top of Form" w:semiHidden="1" w:unhideWhenUsed="1"/>
+    <w:lsdException w:name="HTML Bottom of Form" w:semiHidden="1" w:unhideWhenUsed="1"/>
+    <w:lsdException w:name="Normal (Web)" w:semiHidden="1" w:unhideWhenUsed="1"/>
+    <w:lsdException w:name="HTML Acronym" w:semiHidden="1" w:unhideWhenUsed="1"/>
+    <w:lsdException w:name="HTML Address" w:semiHidden="1" w:unhideWhenUsed="1"/>
+    <w:lsdException w:name="HTML Cite" w:semiHidden="1" w:unhideWhenUsed="1"/>
+    <w:lsdException w:name="HTML Code" w:semiHidden="1" w:unhideWhenUsed="1"/>
+    <w:lsdException w:name="HTML Definition" w:semiHidden="1" w:unhideWhenUsed="1"/>
+    <w:lsdException w:name="HTML Keyboard" w:semiHidden="1" w:unhideWhenUsed="1"/>
+    <w:lsdException w:name="HTML Preformatted" w:semiHidden="1" w:unhideWhenUsed="1"/>
+    <w:lsdException w:name="HTML Sample" w:semiHidden="1" w:unhideWhenUsed="1"/>
+    <w:lsdException w:name="HTML Typewriter" w:semiHidden="1" w:unhideWhenUsed="1"/>
+    <w:lsdException w:name="HTML Variable" w:semiHidden="1" w:unhideWhenUsed="1"/>
+    <w:lsdException w:name="Normal Table" w:semiHidden="1" w:unhideWhenUsed="1"/>
+    <w:lsdException w:name="annotation subject" w:semiHidden="1" w:unhideWhenUsed="1"/>
+    <w:lsdException w:name="No List" w:semiHidden="1" w:unhideWhenUsed="1"/>
+    <w:lsdException w:name="Outline List 1" w:semiHidden="1" w:unhideWhenUsed="1"/>
+    <w:lsdException w:name="Outline List 2" w:semiHidden="1" w:unhideWhenUsed="1"/>
+    <w:lsdException w:name="Outline List 3" w:semiHidden="1" w:unhideWhenUsed="1"/>
+    <w:lsdException w:name="Table Simple 1" w:semiHidden="1" w:unhideWhenUsed="1"/>
+    <w:lsdException w:name="Table Simple 2" w:semiHidden="1" w:unhideWhenUsed="1"/>
+    <w:lsdException w:name="Table Simple 3" w:semiHidden="1" w:unhideWhenUsed="1"/>
+    <w:lsdException w:name="Table Classic 1" w:semiHidden="1" w:unhideWhenUsed="1"/>
+    <w:lsdException w:name="Table Classic 2" w:semiHidden="1" w:unhideWhenUsed="1"/>
+    <w:lsdException w:name="Table Classic 3" w:semiHidden="1" w:unhideWhenUsed="1"/>
+    <w:lsdException w:name="Table Classic 4" w:semiHidden="1" w:unhideWhenUsed="1"/>
+    <w:lsdException w:name="Table Colorful 1" w:semiHidden="1" w:unhideWhenUsed="1"/>
+    <w:lsdException w:name="Table Colorful 2" w:semiHidden="1" w:unhideWhenUsed="1"/>
+    <w:lsdException w:name="Table Colorful 3" w:semiHidden="1" w:unhideWhenUsed="1"/>
+    <w:lsdException w:name="Table Columns 1" w:semiHidden="1" w:unhideWhenUsed="1"/>
+    <w:lsdException w:name="Table Columns 2" w:semiHidden="1" w:unhideWhenUsed="1"/>
+    <w:lsdException w:name="Table Columns 3" w:semiHidden="1" w:unhideWhenUsed="1"/>
+    <w:lsdException w:name="Table Columns 4" w:semiHidden="1" w:unhideWhenUsed="1"/>
+    <w:lsdException w:name="Table Columns 5" w:semiHidden="1" w:unhideWhenUsed="1"/>
+    <w:lsdException w:name="Table Grid 1" w:semiHidden="1" w:unhideWhenUsed="1"/>
+    <w:lsdException w:name="Table Grid 2" w:semiHidden="1" w:unhideWhenUsed="1"/>
+    <w:lsdException w:name="Table Grid 3" w:semiHidden="1" w:unhideWhenUsed="1"/>
+    <w:lsdException w:name="Table Grid 4" w:semiHidden="1" w:unhideWhenUsed="1"/>
+    <w:lsdException w:name="Table Grid 5" w:semiHidden="1" w:unhideWhenUsed="1"/>
+    <w:lsdException w:name="Table Grid 6" w:semiHidden="1" w:unhideWhenUsed="1"/>
+    <w:lsdException w:name="Table Grid 7" w:semiHidden="1" w:unhideWhenUsed="1"/>
+    <w:lsdException w:name="Table Grid 8" w:semiHidden="1" w:unhideWhenUsed="1"/>
+    <w:lsdException w:name="Table List 1" w:semiHidden="1" w:unhideWhenUsed="1"/>
+    <w:lsdException w:name="Table List 2" w:semiHidden="1" w:unhideWhenUsed="1"/>
+    <w:lsdException w:name="Table List 3" w:semiHidden="1" w:unhideWhenUsed="1"/>
+    <w:lsdException w:name="Table List 4" w:semiHidden="1" w:unhideWhenUsed="1"/>
+    <w:lsdException w:name="Table List 5" w:semiHidden="1" w:unhideWhenUsed="1"/>
+    <w:lsdException w:name="Table List 6" w:semiHidden="1" w:unhideWhenUsed="1"/>
+    <w:lsdException w:name="Table List 7" w:semiHidden="1" w:unhideWhenUsed="1"/>
+    <w:lsdException w:name="Table List 8" w:semiHidden="1" w:unhideWhenUsed="1"/>
+    <w:lsdException w:name="Table 3D effects 1" w:semiHidden="1" w:unhideWhenUsed="1"/>
+    <w:lsdException w:name="Table 3D effects 2" w:semiHidden="1" w:unhideWhenUsed="1"/>
+    <w:lsdException w:name="Table 3D effects 3" w:semiHidden="1" w:unhideWhenUsed="1"/>
+    <w:lsdException w:name="Table Contemporary" w:semiHidden="1" w:unhideWhenUsed="1"/>
+    <w:lsdException w:name="Table Elegant" w:semiHidden="1" w:unhideWhenUsed="1"/>
+    <w:lsdException w:name="Table Professional" w:semiHidden="1" w:unhideWhenUsed="1"/>
+    <w:lsdException w:name="Table Subtle 1" w:semiHidden="1" w:unhideWhenUsed="1"/>
+    <w:lsdException w:name="Table Subtle 2" w:semiHidden="1" w:unhideWhenUsed="1"/>
+    <w:lsdException w:name="Table Web 1" w:semiHidden="1" w:unhideWhenUsed="1"/>
+    <w:lsdException w:name="Table Web 2" w:semiHidden="1" w:unhideWhenUsed="1"/>
+    <w:lsdException w:name="Table Web 3" w:semiHidden="1" w:unhideWhenUsed="1"/>
+    <w:lsdException w:name="Balloon Text" w:semiHidden="1" w:unhideWhenUsed="1"/>
+    <w:lsdException w:name="Table Grid" w:uiPriority="59"/>
+    <w:lsdException w:name="Table Theme" w:semiHidden="1" w:unhideWhenUsed="1"/>
+    <w:lsdException w:name="Placeholder Text" w:semiHidden="1"/>
+    <w:lsdException w:name="No Spacing" w:uiPriority="1" w:qFormat="1"/>
+    <w:lsdException w:name="Light Shading" w:uiPriority="60"/>
+    <w:lsdException w:name="Light List" w:uiPriority="61"/>
+    <w:lsdException w:name="Light Grid" w:uiPriority="62"/>
+    <w:lsdException w:name="Medium Shading 1" w:uiPriority="63"/>
+    <w:lsdException w:name="Medium Shading 2" w:uiPriority="64"/>
+    <w:lsdException w:name="Medium List 1" w:uiPriority="65"/>
+    <w:lsdException w:name="Medium List 2" w:uiPriority="66"/>
+    <w:lsdException w:name="Medium Grid 1" w:uiPriority="67"/>
+    <w:lsdException w:name="Medium Grid 2" w:uiPriority="68"/>
+    <w:lsdException w:name="Medium Grid 3" w:uiPriority="69"/>
+    <w:lsdException w:name="Dark List" w:uiPriority="70"/>
+    <w:lsdException w:name="Colorful Shading" w:uiPriority="71"/>
+    <w:lsdException w:name="Colorful List" w:uiPriority="72"/>
+    <w:lsdException w:name="Colorful Grid" w:uiPriority="73"/>
+    <w:lsdException w:name="Light Shading Accent 1" w:uiPriority="60"/>
+    <w:lsdException w:name="Light List Accent 1" w:uiPriority="61"/>
+    <w:lsdException w:name="Light Grid Accent 1" w:uiPriority="62"/>
+    <w:lsdException w:name="Medium Shading 1 Accent 1" w:uiPriority="63"/>
+    <w:lsdException w:name="Medium Shading 2 Accent 1" w:uiPriority="64"/>
+    <w:lsdException w:name="Medium List 1 Accent 1" w:uiPriority="65"/>
+    <w:lsdException w:name="Revision" w:semiHidden="1"/>
+    <w:lsdException w:name="List Paragraph" w:uiPriority="34" w:qFormat="1"/>
+    <w:lsdException w:name="Quote" w:uiPriority="29" w:qFormat="1"/>
+    <w:lsdException w:name="Intense Quote" w:uiPriority="30" w:qFormat="1"/>
+    <w:lsdException w:name="Medium List 2 Accent 1" w:uiPriority="66"/>
+    <w:lsdException w:name="Medium Grid 1 Accent 1" w:uiPriority="67"/>
+    <w:lsdException w:name="Medium Grid 2 Accent 1" w:uiPriority="68"/>
+    <w:lsdException w:name="Medium Grid 3 Accent 1" w:uiPriority="69"/>
+    <w:lsdException w:name="Dark List Accent 1" w:uiPriority="70"/>
+    <w:lsdException w:name="Colorful Shading Accent 1" w:uiPriority="71"/>
+    <w:lsdException w:name="Colorful List Accent 1" w:uiPriority="72"/>
+    <w:lsdException w:name="Colorful Grid Accent 1" w:uiPriority="73"/>
+    <w:lsdException w:name="Light Shading Accent 2" w:uiPriority="60"/>
+    <w:lsdException w:name="Light List Accent 2" w:uiPriority="61"/>
+    <w:lsdException w:name="Light Grid Accent 2" w:uiPriority="62"/>
+    <w:lsdException w:name="Medium Shading 1 Accent 2" w:uiPriority="63"/>
+    <w:lsdException w:name="Medium Shading 2 Accent 2" w:uiPriority="64"/>
+    <w:lsdException w:name="Medium List 1 Accent 2" w:uiPriority="65"/>
+    <w:lsdException w:name="Medium List 2 Accent 2" w:uiPriority="66"/>
+    <w:lsdException w:name="Medium Grid 1 Accent 2" w:uiPriority="67"/>
+    <w:lsdException w:name="Medium Grid 2 Accent 2" w:uiPriority="68"/>
+    <w:lsdException w:name="Medium Grid 3 Accent 2" w:uiPriority="69"/>
+    <w:lsdException w:name="Dark List Accent 2" w:uiPriority="70"/>
+    <w:lsdException w:name="Colorful Shading Accent 2" w:uiPriority="71"/>
+    <w:lsdException w:name="Colorful List Accent 2" w:uiPriority="72"/>
+    <w:lsdException w:name="Colorful Grid Accent 2" w:uiPriority="73"/>
+    <w:lsdException w:name="Light Shading Accent 3" w:uiPriority="60"/>
+    <w:lsdException w:name="Light List Accent 3" w:uiPriority="61"/>
+    <w:lsdException w:name="Light Grid Accent 3" w:uiPriority="62"/>
+    <w:lsdException w:name="Medium Shading 1 Accent 3" w:uiPriority="63"/>
+    <w:lsdException w:name="Medium Shading 2 Accent 3" w:uiPriority="64"/>
+    <w:lsdException w:name="Medium List 1 Accent 3" w:uiPriority="65"/>
+    <w:lsdException w:name="Medium List 2 Accent 3" w:uiPriority="66"/>
+    <w:lsdException w:name="Medium Grid 1 Accent 3" w:uiPriority="67"/>
+    <w:lsdException w:name="Medium Grid 2 Accent 3" w:uiPriority="68"/>
+    <w:lsdException w:name="Medium Grid 3 Accent 3" w:uiPriority="69"/>
+    <w:lsdException w:name="Dark List Accent 3" w:uiPriority="70"/>
+    <w:lsdException w:name="Colorful Shading Accent 3" w:uiPriority="71"/>
+    <w:lsdException w:name="Colorful List Accent 3" w:uiPriority="72"/>
+    <w:lsdException w:name="Colorful Grid Accent 3" w:uiPriority="73"/>
+    <w:lsdException w:name="Light Shading Accent 4" w:uiPriority="60"/>
+    <w:lsdException w:name="Light List Accent 4" w:uiPriority="61"/>
+    <w:lsdException w:name="Light Grid Accent 4" w:uiPriority="62"/>
+    <w:lsdException w:name="Medium Shading 1 Accent 4" w:uiPriority="63"/>
+    <w:lsdException w:name="Medium Shading 2 Accent 4" w:uiPriority="64"/>
+    <w:lsdException w:name="Medium List 1 Accent 4" w:uiPriority="65"/>
+    <w:lsdException w:name="Medium List 2 Accent 4" w:uiPriority="66"/>
+    <w:lsdException w:name="Medium Grid 1 Accent 4" w:uiPriority="67"/>
+    <w:lsdException w:name="Medium Grid 2 Accent 4" w:uiPriority="68"/>
+    <w:lsdException w:name="Medium Grid 3 Accent 4" w:uiPriority="69"/>
+    <w:lsdException w:name="Dark List Accent 4" w:uiPriority="70"/>
+    <w:lsdException w:name="Colorful Shading Accent 4" w:uiPriority="71"/>
+    <w:lsdException w:name="Colorful List Accent 4" w:uiPriority="72"/>
+    <w:lsdException w:name="Colorful Grid Accent 4" w:uiPriority="73"/>
+    <w:lsdException w:name="Light Shading Accent 5" w:uiPriority="60"/>
+    <w:lsdException w:name="Light List Accent 5" w:uiPriority="61"/>
+    <w:lsdException w:name="Light Grid Accent 5" w:uiPriority="62"/>
+    <w:lsdException w:name="Medium Shading 1 Accent 5" w:uiPriority="63"/>
+    <w:lsdException w:name="Medium Shading 2 Accent 5" w:uiPriority="64"/>
+    <w:lsdException w:name="Medium List 1 Accent 5" w:uiPriority="65"/>
+    <w:lsdException w:name="Medium List 2 Accent 5" w:uiPriority="66"/>
+    <w:lsdException w:name="Medium Grid 1 Accent 5" w:uiPriority="67"/>
+    <w:lsdException w:name="Medium Grid 2 Accent 5" w:uiPriority="68"/>
+    <w:lsdException w:name="Medium Grid 3 Accent 5" w:uiPriority="69"/>
+    <w:lsdException w:name="Dark List Accent 5" w:uiPriority="70"/>
+    <w:lsdException w:name="Colorful Shading Accent 5" w:uiPriority="71"/>
+    <w:lsdException w:name="Colorful List Accent 5" w:uiPriority="72"/>
+    <w:lsdException w:name="Colorful Grid Accent 5" w:uiPriority="73"/>
+    <w:lsdException w:name="Light Shading Accent 6" w:uiPriority="60"/>
+    <w:lsdException w:name="Light List Accent 6" w:uiPriority="61"/>
+    <w:lsdException w:name="Light Grid Accent 6" w:uiPriority="62"/>
+    <w:lsdException w:name="Medium Shading 1 Accent 6" w:uiPriority="63"/>
+    <w:lsdException w:name="Medium Shading 2 Accent 6" w:uiPriority="64"/>
+    <w:lsdException w:name="Medium List 1 Accent 6" w:uiPriority="65"/>
+    <w:lsdException w:name="Medium List 2 Accent 6" w:uiPriority="66"/>
+    <w:lsdException w:name="Medium Grid 1 Accent 6" w:uiPriority="67"/>
+    <w:lsdException w:name="Medium Grid 2 Accent 6" w:uiPriority="68"/>
+    <w:lsdException w:name="Medium Grid 3 Accent 6" w:uiPriority="69"/>
+    <w:lsdException w:name="Dark List Accent 6" w:uiPriority="70"/>
+    <w:lsdException w:name="Colorful Shading Accent 6" w:uiPriority="71"/>
+    <w:lsdException w:name="Colorful List Accent 6" w:uiPriority="72"/>
+    <w:lsdException w:name="Colorful Grid Accent 6" w:uiPriority="73"/>
+    <w:lsdException w:name="Subtle Emphasis" w:uiPriority="19" w:qFormat="1"/>
+    <w:lsdException w:name="Intense Emphasis" w:uiPriority="21" w:qFormat="1"/>
+    <w:lsdException w:name="Subtle Reference" w:uiPriority="31" w:qFormat="1"/>
+    <w:lsdException w:name="Intense Reference" w:uiPriority="32" w:qFormat="1"/>
+    <w:lsdException w:name="Book Title" w:uiPriority="33" w:qFormat="1"/>
+    <w:lsdException w:name="Bibliography" w:semiHidden="1" w:uiPriority="37" w:unhideWhenUsed="1"/>
+    <w:lsdException w:name="TOC Heading" w:semiHidden="1" w:uiPriority="39" w:unhideWhenUsed="1" w:qFormat="1"/>
+    <w:lsdException w:name="Grid Table 4" w:uiPriority="49"/>
+    <w:lsdException w:name="Grid Table 5 Dark" w:uiPriority="50"/>
+    <w:lsdException w:name="Grid Table 6 Colorful" w:uiPriority="51"/>
+    <w:lsdException w:name="Grid Table 7 Colorful" w:uiPriority="52"/>
+    <w:lsdException w:name="Grid Table 1 Light Accent 1" w:uiPriority="46"/>
+    <w:lsdException w:name="Grid Table 2 Accent 1" w:uiPriority="47"/>
+    <w:lsdException w:name="Grid Table 3 Accent 1" w:uiPriority="48"/>
+    <w:lsdException w:name="Grid Table 4 Accent 1" w:uiPriority="49"/>
+    <w:lsdException w:name="Grid Table 5 Dark Accent 1" w:uiPriority="50"/>
+    <w:lsdException w:name="Grid Table 6 Colorful Accent 1" w:uiPriority="51"/>
+    <w:lsdException w:name="Grid Table 7 Colorful Accent 1" w:uiPriority="52"/>
+    <w:lsdException w:name="Grid Table 1 Light Accent 2" w:uiPriority="46"/>
+    <w:lsdException w:name="Grid Table 2 Accent 2" w:uiPriority="47"/>
+    <w:lsdException w:name="Grid Table 3 Accent 2" w:uiPriority="48"/>
+    <w:lsdException w:name="Grid Table 4 Accent 2" w:uiPriority="49"/>
+    <w:lsdException w:name="Grid Table 5 Dark Accent 2" w:uiPriority="50"/>
+    <w:lsdException w:name="Grid Table 6 Colorful Accent 2" w:uiPriority="51"/>
+    <w:lsdException w:name="Grid Table 7 Colorful Accent 2" w:uiPriority="52"/>
+    <w:lsdException w:name="Grid Table 1 Light Accent 3" w:uiPriority="46"/>
+    <w:lsdException w:name="Grid Table 2 Accent 3" w:uiPriority="47"/>
+    <w:lsdException w:name="Grid Table 3 Accent 3" w:uiPriority="48"/>
+    <w:lsdException w:name="Grid Table 4 Accent 3" w:uiPriority="49"/>
+    <w:lsdException w:name="Grid Table 5 Dark Accent 3" w:uiPriority="50"/>
+    <w:lsdException w:name="Grid Table 6 Colorful Accent 3" w:uiPriority="51"/>
+    <w:lsdException w:name="Grid Table 7 Colorful Accent 3" w:uiPriority="52"/>
+    <w:lsdException w:name="Grid Table 1 Light Accent 4" w:uiPriority="46"/>
+    <w:lsdException w:name="Grid Table 2 Accent 4" w:uiPriority="47"/>
+    <w:lsdException w:name="Grid Table 3 Accent 4" w:uiPriority="48"/>
+    <w:lsdException w:name="Grid Table 4 Accent 4" w:uiPriority="49"/>
+    <w:lsdException w:name="Grid Table 5 Dark Accent 4" w:uiPriority="50"/>
+    <w:lsdException w:name="Grid Table 6 Colorful Accent 4" w:uiPriority="51"/>
+    <w:lsdException w:name="Grid Table 7 Colorful Accent 4" w:uiPriority="52"/>
+    <w:lsdException w:name="Grid Table 1 Light Accent 5" w:uiPriority="46"/>
+    <w:lsdException w:name="Grid Table 2 Accent 5" w:uiPriority="47"/>
+    <w:lsdException w:name="Grid Table 3 Accent 5" w:uiPriority="48"/>
+    <w:lsdException w:name="Grid Table 4 Accent 5" w:uiPriority="49"/>
+    <w:lsdException w:name="Grid Table 5 Dark Accent 5" w:uiPriority="50"/>
+    <w:lsdException w:name="Grid Table 6 Colorful Accent 5" w:uiPriority="51"/>
+    <w:lsdException w:name="Grid Table 7 Colorful Accent 5" w:uiPriority="52"/>
+    <w:lsdException w:name="Grid Table 1 Light Accent 6" w:uiPriority="46"/>
+    <w:lsdException w:name="Grid Table 2 Accent 6" w:uiPriority="47"/>
+    <w:lsdException w:name="Grid Table 3 Accent 6" w:uiPriority="48"/>
+    <w:lsdException w:name="Grid Table 4 Accent 6" w:uiPriority="49"/>
+    <w:lsdException w:name="Grid Table 5 Dark Accent 6" w:uiPriority="50"/>
+    <w:lsdException w:name="Grid Table 6 Colorful Accent 6" w:uiPriority="51"/>
+    <w:lsdException w:name="Grid Table 7 Colorful Accent 6" w:uiPriority="52"/>
+    <w:lsdException w:name="List Table 1 Light" w:uiPriority="46"/>
+    <w:lsdException w:name="List Table 2" w:uiPriority="47"/>
+    <w:lsdException w:name="List Table 3" w:uiPriority="48"/>
+    <w:lsdException w:name="List Table 4" w:uiPriority="49"/>
+    <w:lsdException w:name="List Table 5 Dark" w:uiPriority="50"/>
+    <w:lsdException w:name="List Table 6 Colorful" w:uiPriority="51"/>
+    <w:lsdException w:name="List Table 7 Colorful" w:uiPriority="52"/>
+    <w:lsdException w:name="List Table 1 Light Accent 1" w:uiPriority="46"/>
+    <w:lsdException w:name="List Table 2 Accent 1" w:uiPriority="47"/>
+    <w:lsdException w:name="List Table 3 Accent 1" w:uiPriority="48"/>
+    <w:lsdException w:name="List Table 4 Accent 1" w:uiPriority="49"/>
+    <w:lsdException w:name="List Table 5 Dark Accent 1" w:uiPriority="50"/>
+    <w:lsdException w:name="List Table 6 Colorful Accent 1" w:uiPriority="51"/>
+    <w:lsdException w:name="List Table 7 Colorful Accent 1" w:uiPriority="52"/>
+    <w:lsdException w:name="List Table 1 Light Accent 2" w:uiPriority="46"/>
+    <w:lsdException w:name="List Table 2 Accent 2" w:uiPriority="47"/>
+    <w:lsdException w:name="List Table 3 Accent 2" w:uiPriority="48"/>
+    <w:lsdException w:name="List Table 4 Accent 2" w:uiPriority="49"/>
+    <w:lsdException w:name="List Table 5 Dark Accent 2" w:uiPriority="50"/>
+    <w:lsdException w:name="List Table 6 Colorful Accent 2" w:uiPriority="51"/>
+    <w:lsdException w:name="List Table 7 Colorful Accent 2" w:uiPriority="52"/>
+    <w:lsdException w:name="List Table 1 Light Accent 3" w:uiPriority="46"/>
+    <w:lsdException w:name="List Table 2 Accent 3" w:uiPriority="47"/>
+    <w:lsdException w:name="List Table 3 Accent 3" w:uiPriority="48"/>
+    <w:lsdException w:name="List Table 4 Accent 3" w:uiPriority="49"/>
+    <w:lsdException w:name="List Table 5 Dark Accent 3" w:uiPriority="50"/>
+    <w:lsdException w:name="List Table 6 Colorful Accent 3" w:uiPriority="51"/>
+    <w:lsdException w:name="List Table 7 Colorful Accent 3" w:uiPriority="52"/>
+    <w:lsdException w:name="List Table 1 Light Accent 4" w:uiPriority="46"/>
+    <w:lsdException w:name="List Table 2 Accent 4" w:uiPriority="47"/>
+    <w:lsdException w:name="List Table 3 Accent 4" w:uiPriority="48"/>
+    <w:lsdException w:name="List Table 4 Accent 4" w:uiPriority="49"/>
+    <w:lsdException w:name="List Table 5 Dark Accent 4" w:uiPriority="50"/>
+    <w:lsdException w:name="List Table 6 Colorful Accent 4" w:uiPriority="51"/>
+    <w:lsdException w:name="List Table 7 Colorful Accent 4" w:uiPriority="52"/>
+    <w:lsdException w:name="List Table 1 Light Accent 5" w:uiPriority="46"/>
+    <w:lsdException w:name="List Table 2 Accent 5" w:uiPriority="47"/>
+    <w:lsdException w:name="List Table 3 Accent 5" w:uiPriority="48"/>
+    <w:lsdException w:name="List Table 4 Accent 5" w:uiPriority="49"/>
+    <w:lsdException w:name="List Table 5 Dark Accent 5" w:uiPriority="50"/>
+    <w:lsdException w:name="List Table 6 Colorful Accent 5" w:uiPriority="51"/>
+    <w:lsdException w:name="List Table 7 Colorful Accent 5" w:uiPriority="52"/>
+    <w:lsdException w:name="List Table 1 Light Accent 6" w:uiPriority="46"/>
+    <w:lsdException w:name="List Table 2 Accent 6" w:uiPriority="47"/>
+    <w:lsdException w:name="List Table 3 Accent 6" w:uiPriority="48"/>
+    <w:lsdException w:name="List Table 4 Accent 6" w:uiPriority="49"/>
+    <w:lsdException w:name="List Table 5 Dark Accent 6" w:uiPriority="50"/>
+    <w:lsdException w:name="List Table 6 Colorful Accent 6" w:uiPriority="51"/>
+    <w:lsdException w:name="List Table 7 Colorful Accent 6" w:uiPriority="52"/>
   </w:latentStyles>
   <w:style w:type="paragraph" w:default="1" w:styleId="Normal">
     <w:name w:val="Normal"/>
@@ -1750,7 +2108,6 @@
     <w:uiPriority w:val="59"/>
     <w:rsid w:val="00924262"/>
     <w:tblPr>
-      <w:tblInd w:w="0" w:type="dxa"/>
       <w:tblBorders>
         <w:top w:val="single" w:sz="4" w:space="0" w:color="auto"/>
         <w:left w:val="single" w:sz="4" w:space="0" w:color="auto"/>
@@ -1759,241 +2116,6 @@
         <w:insideH w:val="single" w:sz="4" w:space="0" w:color="auto"/>
         <w:insideV w:val="single" w:sz="4" w:space="0" w:color="auto"/>
       </w:tblBorders>
-      <w:tblCellMar>
-        <w:top w:w="0" w:type="dxa"/>
-        <w:left w:w="108" w:type="dxa"/>
-        <w:bottom w:w="0" w:type="dxa"/>
-        <w:right w:w="108" w:type="dxa"/>
-      </w:tblCellMar>
-    </w:tblPr>
-  </w:style>
-</w:styles>
-</file>
-
-<file path=word/stylesWithEffects.xml><?xml version="1.0" encoding="utf-8"?>
-<w:styles xmlns:wpc="http://schemas.microsoft.com/office/word/2010/wordprocessingCanvas" xmlns:mo="http://schemas.microsoft.com/office/mac/office/2008/main" xmlns:mc="http://schemas.openxmlformats.org/markup-compatibility/2006" xmlns:mv="urn:schemas-microsoft-com:mac:vml" xmlns:o="urn:schemas-microsoft-com:office:office" xmlns:r="http://schemas.openxmlformats.org/officeDocument/2006/relationships" xmlns:m="http://schemas.openxmlformats.org/officeDocument/2006/math" xmlns:v="urn:schemas-microsoft-com:vml" xmlns:wp14="http://schemas.microsoft.com/office/word/2010/wordprocessingDrawing" xmlns:wp="http://schemas.openxmlformats.org/drawingml/2006/wordprocessingDrawing" xmlns:w10="urn:schemas-microsoft-com:office:word" xmlns:w="http://schemas.openxmlformats.org/wordprocessingml/2006/main" xmlns:w14="http://schemas.microsoft.com/office/word/2010/wordml" xmlns:wpg="http://schemas.microsoft.com/office/word/2010/wordprocessingGroup" xmlns:wpi="http://schemas.microsoft.com/office/word/2010/wordprocessingInk" xmlns:wne="http://schemas.microsoft.com/office/word/2006/wordml" xmlns:wps="http://schemas.microsoft.com/office/word/2010/wordprocessingShape" mc:Ignorable="w14 wp14">
-  <w:docDefaults>
-    <w:rPrDefault>
-      <w:rPr>
-        <w:rFonts w:asciiTheme="minorHAnsi" w:eastAsiaTheme="minorEastAsia" w:hAnsiTheme="minorHAnsi" w:cstheme="minorBidi"/>
-        <w:sz w:val="24"/>
-        <w:szCs w:val="24"/>
-        <w:lang w:val="en-US" w:eastAsia="en-US" w:bidi="ar-SA"/>
-      </w:rPr>
-    </w:rPrDefault>
-    <w:pPrDefault/>
-  </w:docDefaults>
-  <w:latentStyles w:defLockedState="0" w:defUIPriority="99" w:defSemiHidden="1" w:defUnhideWhenUsed="1" w:defQFormat="0" w:count="276">
-    <w:lsdException w:name="Normal" w:semiHidden="0" w:uiPriority="0" w:unhideWhenUsed="0" w:qFormat="1"/>
-    <w:lsdException w:name="heading 1" w:semiHidden="0" w:uiPriority="9" w:unhideWhenUsed="0" w:qFormat="1"/>
-    <w:lsdException w:name="heading 2" w:uiPriority="9" w:qFormat="1"/>
-    <w:lsdException w:name="heading 3" w:uiPriority="9" w:qFormat="1"/>
-    <w:lsdException w:name="heading 4" w:uiPriority="9" w:qFormat="1"/>
-    <w:lsdException w:name="heading 5" w:uiPriority="9" w:qFormat="1"/>
-    <w:lsdException w:name="heading 6" w:uiPriority="9" w:qFormat="1"/>
-    <w:lsdException w:name="heading 7" w:uiPriority="9" w:qFormat="1"/>
-    <w:lsdException w:name="heading 8" w:uiPriority="9" w:qFormat="1"/>
-    <w:lsdException w:name="heading 9" w:uiPriority="9" w:qFormat="1"/>
-    <w:lsdException w:name="toc 1" w:uiPriority="39"/>
-    <w:lsdException w:name="toc 2" w:uiPriority="39"/>
-    <w:lsdException w:name="toc 3" w:uiPriority="39"/>
-    <w:lsdException w:name="toc 4" w:uiPriority="39"/>
-    <w:lsdException w:name="toc 5" w:uiPriority="39"/>
-    <w:lsdException w:name="toc 6" w:uiPriority="39"/>
-    <w:lsdException w:name="toc 7" w:uiPriority="39"/>
-    <w:lsdException w:name="toc 8" w:uiPriority="39"/>
-    <w:lsdException w:name="toc 9" w:uiPriority="39"/>
-    <w:lsdException w:name="caption" w:uiPriority="35" w:qFormat="1"/>
-    <w:lsdException w:name="Title" w:semiHidden="0" w:uiPriority="10" w:unhideWhenUsed="0" w:qFormat="1"/>
-    <w:lsdException w:name="Default Paragraph Font" w:uiPriority="1"/>
-    <w:lsdException w:name="Subtitle" w:semiHidden="0" w:uiPriority="11" w:unhideWhenUsed="0" w:qFormat="1"/>
-    <w:lsdException w:name="Strong" w:semiHidden="0" w:uiPriority="22" w:unhideWhenUsed="0" w:qFormat="1"/>
-    <w:lsdException w:name="Emphasis" w:semiHidden="0" w:uiPriority="20" w:unhideWhenUsed="0" w:qFormat="1"/>
-    <w:lsdException w:name="Table Grid" w:semiHidden="0" w:uiPriority="59" w:unhideWhenUsed="0"/>
-    <w:lsdException w:name="Note Level 1" w:semiHidden="0" w:unhideWhenUsed="0"/>
-    <w:lsdException w:name="Note Level 2" w:semiHidden="0" w:unhideWhenUsed="0"/>
-    <w:lsdException w:name="Note Level 3" w:semiHidden="0" w:unhideWhenUsed="0"/>
-    <w:lsdException w:name="Note Level 4" w:semiHidden="0" w:unhideWhenUsed="0"/>
-    <w:lsdException w:name="Note Level 5" w:semiHidden="0" w:unhideWhenUsed="0"/>
-    <w:lsdException w:name="Note Level 6" w:semiHidden="0" w:unhideWhenUsed="0"/>
-    <w:lsdException w:name="Note Level 7" w:semiHidden="0" w:unhideWhenUsed="0"/>
-    <w:lsdException w:name="Note Level 8" w:semiHidden="0" w:unhideWhenUsed="0"/>
-    <w:lsdException w:name="Note Level 9" w:semiHidden="0" w:unhideWhenUsed="0"/>
-    <w:lsdException w:name="Placeholder Text" w:unhideWhenUsed="0"/>
-    <w:lsdException w:name="No Spacing" w:semiHidden="0" w:uiPriority="1" w:unhideWhenUsed="0" w:qFormat="1"/>
-    <w:lsdException w:name="Light Shading" w:semiHidden="0" w:uiPriority="60" w:unhideWhenUsed="0"/>
-    <w:lsdException w:name="Light List" w:semiHidden="0" w:uiPriority="61" w:unhideWhenUsed="0"/>
-    <w:lsdException w:name="Light Grid" w:semiHidden="0" w:uiPriority="62" w:unhideWhenUsed="0"/>
-    <w:lsdException w:name="Medium Shading 1" w:semiHidden="0" w:uiPriority="63" w:unhideWhenUsed="0"/>
-    <w:lsdException w:name="Medium Shading 2" w:semiHidden="0" w:uiPriority="64" w:unhideWhenUsed="0"/>
-    <w:lsdException w:name="Medium List 1" w:semiHidden="0" w:uiPriority="65" w:unhideWhenUsed="0"/>
-    <w:lsdException w:name="Medium List 2" w:semiHidden="0" w:uiPriority="66" w:unhideWhenUsed="0"/>
-    <w:lsdException w:name="Medium Grid 1" w:semiHidden="0" w:uiPriority="67" w:unhideWhenUsed="0"/>
-    <w:lsdException w:name="Medium Grid 2" w:semiHidden="0" w:uiPriority="68" w:unhideWhenUsed="0"/>
-    <w:lsdException w:name="Medium Grid 3" w:semiHidden="0" w:uiPriority="69" w:unhideWhenUsed="0"/>
-    <w:lsdException w:name="Dark List" w:semiHidden="0" w:uiPriority="70" w:unhideWhenUsed="0"/>
-    <w:lsdException w:name="Colorful Shading" w:semiHidden="0" w:uiPriority="71" w:unhideWhenUsed="0"/>
-    <w:lsdException w:name="Colorful List" w:semiHidden="0" w:uiPriority="72" w:unhideWhenUsed="0"/>
-    <w:lsdException w:name="Colorful Grid" w:semiHidden="0" w:uiPriority="73" w:unhideWhenUsed="0"/>
-    <w:lsdException w:name="Light Shading Accent 1" w:semiHidden="0" w:uiPriority="60" w:unhideWhenUsed="0"/>
-    <w:lsdException w:name="Light List Accent 1" w:semiHidden="0" w:uiPriority="61" w:unhideWhenUsed="0"/>
-    <w:lsdException w:name="Light Grid Accent 1" w:semiHidden="0" w:uiPriority="62" w:unhideWhenUsed="0"/>
-    <w:lsdException w:name="Medium Shading 1 Accent 1" w:semiHidden="0" w:uiPriority="63" w:unhideWhenUsed="0"/>
-    <w:lsdException w:name="Medium Shading 2 Accent 1" w:semiHidden="0" w:uiPriority="64" w:unhideWhenUsed="0"/>
-    <w:lsdException w:name="Medium List 1 Accent 1" w:semiHidden="0" w:uiPriority="65" w:unhideWhenUsed="0"/>
-    <w:lsdException w:name="Revision" w:unhideWhenUsed="0"/>
-    <w:lsdException w:name="List Paragraph" w:semiHidden="0" w:uiPriority="34" w:unhideWhenUsed="0" w:qFormat="1"/>
-    <w:lsdException w:name="Quote" w:semiHidden="0" w:uiPriority="29" w:unhideWhenUsed="0" w:qFormat="1"/>
-    <w:lsdException w:name="Intense Quote" w:semiHidden="0" w:uiPriority="30" w:unhideWhenUsed="0" w:qFormat="1"/>
-    <w:lsdException w:name="Medium List 2 Accent 1" w:semiHidden="0" w:uiPriority="66" w:unhideWhenUsed="0"/>
-    <w:lsdException w:name="Medium Grid 1 Accent 1" w:semiHidden="0" w:uiPriority="67" w:unhideWhenUsed="0"/>
-    <w:lsdException w:name="Medium Grid 2 Accent 1" w:semiHidden="0" w:uiPriority="68" w:unhideWhenUsed="0"/>
-    <w:lsdException w:name="Medium Grid 3 Accent 1" w:semiHidden="0" w:uiPriority="69" w:unhideWhenUsed="0"/>
-    <w:lsdException w:name="Dark List Accent 1" w:semiHidden="0" w:uiPriority="70" w:unhideWhenUsed="0"/>
-    <w:lsdException w:name="Colorful Shading Accent 1" w:semiHidden="0" w:uiPriority="71" w:unhideWhenUsed="0"/>
-    <w:lsdException w:name="Colorful List Accent 1" w:semiHidden="0" w:uiPriority="72" w:unhideWhenUsed="0"/>
-    <w:lsdException w:name="Colorful Grid Accent 1" w:semiHidden="0" w:uiPriority="73" w:unhideWhenUsed="0"/>
-    <w:lsdException w:name="Light Shading Accent 2" w:semiHidden="0" w:uiPriority="60" w:unhideWhenUsed="0"/>
-    <w:lsdException w:name="Light List Accent 2" w:semiHidden="0" w:uiPriority="61" w:unhideWhenUsed="0"/>
-    <w:lsdException w:name="Light Grid Accent 2" w:semiHidden="0" w:uiPriority="62" w:unhideWhenUsed="0"/>
-    <w:lsdException w:name="Medium Shading 1 Accent 2" w:semiHidden="0" w:uiPriority="63" w:unhideWhenUsed="0"/>
-    <w:lsdException w:name="Medium Shading 2 Accent 2" w:semiHidden="0" w:uiPriority="64" w:unhideWhenUsed="0"/>
-    <w:lsdException w:name="Medium List 1 Accent 2" w:semiHidden="0" w:uiPriority="65" w:unhideWhenUsed="0"/>
-    <w:lsdException w:name="Medium List 2 Accent 2" w:semiHidden="0" w:uiPriority="66" w:unhideWhenUsed="0"/>
-    <w:lsdException w:name="Medium Grid 1 Accent 2" w:semiHidden="0" w:uiPriority="67" w:unhideWhenUsed="0"/>
-    <w:lsdException w:name="Medium Grid 2 Accent 2" w:semiHidden="0" w:uiPriority="68" w:unhideWhenUsed="0"/>
-    <w:lsdException w:name="Medium Grid 3 Accent 2" w:semiHidden="0" w:uiPriority="69" w:unhideWhenUsed="0"/>
-    <w:lsdException w:name="Dark List Accent 2" w:semiHidden="0" w:uiPriority="70" w:unhideWhenUsed="0"/>
-    <w:lsdException w:name="Colorful Shading Accent 2" w:semiHidden="0" w:uiPriority="71" w:unhideWhenUsed="0"/>
-    <w:lsdException w:name="Colorful List Accent 2" w:semiHidden="0" w:uiPriority="72" w:unhideWhenUsed="0"/>
-    <w:lsdException w:name="Colorful Grid Accent 2" w:semiHidden="0" w:uiPriority="73" w:unhideWhenUsed="0"/>
-    <w:lsdException w:name="Light Shading Accent 3" w:semiHidden="0" w:uiPriority="60" w:unhideWhenUsed="0"/>
-    <w:lsdException w:name="Light List Accent 3" w:semiHidden="0" w:uiPriority="61" w:unhideWhenUsed="0"/>
-    <w:lsdException w:name="Light Grid Accent 3" w:semiHidden="0" w:uiPriority="62" w:unhideWhenUsed="0"/>
-    <w:lsdException w:name="Medium Shading 1 Accent 3" w:semiHidden="0" w:uiPriority="63" w:unhideWhenUsed="0"/>
-    <w:lsdException w:name="Medium Shading 2 Accent 3" w:semiHidden="0" w:uiPriority="64" w:unhideWhenUsed="0"/>
-    <w:lsdException w:name="Medium List 1 Accent 3" w:semiHidden="0" w:uiPriority="65" w:unhideWhenUsed="0"/>
-    <w:lsdException w:name="Medium List 2 Accent 3" w:semiHidden="0" w:uiPriority="66" w:unhideWhenUsed="0"/>
-    <w:lsdException w:name="Medium Grid 1 Accent 3" w:semiHidden="0" w:uiPriority="67" w:unhideWhenUsed="0"/>
-    <w:lsdException w:name="Medium Grid 2 Accent 3" w:semiHidden="0" w:uiPriority="68" w:unhideWhenUsed="0"/>
-    <w:lsdException w:name="Medium Grid 3 Accent 3" w:semiHidden="0" w:uiPriority="69" w:unhideWhenUsed="0"/>
-    <w:lsdException w:name="Dark List Accent 3" w:semiHidden="0" w:uiPriority="70" w:unhideWhenUsed="0"/>
-    <w:lsdException w:name="Colorful Shading Accent 3" w:semiHidden="0" w:uiPriority="71" w:unhideWhenUsed="0"/>
-    <w:lsdException w:name="Colorful List Accent 3" w:semiHidden="0" w:uiPriority="72" w:unhideWhenUsed="0"/>
-    <w:lsdException w:name="Colorful Grid Accent 3" w:semiHidden="0" w:uiPriority="73" w:unhideWhenUsed="0"/>
-    <w:lsdException w:name="Light Shading Accent 4" w:semiHidden="0" w:uiPriority="60" w:unhideWhenUsed="0"/>
-    <w:lsdException w:name="Light List Accent 4" w:semiHidden="0" w:uiPriority="61" w:unhideWhenUsed="0"/>
-    <w:lsdException w:name="Light Grid Accent 4" w:semiHidden="0" w:uiPriority="62" w:unhideWhenUsed="0"/>
-    <w:lsdException w:name="Medium Shading 1 Accent 4" w:semiHidden="0" w:uiPriority="63" w:unhideWhenUsed="0"/>
-    <w:lsdException w:name="Medium Shading 2 Accent 4" w:semiHidden="0" w:uiPriority="64" w:unhideWhenUsed="0"/>
-    <w:lsdException w:name="Medium List 1 Accent 4" w:semiHidden="0" w:uiPriority="65" w:unhideWhenUsed="0"/>
-    <w:lsdException w:name="Medium List 2 Accent 4" w:semiHidden="0" w:uiPriority="66" w:unhideWhenUsed="0"/>
-    <w:lsdException w:name="Medium Grid 1 Accent 4" w:semiHidden="0" w:uiPriority="67" w:unhideWhenUsed="0"/>
-    <w:lsdException w:name="Medium Grid 2 Accent 4" w:semiHidden="0" w:uiPriority="68" w:unhideWhenUsed="0"/>
-    <w:lsdException w:name="Medium Grid 3 Accent 4" w:semiHidden="0" w:uiPriority="69" w:unhideWhenUsed="0"/>
-    <w:lsdException w:name="Dark List Accent 4" w:semiHidden="0" w:uiPriority="70" w:unhideWhenUsed="0"/>
-    <w:lsdException w:name="Colorful Shading Accent 4" w:semiHidden="0" w:uiPriority="71" w:unhideWhenUsed="0"/>
-    <w:lsdException w:name="Colorful List Accent 4" w:semiHidden="0" w:uiPriority="72" w:unhideWhenUsed="0"/>
-    <w:lsdException w:name="Colorful Grid Accent 4" w:semiHidden="0" w:uiPriority="73" w:unhideWhenUsed="0"/>
-    <w:lsdException w:name="Light Shading Accent 5" w:semiHidden="0" w:uiPriority="60" w:unhideWhenUsed="0"/>
-    <w:lsdException w:name="Light List Accent 5" w:semiHidden="0" w:uiPriority="61" w:unhideWhenUsed="0"/>
-    <w:lsdException w:name="Light Grid Accent 5" w:semiHidden="0" w:uiPriority="62" w:unhideWhenUsed="0"/>
-    <w:lsdException w:name="Medium Shading 1 Accent 5" w:semiHidden="0" w:uiPriority="63" w:unhideWhenUsed="0"/>
-    <w:lsdException w:name="Medium Shading 2 Accent 5" w:semiHidden="0" w:uiPriority="64" w:unhideWhenUsed="0"/>
-    <w:lsdException w:name="Medium List 1 Accent 5" w:semiHidden="0" w:uiPriority="65" w:unhideWhenUsed="0"/>
-    <w:lsdException w:name="Medium List 2 Accent 5" w:semiHidden="0" w:uiPriority="66" w:unhideWhenUsed="0"/>
-    <w:lsdException w:name="Medium Grid 1 Accent 5" w:semiHidden="0" w:uiPriority="67" w:unhideWhenUsed="0"/>
-    <w:lsdException w:name="Medium Grid 2 Accent 5" w:semiHidden="0" w:uiPriority="68" w:unhideWhenUsed="0"/>
-    <w:lsdException w:name="Medium Grid 3 Accent 5" w:semiHidden="0" w:uiPriority="69" w:unhideWhenUsed="0"/>
-    <w:lsdException w:name="Dark List Accent 5" w:semiHidden="0" w:uiPriority="70" w:unhideWhenUsed="0"/>
-    <w:lsdException w:name="Colorful Shading Accent 5" w:semiHidden="0" w:uiPriority="71" w:unhideWhenUsed="0"/>
-    <w:lsdException w:name="Colorful List Accent 5" w:semiHidden="0" w:uiPriority="72" w:unhideWhenUsed="0"/>
-    <w:lsdException w:name="Colorful Grid Accent 5" w:semiHidden="0" w:uiPriority="73" w:unhideWhenUsed="0"/>
-    <w:lsdException w:name="Light Shading Accent 6" w:semiHidden="0" w:uiPriority="60" w:unhideWhenUsed="0"/>
-    <w:lsdException w:name="Light List Accent 6" w:semiHidden="0" w:uiPriority="61" w:unhideWhenUsed="0"/>
-    <w:lsdException w:name="Light Grid Accent 6" w:semiHidden="0" w:uiPriority="62" w:unhideWhenUsed="0"/>
-    <w:lsdException w:name="Medium Shading 1 Accent 6" w:semiHidden="0" w:uiPriority="63" w:unhideWhenUsed="0"/>
-    <w:lsdException w:name="Medium Shading 2 Accent 6" w:semiHidden="0" w:uiPriority="64" w:unhideWhenUsed="0"/>
-    <w:lsdException w:name="Medium List 1 Accent 6" w:semiHidden="0" w:uiPriority="65" w:unhideWhenUsed="0"/>
-    <w:lsdException w:name="Medium List 2 Accent 6" w:semiHidden="0" w:uiPriority="66" w:unhideWhenUsed="0"/>
-    <w:lsdException w:name="Medium Grid 1 Accent 6" w:semiHidden="0" w:uiPriority="67" w:unhideWhenUsed="0"/>
-    <w:lsdException w:name="Medium Grid 2 Accent 6" w:semiHidden="0" w:uiPriority="68" w:unhideWhenUsed="0"/>
-    <w:lsdException w:name="Medium Grid 3 Accent 6" w:semiHidden="0" w:uiPriority="69" w:unhideWhenUsed="0"/>
-    <w:lsdException w:name="Dark List Accent 6" w:semiHidden="0" w:uiPriority="70" w:unhideWhenUsed="0"/>
-    <w:lsdException w:name="Colorful Shading Accent 6" w:semiHidden="0" w:uiPriority="71" w:unhideWhenUsed="0"/>
-    <w:lsdException w:name="Colorful List Accent 6" w:semiHidden="0" w:uiPriority="72" w:unhideWhenUsed="0"/>
-    <w:lsdException w:name="Colorful Grid Accent 6" w:semiHidden="0" w:uiPriority="73" w:unhideWhenUsed="0"/>
-    <w:lsdException w:name="Subtle Emphasis" w:semiHidden="0" w:uiPriority="19" w:unhideWhenUsed="0" w:qFormat="1"/>
-    <w:lsdException w:name="Intense Emphasis" w:semiHidden="0" w:uiPriority="21" w:unhideWhenUsed="0" w:qFormat="1"/>
-    <w:lsdException w:name="Subtle Reference" w:semiHidden="0" w:uiPriority="31" w:unhideWhenUsed="0" w:qFormat="1"/>
-    <w:lsdException w:name="Intense Reference" w:semiHidden="0" w:uiPriority="32" w:unhideWhenUsed="0" w:qFormat="1"/>
-    <w:lsdException w:name="Book Title" w:semiHidden="0" w:uiPriority="33" w:unhideWhenUsed="0" w:qFormat="1"/>
-    <w:lsdException w:name="Bibliography" w:uiPriority="37"/>
-    <w:lsdException w:name="TOC Heading" w:uiPriority="39" w:qFormat="1"/>
-  </w:latentStyles>
-  <w:style w:type="paragraph" w:default="1" w:styleId="Normal">
-    <w:name w:val="Normal"/>
-    <w:qFormat/>
-  </w:style>
-  <w:style w:type="character" w:default="1" w:styleId="DefaultParagraphFont">
-    <w:name w:val="Default Paragraph Font"/>
-    <w:uiPriority w:val="1"/>
-    <w:semiHidden/>
-    <w:unhideWhenUsed/>
-  </w:style>
-  <w:style w:type="table" w:default="1" w:styleId="TableNormal">
-    <w:name w:val="Normal Table"/>
-    <w:uiPriority w:val="99"/>
-    <w:semiHidden/>
-    <w:unhideWhenUsed/>
-    <w:tblPr>
-      <w:tblInd w:w="0" w:type="dxa"/>
-      <w:tblCellMar>
-        <w:top w:w="0" w:type="dxa"/>
-        <w:left w:w="108" w:type="dxa"/>
-        <w:bottom w:w="0" w:type="dxa"/>
-        <w:right w:w="108" w:type="dxa"/>
-      </w:tblCellMar>
-    </w:tblPr>
-  </w:style>
-  <w:style w:type="numbering" w:default="1" w:styleId="NoList">
-    <w:name w:val="No List"/>
-    <w:uiPriority w:val="99"/>
-    <w:semiHidden/>
-    <w:unhideWhenUsed/>
-  </w:style>
-  <w:style w:type="paragraph" w:styleId="ListParagraph">
-    <w:name w:val="List Paragraph"/>
-    <w:basedOn w:val="Normal"/>
-    <w:uiPriority w:val="34"/>
-    <w:qFormat/>
-    <w:rsid w:val="00924262"/>
-    <w:pPr>
-      <w:ind w:left="720"/>
-      <w:contextualSpacing/>
-    </w:pPr>
-  </w:style>
-  <w:style w:type="table" w:styleId="TableGrid">
-    <w:name w:val="Table Grid"/>
-    <w:basedOn w:val="TableNormal"/>
-    <w:uiPriority w:val="59"/>
-    <w:rsid w:val="00924262"/>
-    <w:tblPr>
-      <w:tblInd w:w="0" w:type="dxa"/>
-      <w:tblBorders>
-        <w:top w:val="single" w:sz="4" w:space="0" w:color="auto"/>
-        <w:left w:val="single" w:sz="4" w:space="0" w:color="auto"/>
-        <w:bottom w:val="single" w:sz="4" w:space="0" w:color="auto"/>
-        <w:right w:val="single" w:sz="4" w:space="0" w:color="auto"/>
-        <w:insideH w:val="single" w:sz="4" w:space="0" w:color="auto"/>
-        <w:insideV w:val="single" w:sz="4" w:space="0" w:color="auto"/>
-      </w:tblBorders>
-      <w:tblCellMar>
-        <w:top w:w="0" w:type="dxa"/>
-        <w:left w:w="108" w:type="dxa"/>
-        <w:bottom w:w="0" w:type="dxa"/>
-        <w:right w:w="108" w:type="dxa"/>
-      </w:tblCellMar>
     </w:tblPr>
   </w:style>
 </w:styles>
